--- a/content_wordpress/content_wordpress.docx
+++ b/content_wordpress/content_wordpress.docx
@@ -10,11 +10,61 @@
           <w:shd w:val="clear" w:color="auto" w:fill="FFFFFF"/>
         </w:rPr>
       </w:pPr>
-      <w:r>
-        <w:rPr>
-          <w:shd w:val="clear" w:color="auto" w:fill="FFFFFF"/>
-        </w:rPr>
-        <w:t>Khóa Học Thiết Kế Web</w:t>
+      <w:proofErr w:type="spellStart"/>
+      <w:r>
+        <w:rPr>
+          <w:shd w:val="clear" w:color="auto" w:fill="FFFFFF"/>
+        </w:rPr>
+        <w:t>Khóa</w:t>
+      </w:r>
+      <w:proofErr w:type="spellEnd"/>
+      <w:r>
+        <w:rPr>
+          <w:shd w:val="clear" w:color="auto" w:fill="FFFFFF"/>
+        </w:rPr>
+        <w:t xml:space="preserve"> </w:t>
+      </w:r>
+      <w:proofErr w:type="spellStart"/>
+      <w:r>
+        <w:rPr>
+          <w:shd w:val="clear" w:color="auto" w:fill="FFFFFF"/>
+        </w:rPr>
+        <w:t>Học</w:t>
+      </w:r>
+      <w:proofErr w:type="spellEnd"/>
+      <w:r>
+        <w:rPr>
+          <w:shd w:val="clear" w:color="auto" w:fill="FFFFFF"/>
+        </w:rPr>
+        <w:t xml:space="preserve"> </w:t>
+      </w:r>
+      <w:proofErr w:type="spellStart"/>
+      <w:r>
+        <w:rPr>
+          <w:shd w:val="clear" w:color="auto" w:fill="FFFFFF"/>
+        </w:rPr>
+        <w:t>Thiết</w:t>
+      </w:r>
+      <w:proofErr w:type="spellEnd"/>
+      <w:r>
+        <w:rPr>
+          <w:shd w:val="clear" w:color="auto" w:fill="FFFFFF"/>
+        </w:rPr>
+        <w:t xml:space="preserve"> </w:t>
+      </w:r>
+      <w:proofErr w:type="spellStart"/>
+      <w:r>
+        <w:rPr>
+          <w:shd w:val="clear" w:color="auto" w:fill="FFFFFF"/>
+        </w:rPr>
+        <w:t>Kê</w:t>
+      </w:r>
+      <w:proofErr w:type="spellEnd"/>
+      <w:r>
+        <w:rPr>
+          <w:shd w:val="clear" w:color="auto" w:fill="FFFFFF"/>
+        </w:rPr>
+        <w:t>́ Web</w:t>
       </w:r>
     </w:p>
     <w:p>
@@ -26,7 +76,6 @@
         </w:numPr>
         <w:shd w:val="clear" w:color="auto" w:fill="FFFFFF"/>
         <w:spacing w:after="0" w:line="240" w:lineRule="auto"/>
-        <w:jc w:val="both"/>
         <w:textAlignment w:val="baseline"/>
         <w:rPr>
           <w:rFonts w:ascii="Arial" w:eastAsia="Times New Roman" w:hAnsi="Arial" w:cs="Arial"/>
@@ -36,17 +85,175 @@
           <w:szCs w:val="21"/>
         </w:rPr>
       </w:pPr>
-      <w:r>
-        <w:rPr>
-          <w:rFonts w:ascii="Arial" w:eastAsia="Times New Roman" w:hAnsi="Arial" w:cs="Arial"/>
-          <w:i/>
-          <w:color w:val="000000"/>
-          <w:sz w:val="21"/>
-          <w:szCs w:val="21"/>
-          <w:shd w:val="clear" w:color="auto" w:fill="FFFFFF"/>
-        </w:rPr>
-        <w:t xml:space="preserve">bạn muốn tự tay thiết kế 1 website theo ý </w:t>
-      </w:r>
+      <w:proofErr w:type="spellStart"/>
+      <w:r>
+        <w:rPr>
+          <w:rFonts w:ascii="Arial" w:eastAsia="Times New Roman" w:hAnsi="Arial" w:cs="Arial"/>
+          <w:i/>
+          <w:color w:val="000000"/>
+          <w:sz w:val="21"/>
+          <w:szCs w:val="21"/>
+          <w:shd w:val="clear" w:color="auto" w:fill="FFFFFF"/>
+        </w:rPr>
+        <w:t>bạn</w:t>
+      </w:r>
+      <w:proofErr w:type="spellEnd"/>
+      <w:r>
+        <w:rPr>
+          <w:rFonts w:ascii="Arial" w:eastAsia="Times New Roman" w:hAnsi="Arial" w:cs="Arial"/>
+          <w:i/>
+          <w:color w:val="000000"/>
+          <w:sz w:val="21"/>
+          <w:szCs w:val="21"/>
+          <w:shd w:val="clear" w:color="auto" w:fill="FFFFFF"/>
+        </w:rPr>
+        <w:t xml:space="preserve"> </w:t>
+      </w:r>
+      <w:proofErr w:type="spellStart"/>
+      <w:r>
+        <w:rPr>
+          <w:rFonts w:ascii="Arial" w:eastAsia="Times New Roman" w:hAnsi="Arial" w:cs="Arial"/>
+          <w:i/>
+          <w:color w:val="000000"/>
+          <w:sz w:val="21"/>
+          <w:szCs w:val="21"/>
+          <w:shd w:val="clear" w:color="auto" w:fill="FFFFFF"/>
+        </w:rPr>
+        <w:t>muốn</w:t>
+      </w:r>
+      <w:proofErr w:type="spellEnd"/>
+      <w:r>
+        <w:rPr>
+          <w:rFonts w:ascii="Arial" w:eastAsia="Times New Roman" w:hAnsi="Arial" w:cs="Arial"/>
+          <w:i/>
+          <w:color w:val="000000"/>
+          <w:sz w:val="21"/>
+          <w:szCs w:val="21"/>
+          <w:shd w:val="clear" w:color="auto" w:fill="FFFFFF"/>
+        </w:rPr>
+        <w:t xml:space="preserve"> </w:t>
+      </w:r>
+      <w:proofErr w:type="spellStart"/>
+      <w:r>
+        <w:rPr>
+          <w:rFonts w:ascii="Arial" w:eastAsia="Times New Roman" w:hAnsi="Arial" w:cs="Arial"/>
+          <w:i/>
+          <w:color w:val="000000"/>
+          <w:sz w:val="21"/>
+          <w:szCs w:val="21"/>
+          <w:shd w:val="clear" w:color="auto" w:fill="FFFFFF"/>
+        </w:rPr>
+        <w:t>tư</w:t>
+      </w:r>
+      <w:proofErr w:type="spellEnd"/>
+      <w:r>
+        <w:rPr>
+          <w:rFonts w:ascii="Arial" w:eastAsia="Times New Roman" w:hAnsi="Arial" w:cs="Arial"/>
+          <w:i/>
+          <w:color w:val="000000"/>
+          <w:sz w:val="21"/>
+          <w:szCs w:val="21"/>
+          <w:shd w:val="clear" w:color="auto" w:fill="FFFFFF"/>
+        </w:rPr>
+        <w:t xml:space="preserve">̣ </w:t>
+      </w:r>
+      <w:proofErr w:type="spellStart"/>
+      <w:r>
+        <w:rPr>
+          <w:rFonts w:ascii="Arial" w:eastAsia="Times New Roman" w:hAnsi="Arial" w:cs="Arial"/>
+          <w:i/>
+          <w:color w:val="000000"/>
+          <w:sz w:val="21"/>
+          <w:szCs w:val="21"/>
+          <w:shd w:val="clear" w:color="auto" w:fill="FFFFFF"/>
+        </w:rPr>
+        <w:t>tay</w:t>
+      </w:r>
+      <w:proofErr w:type="spellEnd"/>
+      <w:r>
+        <w:rPr>
+          <w:rFonts w:ascii="Arial" w:eastAsia="Times New Roman" w:hAnsi="Arial" w:cs="Arial"/>
+          <w:i/>
+          <w:color w:val="000000"/>
+          <w:sz w:val="21"/>
+          <w:szCs w:val="21"/>
+          <w:shd w:val="clear" w:color="auto" w:fill="FFFFFF"/>
+        </w:rPr>
+        <w:t xml:space="preserve"> </w:t>
+      </w:r>
+      <w:proofErr w:type="spellStart"/>
+      <w:r>
+        <w:rPr>
+          <w:rFonts w:ascii="Arial" w:eastAsia="Times New Roman" w:hAnsi="Arial" w:cs="Arial"/>
+          <w:i/>
+          <w:color w:val="000000"/>
+          <w:sz w:val="21"/>
+          <w:szCs w:val="21"/>
+          <w:shd w:val="clear" w:color="auto" w:fill="FFFFFF"/>
+        </w:rPr>
+        <w:t>thiết</w:t>
+      </w:r>
+      <w:proofErr w:type="spellEnd"/>
+      <w:r>
+        <w:rPr>
+          <w:rFonts w:ascii="Arial" w:eastAsia="Times New Roman" w:hAnsi="Arial" w:cs="Arial"/>
+          <w:i/>
+          <w:color w:val="000000"/>
+          <w:sz w:val="21"/>
+          <w:szCs w:val="21"/>
+          <w:shd w:val="clear" w:color="auto" w:fill="FFFFFF"/>
+        </w:rPr>
+        <w:t xml:space="preserve"> </w:t>
+      </w:r>
+      <w:proofErr w:type="spellStart"/>
+      <w:r>
+        <w:rPr>
+          <w:rFonts w:ascii="Arial" w:eastAsia="Times New Roman" w:hAnsi="Arial" w:cs="Arial"/>
+          <w:i/>
+          <w:color w:val="000000"/>
+          <w:sz w:val="21"/>
+          <w:szCs w:val="21"/>
+          <w:shd w:val="clear" w:color="auto" w:fill="FFFFFF"/>
+        </w:rPr>
+        <w:t>kê</w:t>
+      </w:r>
+      <w:proofErr w:type="spellEnd"/>
+      <w:r>
+        <w:rPr>
+          <w:rFonts w:ascii="Arial" w:eastAsia="Times New Roman" w:hAnsi="Arial" w:cs="Arial"/>
+          <w:i/>
+          <w:color w:val="000000"/>
+          <w:sz w:val="21"/>
+          <w:szCs w:val="21"/>
+          <w:shd w:val="clear" w:color="auto" w:fill="FFFFFF"/>
+        </w:rPr>
+        <w:t xml:space="preserve">́ 1 website </w:t>
+      </w:r>
+      <w:proofErr w:type="spellStart"/>
+      <w:r>
+        <w:rPr>
+          <w:rFonts w:ascii="Arial" w:eastAsia="Times New Roman" w:hAnsi="Arial" w:cs="Arial"/>
+          <w:i/>
+          <w:color w:val="000000"/>
+          <w:sz w:val="21"/>
+          <w:szCs w:val="21"/>
+          <w:shd w:val="clear" w:color="auto" w:fill="FFFFFF"/>
+        </w:rPr>
+        <w:t>theo</w:t>
+      </w:r>
+      <w:proofErr w:type="spellEnd"/>
+      <w:r>
+        <w:rPr>
+          <w:rFonts w:ascii="Arial" w:eastAsia="Times New Roman" w:hAnsi="Arial" w:cs="Arial"/>
+          <w:i/>
+          <w:color w:val="000000"/>
+          <w:sz w:val="21"/>
+          <w:szCs w:val="21"/>
+          <w:shd w:val="clear" w:color="auto" w:fill="FFFFFF"/>
+        </w:rPr>
+        <w:t xml:space="preserve"> ý </w:t>
+      </w:r>
+      <w:proofErr w:type="spellStart"/>
       <w:r>
         <w:rPr>
           <w:rFonts w:ascii="Arial" w:eastAsia="Times New Roman" w:hAnsi="Arial" w:cs="Arial"/>
@@ -58,17 +265,31 @@
         </w:rPr>
         <w:t>của</w:t>
       </w:r>
-      <w:r>
-        <w:rPr>
-          <w:rFonts w:ascii="Arial" w:eastAsia="Times New Roman" w:hAnsi="Arial" w:cs="Arial"/>
-          <w:i/>
-          <w:color w:val="000000"/>
-          <w:sz w:val="21"/>
-          <w:szCs w:val="21"/>
-          <w:shd w:val="clear" w:color="auto" w:fill="FFFFFF"/>
-        </w:rPr>
-        <w:t xml:space="preserve"> mình</w:t>
-      </w:r>
+      <w:proofErr w:type="spellEnd"/>
+      <w:r>
+        <w:rPr>
+          <w:rFonts w:ascii="Arial" w:eastAsia="Times New Roman" w:hAnsi="Arial" w:cs="Arial"/>
+          <w:i/>
+          <w:color w:val="000000"/>
+          <w:sz w:val="21"/>
+          <w:szCs w:val="21"/>
+          <w:shd w:val="clear" w:color="auto" w:fill="FFFFFF"/>
+        </w:rPr>
+        <w:t xml:space="preserve"> </w:t>
+      </w:r>
+      <w:proofErr w:type="spellStart"/>
+      <w:r>
+        <w:rPr>
+          <w:rFonts w:ascii="Arial" w:eastAsia="Times New Roman" w:hAnsi="Arial" w:cs="Arial"/>
+          <w:i/>
+          <w:color w:val="000000"/>
+          <w:sz w:val="21"/>
+          <w:szCs w:val="21"/>
+          <w:shd w:val="clear" w:color="auto" w:fill="FFFFFF"/>
+        </w:rPr>
+        <w:t>mình</w:t>
+      </w:r>
+      <w:proofErr w:type="spellEnd"/>
     </w:p>
     <w:p>
       <w:pPr>
@@ -79,7 +300,6 @@
         </w:numPr>
         <w:shd w:val="clear" w:color="auto" w:fill="FFFFFF"/>
         <w:spacing w:after="0" w:line="240" w:lineRule="auto"/>
-        <w:jc w:val="both"/>
         <w:textAlignment w:val="baseline"/>
         <w:rPr>
           <w:rFonts w:ascii="Arial" w:eastAsia="Times New Roman" w:hAnsi="Arial" w:cs="Arial"/>
@@ -89,17 +309,224 @@
           <w:szCs w:val="21"/>
         </w:rPr>
       </w:pPr>
-      <w:r>
-        <w:rPr>
-          <w:rFonts w:ascii="Arial" w:eastAsia="Times New Roman" w:hAnsi="Arial" w:cs="Arial"/>
-          <w:i/>
-          <w:color w:val="000000"/>
-          <w:sz w:val="21"/>
-          <w:szCs w:val="21"/>
-          <w:shd w:val="clear" w:color="auto" w:fill="FFFFFF"/>
-        </w:rPr>
-        <w:t>bạn muốn có 1 website chuyên nghiệp nhưng giá giá không cao</w:t>
-      </w:r>
+      <w:proofErr w:type="spellStart"/>
+      <w:r>
+        <w:rPr>
+          <w:rFonts w:ascii="Arial" w:eastAsia="Times New Roman" w:hAnsi="Arial" w:cs="Arial"/>
+          <w:i/>
+          <w:color w:val="000000"/>
+          <w:sz w:val="21"/>
+          <w:szCs w:val="21"/>
+          <w:shd w:val="clear" w:color="auto" w:fill="FFFFFF"/>
+        </w:rPr>
+        <w:t>bạn</w:t>
+      </w:r>
+      <w:proofErr w:type="spellEnd"/>
+      <w:r>
+        <w:rPr>
+          <w:rFonts w:ascii="Arial" w:eastAsia="Times New Roman" w:hAnsi="Arial" w:cs="Arial"/>
+          <w:i/>
+          <w:color w:val="000000"/>
+          <w:sz w:val="21"/>
+          <w:szCs w:val="21"/>
+          <w:shd w:val="clear" w:color="auto" w:fill="FFFFFF"/>
+        </w:rPr>
+        <w:t xml:space="preserve"> </w:t>
+      </w:r>
+      <w:proofErr w:type="spellStart"/>
+      <w:r>
+        <w:rPr>
+          <w:rFonts w:ascii="Arial" w:eastAsia="Times New Roman" w:hAnsi="Arial" w:cs="Arial"/>
+          <w:i/>
+          <w:color w:val="000000"/>
+          <w:sz w:val="21"/>
+          <w:szCs w:val="21"/>
+          <w:shd w:val="clear" w:color="auto" w:fill="FFFFFF"/>
+        </w:rPr>
+        <w:t>muố</w:t>
+      </w:r>
+      <w:bookmarkStart w:id="0" w:name="_GoBack"/>
+      <w:bookmarkEnd w:id="0"/>
+      <w:r>
+        <w:rPr>
+          <w:rFonts w:ascii="Arial" w:eastAsia="Times New Roman" w:hAnsi="Arial" w:cs="Arial"/>
+          <w:i/>
+          <w:color w:val="000000"/>
+          <w:sz w:val="21"/>
+          <w:szCs w:val="21"/>
+          <w:shd w:val="clear" w:color="auto" w:fill="FFFFFF"/>
+        </w:rPr>
+        <w:t>n</w:t>
+      </w:r>
+      <w:proofErr w:type="spellEnd"/>
+      <w:r>
+        <w:rPr>
+          <w:rFonts w:ascii="Arial" w:eastAsia="Times New Roman" w:hAnsi="Arial" w:cs="Arial"/>
+          <w:i/>
+          <w:color w:val="000000"/>
+          <w:sz w:val="21"/>
+          <w:szCs w:val="21"/>
+          <w:shd w:val="clear" w:color="auto" w:fill="FFFFFF"/>
+        </w:rPr>
+        <w:t xml:space="preserve"> có 1 website </w:t>
+      </w:r>
+      <w:proofErr w:type="spellStart"/>
+      <w:r>
+        <w:rPr>
+          <w:rFonts w:ascii="Arial" w:eastAsia="Times New Roman" w:hAnsi="Arial" w:cs="Arial"/>
+          <w:i/>
+          <w:color w:val="000000"/>
+          <w:sz w:val="21"/>
+          <w:szCs w:val="21"/>
+          <w:shd w:val="clear" w:color="auto" w:fill="FFFFFF"/>
+        </w:rPr>
+        <w:t>chuyên</w:t>
+      </w:r>
+      <w:proofErr w:type="spellEnd"/>
+      <w:r>
+        <w:rPr>
+          <w:rFonts w:ascii="Arial" w:eastAsia="Times New Roman" w:hAnsi="Arial" w:cs="Arial"/>
+          <w:i/>
+          <w:color w:val="000000"/>
+          <w:sz w:val="21"/>
+          <w:szCs w:val="21"/>
+          <w:shd w:val="clear" w:color="auto" w:fill="FFFFFF"/>
+        </w:rPr>
+        <w:t xml:space="preserve"> </w:t>
+      </w:r>
+      <w:proofErr w:type="spellStart"/>
+      <w:r>
+        <w:rPr>
+          <w:rFonts w:ascii="Arial" w:eastAsia="Times New Roman" w:hAnsi="Arial" w:cs="Arial"/>
+          <w:i/>
+          <w:color w:val="000000"/>
+          <w:sz w:val="21"/>
+          <w:szCs w:val="21"/>
+          <w:shd w:val="clear" w:color="auto" w:fill="FFFFFF"/>
+        </w:rPr>
+        <w:t>nghiệp</w:t>
+      </w:r>
+      <w:proofErr w:type="spellEnd"/>
+      <w:r>
+        <w:rPr>
+          <w:rFonts w:ascii="Arial" w:eastAsia="Times New Roman" w:hAnsi="Arial" w:cs="Arial"/>
+          <w:i/>
+          <w:color w:val="000000"/>
+          <w:sz w:val="21"/>
+          <w:szCs w:val="21"/>
+          <w:shd w:val="clear" w:color="auto" w:fill="FFFFFF"/>
+        </w:rPr>
+        <w:t xml:space="preserve"> </w:t>
+      </w:r>
+      <w:proofErr w:type="spellStart"/>
+      <w:r>
+        <w:rPr>
+          <w:rFonts w:ascii="Arial" w:eastAsia="Times New Roman" w:hAnsi="Arial" w:cs="Arial"/>
+          <w:i/>
+          <w:color w:val="000000"/>
+          <w:sz w:val="21"/>
+          <w:szCs w:val="21"/>
+          <w:shd w:val="clear" w:color="auto" w:fill="FFFFFF"/>
+        </w:rPr>
+        <w:t>nhưng</w:t>
+      </w:r>
+      <w:proofErr w:type="spellEnd"/>
+      <w:r>
+        <w:rPr>
+          <w:rFonts w:ascii="Arial" w:eastAsia="Times New Roman" w:hAnsi="Arial" w:cs="Arial"/>
+          <w:i/>
+          <w:color w:val="000000"/>
+          <w:sz w:val="21"/>
+          <w:szCs w:val="21"/>
+          <w:shd w:val="clear" w:color="auto" w:fill="FFFFFF"/>
+        </w:rPr>
+        <w:t xml:space="preserve"> </w:t>
+      </w:r>
+      <w:proofErr w:type="spellStart"/>
+      <w:r>
+        <w:rPr>
+          <w:rFonts w:ascii="Arial" w:eastAsia="Times New Roman" w:hAnsi="Arial" w:cs="Arial"/>
+          <w:i/>
+          <w:color w:val="000000"/>
+          <w:sz w:val="21"/>
+          <w:szCs w:val="21"/>
+          <w:shd w:val="clear" w:color="auto" w:fill="FFFFFF"/>
+        </w:rPr>
+        <w:t>gia</w:t>
+      </w:r>
+      <w:proofErr w:type="spellEnd"/>
+      <w:r>
+        <w:rPr>
+          <w:rFonts w:ascii="Arial" w:eastAsia="Times New Roman" w:hAnsi="Arial" w:cs="Arial"/>
+          <w:i/>
+          <w:color w:val="000000"/>
+          <w:sz w:val="21"/>
+          <w:szCs w:val="21"/>
+          <w:shd w:val="clear" w:color="auto" w:fill="FFFFFF"/>
+        </w:rPr>
+        <w:t xml:space="preserve">́ </w:t>
+      </w:r>
+      <w:proofErr w:type="spellStart"/>
+      <w:r>
+        <w:rPr>
+          <w:rFonts w:ascii="Arial" w:eastAsia="Times New Roman" w:hAnsi="Arial" w:cs="Arial"/>
+          <w:i/>
+          <w:color w:val="000000"/>
+          <w:sz w:val="21"/>
+          <w:szCs w:val="21"/>
+          <w:shd w:val="clear" w:color="auto" w:fill="FFFFFF"/>
+        </w:rPr>
+        <w:t>gia</w:t>
+      </w:r>
+      <w:proofErr w:type="spellEnd"/>
+      <w:r>
+        <w:rPr>
+          <w:rFonts w:ascii="Arial" w:eastAsia="Times New Roman" w:hAnsi="Arial" w:cs="Arial"/>
+          <w:i/>
+          <w:color w:val="000000"/>
+          <w:sz w:val="21"/>
+          <w:szCs w:val="21"/>
+          <w:shd w:val="clear" w:color="auto" w:fill="FFFFFF"/>
+        </w:rPr>
+        <w:t xml:space="preserve">́ </w:t>
+      </w:r>
+      <w:proofErr w:type="spellStart"/>
+      <w:r>
+        <w:rPr>
+          <w:rFonts w:ascii="Arial" w:eastAsia="Times New Roman" w:hAnsi="Arial" w:cs="Arial"/>
+          <w:i/>
+          <w:color w:val="000000"/>
+          <w:sz w:val="21"/>
+          <w:szCs w:val="21"/>
+          <w:shd w:val="clear" w:color="auto" w:fill="FFFFFF"/>
+        </w:rPr>
+        <w:t>không</w:t>
+      </w:r>
+      <w:proofErr w:type="spellEnd"/>
+      <w:r>
+        <w:rPr>
+          <w:rFonts w:ascii="Arial" w:eastAsia="Times New Roman" w:hAnsi="Arial" w:cs="Arial"/>
+          <w:i/>
+          <w:color w:val="000000"/>
+          <w:sz w:val="21"/>
+          <w:szCs w:val="21"/>
+          <w:shd w:val="clear" w:color="auto" w:fill="FFFFFF"/>
+        </w:rPr>
+        <w:t xml:space="preserve"> </w:t>
+      </w:r>
+      <w:proofErr w:type="spellStart"/>
+      <w:r>
+        <w:rPr>
+          <w:rFonts w:ascii="Arial" w:eastAsia="Times New Roman" w:hAnsi="Arial" w:cs="Arial"/>
+          <w:i/>
+          <w:color w:val="000000"/>
+          <w:sz w:val="21"/>
+          <w:szCs w:val="21"/>
+          <w:shd w:val="clear" w:color="auto" w:fill="FFFFFF"/>
+        </w:rPr>
+        <w:t>cao</w:t>
+      </w:r>
+      <w:proofErr w:type="spellEnd"/>
     </w:p>
     <w:p>
       <w:pPr>
@@ -110,7 +537,6 @@
         </w:numPr>
         <w:shd w:val="clear" w:color="auto" w:fill="FFFFFF"/>
         <w:spacing w:line="240" w:lineRule="auto"/>
-        <w:jc w:val="both"/>
         <w:textAlignment w:val="baseline"/>
         <w:rPr>
           <w:rFonts w:ascii="Arial" w:eastAsia="Times New Roman" w:hAnsi="Arial" w:cs="Arial"/>
@@ -120,17 +546,523 @@
           <w:szCs w:val="21"/>
         </w:rPr>
       </w:pPr>
-      <w:r>
-        <w:rPr>
-          <w:rFonts w:ascii="Arial" w:eastAsia="Times New Roman" w:hAnsi="Arial" w:cs="Arial"/>
-          <w:i/>
-          <w:color w:val="000000"/>
-          <w:sz w:val="21"/>
-          <w:szCs w:val="21"/>
-          <w:shd w:val="clear" w:color="auto" w:fill="FFFFFF"/>
-        </w:rPr>
-        <w:t>bạn không muốn phụ thuộc vào các công ty, đội ngũ thiết kế web vì lo sợ về vến đề được hỗ trợ lâu dài</w:t>
-      </w:r>
+      <w:proofErr w:type="spellStart"/>
+      <w:r>
+        <w:rPr>
+          <w:rFonts w:ascii="Arial" w:eastAsia="Times New Roman" w:hAnsi="Arial" w:cs="Arial"/>
+          <w:i/>
+          <w:color w:val="000000"/>
+          <w:sz w:val="21"/>
+          <w:szCs w:val="21"/>
+          <w:shd w:val="clear" w:color="auto" w:fill="FFFFFF"/>
+        </w:rPr>
+        <w:t>bạn</w:t>
+      </w:r>
+      <w:proofErr w:type="spellEnd"/>
+      <w:r>
+        <w:rPr>
+          <w:rFonts w:ascii="Arial" w:eastAsia="Times New Roman" w:hAnsi="Arial" w:cs="Arial"/>
+          <w:i/>
+          <w:color w:val="000000"/>
+          <w:sz w:val="21"/>
+          <w:szCs w:val="21"/>
+          <w:shd w:val="clear" w:color="auto" w:fill="FFFFFF"/>
+        </w:rPr>
+        <w:t xml:space="preserve"> </w:t>
+      </w:r>
+      <w:proofErr w:type="spellStart"/>
+      <w:r>
+        <w:rPr>
+          <w:rFonts w:ascii="Arial" w:eastAsia="Times New Roman" w:hAnsi="Arial" w:cs="Arial"/>
+          <w:i/>
+          <w:color w:val="000000"/>
+          <w:sz w:val="21"/>
+          <w:szCs w:val="21"/>
+          <w:shd w:val="clear" w:color="auto" w:fill="FFFFFF"/>
+        </w:rPr>
+        <w:t>không</w:t>
+      </w:r>
+      <w:proofErr w:type="spellEnd"/>
+      <w:r>
+        <w:rPr>
+          <w:rFonts w:ascii="Arial" w:eastAsia="Times New Roman" w:hAnsi="Arial" w:cs="Arial"/>
+          <w:i/>
+          <w:color w:val="000000"/>
+          <w:sz w:val="21"/>
+          <w:szCs w:val="21"/>
+          <w:shd w:val="clear" w:color="auto" w:fill="FFFFFF"/>
+        </w:rPr>
+        <w:t xml:space="preserve"> </w:t>
+      </w:r>
+      <w:proofErr w:type="spellStart"/>
+      <w:r>
+        <w:rPr>
+          <w:rFonts w:ascii="Arial" w:eastAsia="Times New Roman" w:hAnsi="Arial" w:cs="Arial"/>
+          <w:i/>
+          <w:color w:val="000000"/>
+          <w:sz w:val="21"/>
+          <w:szCs w:val="21"/>
+          <w:shd w:val="clear" w:color="auto" w:fill="FFFFFF"/>
+        </w:rPr>
+        <w:t>muốn</w:t>
+      </w:r>
+      <w:proofErr w:type="spellEnd"/>
+      <w:r>
+        <w:rPr>
+          <w:rFonts w:ascii="Arial" w:eastAsia="Times New Roman" w:hAnsi="Arial" w:cs="Arial"/>
+          <w:i/>
+          <w:color w:val="000000"/>
+          <w:sz w:val="21"/>
+          <w:szCs w:val="21"/>
+          <w:shd w:val="clear" w:color="auto" w:fill="FFFFFF"/>
+        </w:rPr>
+        <w:t xml:space="preserve"> </w:t>
+      </w:r>
+      <w:proofErr w:type="spellStart"/>
+      <w:r>
+        <w:rPr>
+          <w:rFonts w:ascii="Arial" w:eastAsia="Times New Roman" w:hAnsi="Arial" w:cs="Arial"/>
+          <w:i/>
+          <w:color w:val="000000"/>
+          <w:sz w:val="21"/>
+          <w:szCs w:val="21"/>
+          <w:shd w:val="clear" w:color="auto" w:fill="FFFFFF"/>
+        </w:rPr>
+        <w:t>phu</w:t>
+      </w:r>
+      <w:proofErr w:type="spellEnd"/>
+      <w:r>
+        <w:rPr>
+          <w:rFonts w:ascii="Arial" w:eastAsia="Times New Roman" w:hAnsi="Arial" w:cs="Arial"/>
+          <w:i/>
+          <w:color w:val="000000"/>
+          <w:sz w:val="21"/>
+          <w:szCs w:val="21"/>
+          <w:shd w:val="clear" w:color="auto" w:fill="FFFFFF"/>
+        </w:rPr>
+        <w:t xml:space="preserve">̣ </w:t>
+      </w:r>
+      <w:proofErr w:type="spellStart"/>
+      <w:r>
+        <w:rPr>
+          <w:rFonts w:ascii="Arial" w:eastAsia="Times New Roman" w:hAnsi="Arial" w:cs="Arial"/>
+          <w:i/>
+          <w:color w:val="000000"/>
+          <w:sz w:val="21"/>
+          <w:szCs w:val="21"/>
+          <w:shd w:val="clear" w:color="auto" w:fill="FFFFFF"/>
+        </w:rPr>
+        <w:t>thuộc</w:t>
+      </w:r>
+      <w:proofErr w:type="spellEnd"/>
+      <w:r>
+        <w:rPr>
+          <w:rFonts w:ascii="Arial" w:eastAsia="Times New Roman" w:hAnsi="Arial" w:cs="Arial"/>
+          <w:i/>
+          <w:color w:val="000000"/>
+          <w:sz w:val="21"/>
+          <w:szCs w:val="21"/>
+          <w:shd w:val="clear" w:color="auto" w:fill="FFFFFF"/>
+        </w:rPr>
+        <w:t xml:space="preserve"> </w:t>
+      </w:r>
+      <w:proofErr w:type="spellStart"/>
+      <w:r>
+        <w:rPr>
+          <w:rFonts w:ascii="Arial" w:eastAsia="Times New Roman" w:hAnsi="Arial" w:cs="Arial"/>
+          <w:i/>
+          <w:color w:val="000000"/>
+          <w:sz w:val="21"/>
+          <w:szCs w:val="21"/>
+          <w:shd w:val="clear" w:color="auto" w:fill="FFFFFF"/>
+        </w:rPr>
+        <w:t>vào</w:t>
+      </w:r>
+      <w:proofErr w:type="spellEnd"/>
+      <w:r>
+        <w:rPr>
+          <w:rFonts w:ascii="Arial" w:eastAsia="Times New Roman" w:hAnsi="Arial" w:cs="Arial"/>
+          <w:i/>
+          <w:color w:val="000000"/>
+          <w:sz w:val="21"/>
+          <w:szCs w:val="21"/>
+          <w:shd w:val="clear" w:color="auto" w:fill="FFFFFF"/>
+        </w:rPr>
+        <w:t xml:space="preserve"> </w:t>
+      </w:r>
+      <w:proofErr w:type="spellStart"/>
+      <w:r>
+        <w:rPr>
+          <w:rFonts w:ascii="Arial" w:eastAsia="Times New Roman" w:hAnsi="Arial" w:cs="Arial"/>
+          <w:i/>
+          <w:color w:val="000000"/>
+          <w:sz w:val="21"/>
+          <w:szCs w:val="21"/>
+          <w:shd w:val="clear" w:color="auto" w:fill="FFFFFF"/>
+        </w:rPr>
+        <w:t>các</w:t>
+      </w:r>
+      <w:proofErr w:type="spellEnd"/>
+      <w:r>
+        <w:rPr>
+          <w:rFonts w:ascii="Arial" w:eastAsia="Times New Roman" w:hAnsi="Arial" w:cs="Arial"/>
+          <w:i/>
+          <w:color w:val="000000"/>
+          <w:sz w:val="21"/>
+          <w:szCs w:val="21"/>
+          <w:shd w:val="clear" w:color="auto" w:fill="FFFFFF"/>
+        </w:rPr>
+        <w:t xml:space="preserve"> </w:t>
+      </w:r>
+      <w:proofErr w:type="spellStart"/>
+      <w:r>
+        <w:rPr>
+          <w:rFonts w:ascii="Arial" w:eastAsia="Times New Roman" w:hAnsi="Arial" w:cs="Arial"/>
+          <w:i/>
+          <w:color w:val="000000"/>
+          <w:sz w:val="21"/>
+          <w:szCs w:val="21"/>
+          <w:shd w:val="clear" w:color="auto" w:fill="FFFFFF"/>
+        </w:rPr>
+        <w:t>công</w:t>
+      </w:r>
+      <w:proofErr w:type="spellEnd"/>
+      <w:r>
+        <w:rPr>
+          <w:rFonts w:ascii="Arial" w:eastAsia="Times New Roman" w:hAnsi="Arial" w:cs="Arial"/>
+          <w:i/>
+          <w:color w:val="000000"/>
+          <w:sz w:val="21"/>
+          <w:szCs w:val="21"/>
+          <w:shd w:val="clear" w:color="auto" w:fill="FFFFFF"/>
+        </w:rPr>
+        <w:t xml:space="preserve"> </w:t>
+      </w:r>
+      <w:proofErr w:type="spellStart"/>
+      <w:r>
+        <w:rPr>
+          <w:rFonts w:ascii="Arial" w:eastAsia="Times New Roman" w:hAnsi="Arial" w:cs="Arial"/>
+          <w:i/>
+          <w:color w:val="000000"/>
+          <w:sz w:val="21"/>
+          <w:szCs w:val="21"/>
+          <w:shd w:val="clear" w:color="auto" w:fill="FFFFFF"/>
+        </w:rPr>
+        <w:t>ty</w:t>
+      </w:r>
+      <w:proofErr w:type="spellEnd"/>
+      <w:r>
+        <w:rPr>
+          <w:rFonts w:ascii="Arial" w:eastAsia="Times New Roman" w:hAnsi="Arial" w:cs="Arial"/>
+          <w:i/>
+          <w:color w:val="000000"/>
+          <w:sz w:val="21"/>
+          <w:szCs w:val="21"/>
+          <w:shd w:val="clear" w:color="auto" w:fill="FFFFFF"/>
+        </w:rPr>
+        <w:t xml:space="preserve">, </w:t>
+      </w:r>
+      <w:proofErr w:type="spellStart"/>
+      <w:r>
+        <w:rPr>
+          <w:rFonts w:ascii="Arial" w:eastAsia="Times New Roman" w:hAnsi="Arial" w:cs="Arial"/>
+          <w:i/>
+          <w:color w:val="000000"/>
+          <w:sz w:val="21"/>
+          <w:szCs w:val="21"/>
+          <w:shd w:val="clear" w:color="auto" w:fill="FFFFFF"/>
+        </w:rPr>
+        <w:t>đội</w:t>
+      </w:r>
+      <w:proofErr w:type="spellEnd"/>
+      <w:r>
+        <w:rPr>
+          <w:rFonts w:ascii="Arial" w:eastAsia="Times New Roman" w:hAnsi="Arial" w:cs="Arial"/>
+          <w:i/>
+          <w:color w:val="000000"/>
+          <w:sz w:val="21"/>
+          <w:szCs w:val="21"/>
+          <w:shd w:val="clear" w:color="auto" w:fill="FFFFFF"/>
+        </w:rPr>
+        <w:t xml:space="preserve"> </w:t>
+      </w:r>
+      <w:proofErr w:type="spellStart"/>
+      <w:r>
+        <w:rPr>
+          <w:rFonts w:ascii="Arial" w:eastAsia="Times New Roman" w:hAnsi="Arial" w:cs="Arial"/>
+          <w:i/>
+          <w:color w:val="000000"/>
+          <w:sz w:val="21"/>
+          <w:szCs w:val="21"/>
+          <w:shd w:val="clear" w:color="auto" w:fill="FFFFFF"/>
+        </w:rPr>
+        <w:t>ngu</w:t>
+      </w:r>
+      <w:proofErr w:type="spellEnd"/>
+      <w:r>
+        <w:rPr>
+          <w:rFonts w:ascii="Arial" w:eastAsia="Times New Roman" w:hAnsi="Arial" w:cs="Arial"/>
+          <w:i/>
+          <w:color w:val="000000"/>
+          <w:sz w:val="21"/>
+          <w:szCs w:val="21"/>
+          <w:shd w:val="clear" w:color="auto" w:fill="FFFFFF"/>
+        </w:rPr>
+        <w:t xml:space="preserve">̃ </w:t>
+      </w:r>
+      <w:proofErr w:type="spellStart"/>
+      <w:r>
+        <w:rPr>
+          <w:rFonts w:ascii="Arial" w:eastAsia="Times New Roman" w:hAnsi="Arial" w:cs="Arial"/>
+          <w:i/>
+          <w:color w:val="000000"/>
+          <w:sz w:val="21"/>
+          <w:szCs w:val="21"/>
+          <w:shd w:val="clear" w:color="auto" w:fill="FFFFFF"/>
+        </w:rPr>
+        <w:t>thiết</w:t>
+      </w:r>
+      <w:proofErr w:type="spellEnd"/>
+      <w:r>
+        <w:rPr>
+          <w:rFonts w:ascii="Arial" w:eastAsia="Times New Roman" w:hAnsi="Arial" w:cs="Arial"/>
+          <w:i/>
+          <w:color w:val="000000"/>
+          <w:sz w:val="21"/>
+          <w:szCs w:val="21"/>
+          <w:shd w:val="clear" w:color="auto" w:fill="FFFFFF"/>
+        </w:rPr>
+        <w:t xml:space="preserve"> </w:t>
+      </w:r>
+      <w:proofErr w:type="spellStart"/>
+      <w:r>
+        <w:rPr>
+          <w:rFonts w:ascii="Arial" w:eastAsia="Times New Roman" w:hAnsi="Arial" w:cs="Arial"/>
+          <w:i/>
+          <w:color w:val="000000"/>
+          <w:sz w:val="21"/>
+          <w:szCs w:val="21"/>
+          <w:shd w:val="clear" w:color="auto" w:fill="FFFFFF"/>
+        </w:rPr>
+        <w:t>kê</w:t>
+      </w:r>
+      <w:proofErr w:type="spellEnd"/>
+      <w:r>
+        <w:rPr>
+          <w:rFonts w:ascii="Arial" w:eastAsia="Times New Roman" w:hAnsi="Arial" w:cs="Arial"/>
+          <w:i/>
+          <w:color w:val="000000"/>
+          <w:sz w:val="21"/>
+          <w:szCs w:val="21"/>
+          <w:shd w:val="clear" w:color="auto" w:fill="FFFFFF"/>
+        </w:rPr>
+        <w:t xml:space="preserve">́ web vì lo </w:t>
+      </w:r>
+      <w:proofErr w:type="spellStart"/>
+      <w:r>
+        <w:rPr>
+          <w:rFonts w:ascii="Arial" w:eastAsia="Times New Roman" w:hAnsi="Arial" w:cs="Arial"/>
+          <w:i/>
+          <w:color w:val="000000"/>
+          <w:sz w:val="21"/>
+          <w:szCs w:val="21"/>
+          <w:shd w:val="clear" w:color="auto" w:fill="FFFFFF"/>
+        </w:rPr>
+        <w:t>sơ</w:t>
+      </w:r>
+      <w:proofErr w:type="spellEnd"/>
+      <w:r>
+        <w:rPr>
+          <w:rFonts w:ascii="Arial" w:eastAsia="Times New Roman" w:hAnsi="Arial" w:cs="Arial"/>
+          <w:i/>
+          <w:color w:val="000000"/>
+          <w:sz w:val="21"/>
+          <w:szCs w:val="21"/>
+          <w:shd w:val="clear" w:color="auto" w:fill="FFFFFF"/>
+        </w:rPr>
+        <w:t xml:space="preserve">̣ </w:t>
+      </w:r>
+      <w:proofErr w:type="spellStart"/>
+      <w:r>
+        <w:rPr>
+          <w:rFonts w:ascii="Arial" w:eastAsia="Times New Roman" w:hAnsi="Arial" w:cs="Arial"/>
+          <w:i/>
+          <w:color w:val="000000"/>
+          <w:sz w:val="21"/>
+          <w:szCs w:val="21"/>
+          <w:shd w:val="clear" w:color="auto" w:fill="FFFFFF"/>
+        </w:rPr>
+        <w:t>vê</w:t>
+      </w:r>
+      <w:proofErr w:type="spellEnd"/>
+      <w:r>
+        <w:rPr>
+          <w:rFonts w:ascii="Arial" w:eastAsia="Times New Roman" w:hAnsi="Arial" w:cs="Arial"/>
+          <w:i/>
+          <w:color w:val="000000"/>
+          <w:sz w:val="21"/>
+          <w:szCs w:val="21"/>
+          <w:shd w:val="clear" w:color="auto" w:fill="FFFFFF"/>
+        </w:rPr>
+        <w:t xml:space="preserve">̀ </w:t>
+      </w:r>
+      <w:proofErr w:type="spellStart"/>
+      <w:r>
+        <w:rPr>
+          <w:rFonts w:ascii="Arial" w:eastAsia="Times New Roman" w:hAnsi="Arial" w:cs="Arial"/>
+          <w:i/>
+          <w:color w:val="000000"/>
+          <w:sz w:val="21"/>
+          <w:szCs w:val="21"/>
+          <w:shd w:val="clear" w:color="auto" w:fill="FFFFFF"/>
+        </w:rPr>
+        <w:t>vến</w:t>
+      </w:r>
+      <w:proofErr w:type="spellEnd"/>
+      <w:r>
+        <w:rPr>
+          <w:rFonts w:ascii="Arial" w:eastAsia="Times New Roman" w:hAnsi="Arial" w:cs="Arial"/>
+          <w:i/>
+          <w:color w:val="000000"/>
+          <w:sz w:val="21"/>
+          <w:szCs w:val="21"/>
+          <w:shd w:val="clear" w:color="auto" w:fill="FFFFFF"/>
+        </w:rPr>
+        <w:t xml:space="preserve"> </w:t>
+      </w:r>
+      <w:proofErr w:type="spellStart"/>
+      <w:r>
+        <w:rPr>
+          <w:rFonts w:ascii="Arial" w:eastAsia="Times New Roman" w:hAnsi="Arial" w:cs="Arial"/>
+          <w:i/>
+          <w:color w:val="000000"/>
+          <w:sz w:val="21"/>
+          <w:szCs w:val="21"/>
+          <w:shd w:val="clear" w:color="auto" w:fill="FFFFFF"/>
+        </w:rPr>
+        <w:t>đê</w:t>
+      </w:r>
+      <w:proofErr w:type="spellEnd"/>
+      <w:r>
+        <w:rPr>
+          <w:rFonts w:ascii="Arial" w:eastAsia="Times New Roman" w:hAnsi="Arial" w:cs="Arial"/>
+          <w:i/>
+          <w:color w:val="000000"/>
+          <w:sz w:val="21"/>
+          <w:szCs w:val="21"/>
+          <w:shd w:val="clear" w:color="auto" w:fill="FFFFFF"/>
+        </w:rPr>
+        <w:t xml:space="preserve">̀ </w:t>
+      </w:r>
+      <w:proofErr w:type="spellStart"/>
+      <w:r>
+        <w:rPr>
+          <w:rFonts w:ascii="Arial" w:eastAsia="Times New Roman" w:hAnsi="Arial" w:cs="Arial"/>
+          <w:i/>
+          <w:color w:val="000000"/>
+          <w:sz w:val="21"/>
+          <w:szCs w:val="21"/>
+          <w:shd w:val="clear" w:color="auto" w:fill="FFFFFF"/>
+        </w:rPr>
+        <w:t>được</w:t>
+      </w:r>
+      <w:proofErr w:type="spellEnd"/>
+      <w:r>
+        <w:rPr>
+          <w:rFonts w:ascii="Arial" w:eastAsia="Times New Roman" w:hAnsi="Arial" w:cs="Arial"/>
+          <w:i/>
+          <w:color w:val="000000"/>
+          <w:sz w:val="21"/>
+          <w:szCs w:val="21"/>
+          <w:shd w:val="clear" w:color="auto" w:fill="FFFFFF"/>
+        </w:rPr>
+        <w:t xml:space="preserve"> </w:t>
+      </w:r>
+      <w:proofErr w:type="spellStart"/>
+      <w:r>
+        <w:rPr>
+          <w:rFonts w:ascii="Arial" w:eastAsia="Times New Roman" w:hAnsi="Arial" w:cs="Arial"/>
+          <w:i/>
+          <w:color w:val="000000"/>
+          <w:sz w:val="21"/>
+          <w:szCs w:val="21"/>
+          <w:shd w:val="clear" w:color="auto" w:fill="FFFFFF"/>
+        </w:rPr>
+        <w:t>hô</w:t>
+      </w:r>
+      <w:proofErr w:type="spellEnd"/>
+      <w:r>
+        <w:rPr>
+          <w:rFonts w:ascii="Arial" w:eastAsia="Times New Roman" w:hAnsi="Arial" w:cs="Arial"/>
+          <w:i/>
+          <w:color w:val="000000"/>
+          <w:sz w:val="21"/>
+          <w:szCs w:val="21"/>
+          <w:shd w:val="clear" w:color="auto" w:fill="FFFFFF"/>
+        </w:rPr>
+        <w:t xml:space="preserve">̃ </w:t>
+      </w:r>
+      <w:proofErr w:type="spellStart"/>
+      <w:r>
+        <w:rPr>
+          <w:rFonts w:ascii="Arial" w:eastAsia="Times New Roman" w:hAnsi="Arial" w:cs="Arial"/>
+          <w:i/>
+          <w:color w:val="000000"/>
+          <w:sz w:val="21"/>
+          <w:szCs w:val="21"/>
+          <w:shd w:val="clear" w:color="auto" w:fill="FFFFFF"/>
+        </w:rPr>
+        <w:t>trơ</w:t>
+      </w:r>
+      <w:proofErr w:type="spellEnd"/>
+      <w:r>
+        <w:rPr>
+          <w:rFonts w:ascii="Arial" w:eastAsia="Times New Roman" w:hAnsi="Arial" w:cs="Arial"/>
+          <w:i/>
+          <w:color w:val="000000"/>
+          <w:sz w:val="21"/>
+          <w:szCs w:val="21"/>
+          <w:shd w:val="clear" w:color="auto" w:fill="FFFFFF"/>
+        </w:rPr>
+        <w:t xml:space="preserve">̣ </w:t>
+      </w:r>
+      <w:proofErr w:type="spellStart"/>
+      <w:r>
+        <w:rPr>
+          <w:rFonts w:ascii="Arial" w:eastAsia="Times New Roman" w:hAnsi="Arial" w:cs="Arial"/>
+          <w:i/>
+          <w:color w:val="000000"/>
+          <w:sz w:val="21"/>
+          <w:szCs w:val="21"/>
+          <w:shd w:val="clear" w:color="auto" w:fill="FFFFFF"/>
+        </w:rPr>
+        <w:t>lâu</w:t>
+      </w:r>
+      <w:proofErr w:type="spellEnd"/>
+      <w:r>
+        <w:rPr>
+          <w:rFonts w:ascii="Arial" w:eastAsia="Times New Roman" w:hAnsi="Arial" w:cs="Arial"/>
+          <w:i/>
+          <w:color w:val="000000"/>
+          <w:sz w:val="21"/>
+          <w:szCs w:val="21"/>
+          <w:shd w:val="clear" w:color="auto" w:fill="FFFFFF"/>
+        </w:rPr>
+        <w:t xml:space="preserve"> </w:t>
+      </w:r>
+      <w:proofErr w:type="spellStart"/>
+      <w:r>
+        <w:rPr>
+          <w:rFonts w:ascii="Arial" w:eastAsia="Times New Roman" w:hAnsi="Arial" w:cs="Arial"/>
+          <w:i/>
+          <w:color w:val="000000"/>
+          <w:sz w:val="21"/>
+          <w:szCs w:val="21"/>
+          <w:shd w:val="clear" w:color="auto" w:fill="FFFFFF"/>
+        </w:rPr>
+        <w:t>dài</w:t>
+      </w:r>
+      <w:proofErr w:type="spellEnd"/>
     </w:p>
     <w:p>
       <w:pPr>
@@ -142,15 +1074,665 @@
           <w:szCs w:val="24"/>
         </w:rPr>
       </w:pPr>
-      <w:r>
-        <w:rPr>
-          <w:rFonts w:ascii="Arial" w:eastAsia="Times New Roman" w:hAnsi="Arial" w:cs="Arial"/>
-          <w:color w:val="000000"/>
-          <w:sz w:val="21"/>
-          <w:szCs w:val="21"/>
-          <w:shd w:val="clear" w:color="auto" w:fill="FFFFFF"/>
-        </w:rPr>
-        <w:t>Trung tâm đào tạo các chuyên viên lập trình website. với đội ngũ giảng viên là các tiến sĩ đầu ngành, nhũng người có kinh nghiệm và thành tích cao trong lĩnh vực.</w:t>
+      <w:proofErr w:type="spellStart"/>
+      <w:r>
+        <w:rPr>
+          <w:rFonts w:ascii="Arial" w:eastAsia="Times New Roman" w:hAnsi="Arial" w:cs="Arial"/>
+          <w:color w:val="000000"/>
+          <w:sz w:val="21"/>
+          <w:szCs w:val="21"/>
+          <w:shd w:val="clear" w:color="auto" w:fill="FFFFFF"/>
+        </w:rPr>
+        <w:t>Trung</w:t>
+      </w:r>
+      <w:proofErr w:type="spellEnd"/>
+      <w:r>
+        <w:rPr>
+          <w:rFonts w:ascii="Arial" w:eastAsia="Times New Roman" w:hAnsi="Arial" w:cs="Arial"/>
+          <w:color w:val="000000"/>
+          <w:sz w:val="21"/>
+          <w:szCs w:val="21"/>
+          <w:shd w:val="clear" w:color="auto" w:fill="FFFFFF"/>
+        </w:rPr>
+        <w:t xml:space="preserve"> </w:t>
+      </w:r>
+      <w:proofErr w:type="spellStart"/>
+      <w:r>
+        <w:rPr>
+          <w:rFonts w:ascii="Arial" w:eastAsia="Times New Roman" w:hAnsi="Arial" w:cs="Arial"/>
+          <w:color w:val="000000"/>
+          <w:sz w:val="21"/>
+          <w:szCs w:val="21"/>
+          <w:shd w:val="clear" w:color="auto" w:fill="FFFFFF"/>
+        </w:rPr>
+        <w:t>tâm</w:t>
+      </w:r>
+      <w:proofErr w:type="spellEnd"/>
+      <w:r>
+        <w:rPr>
+          <w:rFonts w:ascii="Arial" w:eastAsia="Times New Roman" w:hAnsi="Arial" w:cs="Arial"/>
+          <w:color w:val="000000"/>
+          <w:sz w:val="21"/>
+          <w:szCs w:val="21"/>
+          <w:shd w:val="clear" w:color="auto" w:fill="FFFFFF"/>
+        </w:rPr>
+        <w:t xml:space="preserve"> </w:t>
+      </w:r>
+      <w:proofErr w:type="spellStart"/>
+      <w:r>
+        <w:rPr>
+          <w:rFonts w:ascii="Arial" w:eastAsia="Times New Roman" w:hAnsi="Arial" w:cs="Arial"/>
+          <w:color w:val="000000"/>
+          <w:sz w:val="21"/>
+          <w:szCs w:val="21"/>
+          <w:shd w:val="clear" w:color="auto" w:fill="FFFFFF"/>
+        </w:rPr>
+        <w:t>đào</w:t>
+      </w:r>
+      <w:proofErr w:type="spellEnd"/>
+      <w:r>
+        <w:rPr>
+          <w:rFonts w:ascii="Arial" w:eastAsia="Times New Roman" w:hAnsi="Arial" w:cs="Arial"/>
+          <w:color w:val="000000"/>
+          <w:sz w:val="21"/>
+          <w:szCs w:val="21"/>
+          <w:shd w:val="clear" w:color="auto" w:fill="FFFFFF"/>
+        </w:rPr>
+        <w:t xml:space="preserve"> </w:t>
+      </w:r>
+      <w:proofErr w:type="spellStart"/>
+      <w:r>
+        <w:rPr>
+          <w:rFonts w:ascii="Arial" w:eastAsia="Times New Roman" w:hAnsi="Arial" w:cs="Arial"/>
+          <w:color w:val="000000"/>
+          <w:sz w:val="21"/>
+          <w:szCs w:val="21"/>
+          <w:shd w:val="clear" w:color="auto" w:fill="FFFFFF"/>
+        </w:rPr>
+        <w:t>tạo</w:t>
+      </w:r>
+      <w:proofErr w:type="spellEnd"/>
+      <w:r>
+        <w:rPr>
+          <w:rFonts w:ascii="Arial" w:eastAsia="Times New Roman" w:hAnsi="Arial" w:cs="Arial"/>
+          <w:color w:val="000000"/>
+          <w:sz w:val="21"/>
+          <w:szCs w:val="21"/>
+          <w:shd w:val="clear" w:color="auto" w:fill="FFFFFF"/>
+        </w:rPr>
+        <w:t xml:space="preserve"> </w:t>
+      </w:r>
+      <w:proofErr w:type="spellStart"/>
+      <w:r>
+        <w:rPr>
+          <w:rFonts w:ascii="Arial" w:eastAsia="Times New Roman" w:hAnsi="Arial" w:cs="Arial"/>
+          <w:color w:val="000000"/>
+          <w:sz w:val="21"/>
+          <w:szCs w:val="21"/>
+          <w:shd w:val="clear" w:color="auto" w:fill="FFFFFF"/>
+        </w:rPr>
+        <w:t>các</w:t>
+      </w:r>
+      <w:proofErr w:type="spellEnd"/>
+      <w:r>
+        <w:rPr>
+          <w:rFonts w:ascii="Arial" w:eastAsia="Times New Roman" w:hAnsi="Arial" w:cs="Arial"/>
+          <w:color w:val="000000"/>
+          <w:sz w:val="21"/>
+          <w:szCs w:val="21"/>
+          <w:shd w:val="clear" w:color="auto" w:fill="FFFFFF"/>
+        </w:rPr>
+        <w:t xml:space="preserve"> </w:t>
+      </w:r>
+      <w:proofErr w:type="spellStart"/>
+      <w:r>
+        <w:rPr>
+          <w:rFonts w:ascii="Arial" w:eastAsia="Times New Roman" w:hAnsi="Arial" w:cs="Arial"/>
+          <w:color w:val="000000"/>
+          <w:sz w:val="21"/>
+          <w:szCs w:val="21"/>
+          <w:shd w:val="clear" w:color="auto" w:fill="FFFFFF"/>
+        </w:rPr>
+        <w:t>chuyên</w:t>
+      </w:r>
+      <w:proofErr w:type="spellEnd"/>
+      <w:r>
+        <w:rPr>
+          <w:rFonts w:ascii="Arial" w:eastAsia="Times New Roman" w:hAnsi="Arial" w:cs="Arial"/>
+          <w:color w:val="000000"/>
+          <w:sz w:val="21"/>
+          <w:szCs w:val="21"/>
+          <w:shd w:val="clear" w:color="auto" w:fill="FFFFFF"/>
+        </w:rPr>
+        <w:t xml:space="preserve"> </w:t>
+      </w:r>
+      <w:proofErr w:type="spellStart"/>
+      <w:r>
+        <w:rPr>
+          <w:rFonts w:ascii="Arial" w:eastAsia="Times New Roman" w:hAnsi="Arial" w:cs="Arial"/>
+          <w:color w:val="000000"/>
+          <w:sz w:val="21"/>
+          <w:szCs w:val="21"/>
+          <w:shd w:val="clear" w:color="auto" w:fill="FFFFFF"/>
+        </w:rPr>
+        <w:t>viên</w:t>
+      </w:r>
+      <w:proofErr w:type="spellEnd"/>
+      <w:r>
+        <w:rPr>
+          <w:rFonts w:ascii="Arial" w:eastAsia="Times New Roman" w:hAnsi="Arial" w:cs="Arial"/>
+          <w:color w:val="000000"/>
+          <w:sz w:val="21"/>
+          <w:szCs w:val="21"/>
+          <w:shd w:val="clear" w:color="auto" w:fill="FFFFFF"/>
+        </w:rPr>
+        <w:t xml:space="preserve"> </w:t>
+      </w:r>
+      <w:proofErr w:type="spellStart"/>
+      <w:r>
+        <w:rPr>
+          <w:rFonts w:ascii="Arial" w:eastAsia="Times New Roman" w:hAnsi="Arial" w:cs="Arial"/>
+          <w:color w:val="000000"/>
+          <w:sz w:val="21"/>
+          <w:szCs w:val="21"/>
+          <w:shd w:val="clear" w:color="auto" w:fill="FFFFFF"/>
+        </w:rPr>
+        <w:t>lập</w:t>
+      </w:r>
+      <w:proofErr w:type="spellEnd"/>
+      <w:r>
+        <w:rPr>
+          <w:rFonts w:ascii="Arial" w:eastAsia="Times New Roman" w:hAnsi="Arial" w:cs="Arial"/>
+          <w:color w:val="000000"/>
+          <w:sz w:val="21"/>
+          <w:szCs w:val="21"/>
+          <w:shd w:val="clear" w:color="auto" w:fill="FFFFFF"/>
+        </w:rPr>
+        <w:t xml:space="preserve"> </w:t>
+      </w:r>
+      <w:proofErr w:type="spellStart"/>
+      <w:r>
+        <w:rPr>
+          <w:rFonts w:ascii="Arial" w:eastAsia="Times New Roman" w:hAnsi="Arial" w:cs="Arial"/>
+          <w:color w:val="000000"/>
+          <w:sz w:val="21"/>
+          <w:szCs w:val="21"/>
+          <w:shd w:val="clear" w:color="auto" w:fill="FFFFFF"/>
+        </w:rPr>
+        <w:t>trình</w:t>
+      </w:r>
+      <w:proofErr w:type="spellEnd"/>
+      <w:r>
+        <w:rPr>
+          <w:rFonts w:ascii="Arial" w:eastAsia="Times New Roman" w:hAnsi="Arial" w:cs="Arial"/>
+          <w:color w:val="000000"/>
+          <w:sz w:val="21"/>
+          <w:szCs w:val="21"/>
+          <w:shd w:val="clear" w:color="auto" w:fill="FFFFFF"/>
+        </w:rPr>
+        <w:t xml:space="preserve"> website. </w:t>
+      </w:r>
+      <w:proofErr w:type="spellStart"/>
+      <w:r>
+        <w:rPr>
+          <w:rFonts w:ascii="Arial" w:eastAsia="Times New Roman" w:hAnsi="Arial" w:cs="Arial"/>
+          <w:color w:val="000000"/>
+          <w:sz w:val="21"/>
+          <w:szCs w:val="21"/>
+          <w:shd w:val="clear" w:color="auto" w:fill="FFFFFF"/>
+        </w:rPr>
+        <w:t>với</w:t>
+      </w:r>
+      <w:proofErr w:type="spellEnd"/>
+      <w:r>
+        <w:rPr>
+          <w:rFonts w:ascii="Arial" w:eastAsia="Times New Roman" w:hAnsi="Arial" w:cs="Arial"/>
+          <w:color w:val="000000"/>
+          <w:sz w:val="21"/>
+          <w:szCs w:val="21"/>
+          <w:shd w:val="clear" w:color="auto" w:fill="FFFFFF"/>
+        </w:rPr>
+        <w:t xml:space="preserve"> </w:t>
+      </w:r>
+      <w:proofErr w:type="spellStart"/>
+      <w:r>
+        <w:rPr>
+          <w:rFonts w:ascii="Arial" w:eastAsia="Times New Roman" w:hAnsi="Arial" w:cs="Arial"/>
+          <w:color w:val="000000"/>
+          <w:sz w:val="21"/>
+          <w:szCs w:val="21"/>
+          <w:shd w:val="clear" w:color="auto" w:fill="FFFFFF"/>
+        </w:rPr>
+        <w:t>đội</w:t>
+      </w:r>
+      <w:proofErr w:type="spellEnd"/>
+      <w:r>
+        <w:rPr>
+          <w:rFonts w:ascii="Arial" w:eastAsia="Times New Roman" w:hAnsi="Arial" w:cs="Arial"/>
+          <w:color w:val="000000"/>
+          <w:sz w:val="21"/>
+          <w:szCs w:val="21"/>
+          <w:shd w:val="clear" w:color="auto" w:fill="FFFFFF"/>
+        </w:rPr>
+        <w:t xml:space="preserve"> </w:t>
+      </w:r>
+      <w:proofErr w:type="spellStart"/>
+      <w:r>
+        <w:rPr>
+          <w:rFonts w:ascii="Arial" w:eastAsia="Times New Roman" w:hAnsi="Arial" w:cs="Arial"/>
+          <w:color w:val="000000"/>
+          <w:sz w:val="21"/>
+          <w:szCs w:val="21"/>
+          <w:shd w:val="clear" w:color="auto" w:fill="FFFFFF"/>
+        </w:rPr>
+        <w:t>ngu</w:t>
+      </w:r>
+      <w:proofErr w:type="spellEnd"/>
+      <w:r>
+        <w:rPr>
+          <w:rFonts w:ascii="Arial" w:eastAsia="Times New Roman" w:hAnsi="Arial" w:cs="Arial"/>
+          <w:color w:val="000000"/>
+          <w:sz w:val="21"/>
+          <w:szCs w:val="21"/>
+          <w:shd w:val="clear" w:color="auto" w:fill="FFFFFF"/>
+        </w:rPr>
+        <w:t xml:space="preserve">̃ </w:t>
+      </w:r>
+      <w:proofErr w:type="spellStart"/>
+      <w:r>
+        <w:rPr>
+          <w:rFonts w:ascii="Arial" w:eastAsia="Times New Roman" w:hAnsi="Arial" w:cs="Arial"/>
+          <w:color w:val="000000"/>
+          <w:sz w:val="21"/>
+          <w:szCs w:val="21"/>
+          <w:shd w:val="clear" w:color="auto" w:fill="FFFFFF"/>
+        </w:rPr>
+        <w:t>giảng</w:t>
+      </w:r>
+      <w:proofErr w:type="spellEnd"/>
+      <w:r>
+        <w:rPr>
+          <w:rFonts w:ascii="Arial" w:eastAsia="Times New Roman" w:hAnsi="Arial" w:cs="Arial"/>
+          <w:color w:val="000000"/>
+          <w:sz w:val="21"/>
+          <w:szCs w:val="21"/>
+          <w:shd w:val="clear" w:color="auto" w:fill="FFFFFF"/>
+        </w:rPr>
+        <w:t xml:space="preserve"> </w:t>
+      </w:r>
+      <w:proofErr w:type="spellStart"/>
+      <w:r>
+        <w:rPr>
+          <w:rFonts w:ascii="Arial" w:eastAsia="Times New Roman" w:hAnsi="Arial" w:cs="Arial"/>
+          <w:color w:val="000000"/>
+          <w:sz w:val="21"/>
+          <w:szCs w:val="21"/>
+          <w:shd w:val="clear" w:color="auto" w:fill="FFFFFF"/>
+        </w:rPr>
+        <w:t>viên</w:t>
+      </w:r>
+      <w:proofErr w:type="spellEnd"/>
+      <w:r>
+        <w:rPr>
+          <w:rFonts w:ascii="Arial" w:eastAsia="Times New Roman" w:hAnsi="Arial" w:cs="Arial"/>
+          <w:color w:val="000000"/>
+          <w:sz w:val="21"/>
+          <w:szCs w:val="21"/>
+          <w:shd w:val="clear" w:color="auto" w:fill="FFFFFF"/>
+        </w:rPr>
+        <w:t xml:space="preserve"> là </w:t>
+      </w:r>
+      <w:proofErr w:type="spellStart"/>
+      <w:r>
+        <w:rPr>
+          <w:rFonts w:ascii="Arial" w:eastAsia="Times New Roman" w:hAnsi="Arial" w:cs="Arial"/>
+          <w:color w:val="000000"/>
+          <w:sz w:val="21"/>
+          <w:szCs w:val="21"/>
+          <w:shd w:val="clear" w:color="auto" w:fill="FFFFFF"/>
+        </w:rPr>
+        <w:t>các</w:t>
+      </w:r>
+      <w:proofErr w:type="spellEnd"/>
+      <w:r>
+        <w:rPr>
+          <w:rFonts w:ascii="Arial" w:eastAsia="Times New Roman" w:hAnsi="Arial" w:cs="Arial"/>
+          <w:color w:val="000000"/>
+          <w:sz w:val="21"/>
+          <w:szCs w:val="21"/>
+          <w:shd w:val="clear" w:color="auto" w:fill="FFFFFF"/>
+        </w:rPr>
+        <w:t xml:space="preserve"> </w:t>
+      </w:r>
+      <w:proofErr w:type="spellStart"/>
+      <w:r>
+        <w:rPr>
+          <w:rFonts w:ascii="Arial" w:eastAsia="Times New Roman" w:hAnsi="Arial" w:cs="Arial"/>
+          <w:color w:val="000000"/>
+          <w:sz w:val="21"/>
+          <w:szCs w:val="21"/>
+          <w:shd w:val="clear" w:color="auto" w:fill="FFFFFF"/>
+        </w:rPr>
+        <w:t>tiến</w:t>
+      </w:r>
+      <w:proofErr w:type="spellEnd"/>
+      <w:r>
+        <w:rPr>
+          <w:rFonts w:ascii="Arial" w:eastAsia="Times New Roman" w:hAnsi="Arial" w:cs="Arial"/>
+          <w:color w:val="000000"/>
+          <w:sz w:val="21"/>
+          <w:szCs w:val="21"/>
+          <w:shd w:val="clear" w:color="auto" w:fill="FFFFFF"/>
+        </w:rPr>
+        <w:t xml:space="preserve"> </w:t>
+      </w:r>
+      <w:proofErr w:type="spellStart"/>
+      <w:r>
+        <w:rPr>
+          <w:rFonts w:ascii="Arial" w:eastAsia="Times New Roman" w:hAnsi="Arial" w:cs="Arial"/>
+          <w:color w:val="000000"/>
+          <w:sz w:val="21"/>
+          <w:szCs w:val="21"/>
+          <w:shd w:val="clear" w:color="auto" w:fill="FFFFFF"/>
+        </w:rPr>
+        <w:t>si</w:t>
+      </w:r>
+      <w:proofErr w:type="spellEnd"/>
+      <w:r>
+        <w:rPr>
+          <w:rFonts w:ascii="Arial" w:eastAsia="Times New Roman" w:hAnsi="Arial" w:cs="Arial"/>
+          <w:color w:val="000000"/>
+          <w:sz w:val="21"/>
+          <w:szCs w:val="21"/>
+          <w:shd w:val="clear" w:color="auto" w:fill="FFFFFF"/>
+        </w:rPr>
+        <w:t xml:space="preserve">̃ </w:t>
+      </w:r>
+      <w:proofErr w:type="spellStart"/>
+      <w:r>
+        <w:rPr>
+          <w:rFonts w:ascii="Arial" w:eastAsia="Times New Roman" w:hAnsi="Arial" w:cs="Arial"/>
+          <w:color w:val="000000"/>
+          <w:sz w:val="21"/>
+          <w:szCs w:val="21"/>
+          <w:shd w:val="clear" w:color="auto" w:fill="FFFFFF"/>
+        </w:rPr>
+        <w:t>đầu</w:t>
+      </w:r>
+      <w:proofErr w:type="spellEnd"/>
+      <w:r>
+        <w:rPr>
+          <w:rFonts w:ascii="Arial" w:eastAsia="Times New Roman" w:hAnsi="Arial" w:cs="Arial"/>
+          <w:color w:val="000000"/>
+          <w:sz w:val="21"/>
+          <w:szCs w:val="21"/>
+          <w:shd w:val="clear" w:color="auto" w:fill="FFFFFF"/>
+        </w:rPr>
+        <w:t xml:space="preserve"> </w:t>
+      </w:r>
+      <w:proofErr w:type="spellStart"/>
+      <w:r>
+        <w:rPr>
+          <w:rFonts w:ascii="Arial" w:eastAsia="Times New Roman" w:hAnsi="Arial" w:cs="Arial"/>
+          <w:color w:val="000000"/>
+          <w:sz w:val="21"/>
+          <w:szCs w:val="21"/>
+          <w:shd w:val="clear" w:color="auto" w:fill="FFFFFF"/>
+        </w:rPr>
+        <w:t>ngành</w:t>
+      </w:r>
+      <w:proofErr w:type="spellEnd"/>
+      <w:r>
+        <w:rPr>
+          <w:rFonts w:ascii="Arial" w:eastAsia="Times New Roman" w:hAnsi="Arial" w:cs="Arial"/>
+          <w:color w:val="000000"/>
+          <w:sz w:val="21"/>
+          <w:szCs w:val="21"/>
+          <w:shd w:val="clear" w:color="auto" w:fill="FFFFFF"/>
+        </w:rPr>
+        <w:t xml:space="preserve">, </w:t>
+      </w:r>
+      <w:proofErr w:type="spellStart"/>
+      <w:r>
+        <w:rPr>
+          <w:rFonts w:ascii="Arial" w:eastAsia="Times New Roman" w:hAnsi="Arial" w:cs="Arial"/>
+          <w:color w:val="000000"/>
+          <w:sz w:val="21"/>
+          <w:szCs w:val="21"/>
+          <w:shd w:val="clear" w:color="auto" w:fill="FFFFFF"/>
+        </w:rPr>
+        <w:t>nhũng</w:t>
+      </w:r>
+      <w:proofErr w:type="spellEnd"/>
+      <w:r>
+        <w:rPr>
+          <w:rFonts w:ascii="Arial" w:eastAsia="Times New Roman" w:hAnsi="Arial" w:cs="Arial"/>
+          <w:color w:val="000000"/>
+          <w:sz w:val="21"/>
+          <w:szCs w:val="21"/>
+          <w:shd w:val="clear" w:color="auto" w:fill="FFFFFF"/>
+        </w:rPr>
+        <w:t xml:space="preserve"> </w:t>
+      </w:r>
+      <w:proofErr w:type="spellStart"/>
+      <w:r>
+        <w:rPr>
+          <w:rFonts w:ascii="Arial" w:eastAsia="Times New Roman" w:hAnsi="Arial" w:cs="Arial"/>
+          <w:color w:val="000000"/>
+          <w:sz w:val="21"/>
+          <w:szCs w:val="21"/>
+          <w:shd w:val="clear" w:color="auto" w:fill="FFFFFF"/>
+        </w:rPr>
+        <w:t>người</w:t>
+      </w:r>
+      <w:proofErr w:type="spellEnd"/>
+      <w:r>
+        <w:rPr>
+          <w:rFonts w:ascii="Arial" w:eastAsia="Times New Roman" w:hAnsi="Arial" w:cs="Arial"/>
+          <w:color w:val="000000"/>
+          <w:sz w:val="21"/>
+          <w:szCs w:val="21"/>
+          <w:shd w:val="clear" w:color="auto" w:fill="FFFFFF"/>
+        </w:rPr>
+        <w:t xml:space="preserve"> có </w:t>
+      </w:r>
+      <w:proofErr w:type="spellStart"/>
+      <w:r>
+        <w:rPr>
+          <w:rFonts w:ascii="Arial" w:eastAsia="Times New Roman" w:hAnsi="Arial" w:cs="Arial"/>
+          <w:color w:val="000000"/>
+          <w:sz w:val="21"/>
+          <w:szCs w:val="21"/>
+          <w:shd w:val="clear" w:color="auto" w:fill="FFFFFF"/>
+        </w:rPr>
+        <w:t>kinh</w:t>
+      </w:r>
+      <w:proofErr w:type="spellEnd"/>
+      <w:r>
+        <w:rPr>
+          <w:rFonts w:ascii="Arial" w:eastAsia="Times New Roman" w:hAnsi="Arial" w:cs="Arial"/>
+          <w:color w:val="000000"/>
+          <w:sz w:val="21"/>
+          <w:szCs w:val="21"/>
+          <w:shd w:val="clear" w:color="auto" w:fill="FFFFFF"/>
+        </w:rPr>
+        <w:t xml:space="preserve"> </w:t>
+      </w:r>
+      <w:proofErr w:type="spellStart"/>
+      <w:r>
+        <w:rPr>
+          <w:rFonts w:ascii="Arial" w:eastAsia="Times New Roman" w:hAnsi="Arial" w:cs="Arial"/>
+          <w:color w:val="000000"/>
+          <w:sz w:val="21"/>
+          <w:szCs w:val="21"/>
+          <w:shd w:val="clear" w:color="auto" w:fill="FFFFFF"/>
+        </w:rPr>
+        <w:t>nghiệm</w:t>
+      </w:r>
+      <w:proofErr w:type="spellEnd"/>
+      <w:r>
+        <w:rPr>
+          <w:rFonts w:ascii="Arial" w:eastAsia="Times New Roman" w:hAnsi="Arial" w:cs="Arial"/>
+          <w:color w:val="000000"/>
+          <w:sz w:val="21"/>
+          <w:szCs w:val="21"/>
+          <w:shd w:val="clear" w:color="auto" w:fill="FFFFFF"/>
+        </w:rPr>
+        <w:t xml:space="preserve"> </w:t>
+      </w:r>
+      <w:proofErr w:type="spellStart"/>
+      <w:r>
+        <w:rPr>
+          <w:rFonts w:ascii="Arial" w:eastAsia="Times New Roman" w:hAnsi="Arial" w:cs="Arial"/>
+          <w:color w:val="000000"/>
+          <w:sz w:val="21"/>
+          <w:szCs w:val="21"/>
+          <w:shd w:val="clear" w:color="auto" w:fill="FFFFFF"/>
+        </w:rPr>
+        <w:t>va</w:t>
+      </w:r>
+      <w:proofErr w:type="spellEnd"/>
+      <w:r>
+        <w:rPr>
+          <w:rFonts w:ascii="Arial" w:eastAsia="Times New Roman" w:hAnsi="Arial" w:cs="Arial"/>
+          <w:color w:val="000000"/>
+          <w:sz w:val="21"/>
+          <w:szCs w:val="21"/>
+          <w:shd w:val="clear" w:color="auto" w:fill="FFFFFF"/>
+        </w:rPr>
+        <w:t xml:space="preserve">̀ </w:t>
+      </w:r>
+      <w:proofErr w:type="spellStart"/>
+      <w:r>
+        <w:rPr>
+          <w:rFonts w:ascii="Arial" w:eastAsia="Times New Roman" w:hAnsi="Arial" w:cs="Arial"/>
+          <w:color w:val="000000"/>
+          <w:sz w:val="21"/>
+          <w:szCs w:val="21"/>
+          <w:shd w:val="clear" w:color="auto" w:fill="FFFFFF"/>
+        </w:rPr>
+        <w:t>thành</w:t>
+      </w:r>
+      <w:proofErr w:type="spellEnd"/>
+      <w:r>
+        <w:rPr>
+          <w:rFonts w:ascii="Arial" w:eastAsia="Times New Roman" w:hAnsi="Arial" w:cs="Arial"/>
+          <w:color w:val="000000"/>
+          <w:sz w:val="21"/>
+          <w:szCs w:val="21"/>
+          <w:shd w:val="clear" w:color="auto" w:fill="FFFFFF"/>
+        </w:rPr>
+        <w:t xml:space="preserve"> </w:t>
+      </w:r>
+      <w:proofErr w:type="spellStart"/>
+      <w:r>
+        <w:rPr>
+          <w:rFonts w:ascii="Arial" w:eastAsia="Times New Roman" w:hAnsi="Arial" w:cs="Arial"/>
+          <w:color w:val="000000"/>
+          <w:sz w:val="21"/>
+          <w:szCs w:val="21"/>
+          <w:shd w:val="clear" w:color="auto" w:fill="FFFFFF"/>
+        </w:rPr>
+        <w:t>tích</w:t>
+      </w:r>
+      <w:proofErr w:type="spellEnd"/>
+      <w:r>
+        <w:rPr>
+          <w:rFonts w:ascii="Arial" w:eastAsia="Times New Roman" w:hAnsi="Arial" w:cs="Arial"/>
+          <w:color w:val="000000"/>
+          <w:sz w:val="21"/>
+          <w:szCs w:val="21"/>
+          <w:shd w:val="clear" w:color="auto" w:fill="FFFFFF"/>
+        </w:rPr>
+        <w:t xml:space="preserve"> </w:t>
+      </w:r>
+      <w:proofErr w:type="spellStart"/>
+      <w:r>
+        <w:rPr>
+          <w:rFonts w:ascii="Arial" w:eastAsia="Times New Roman" w:hAnsi="Arial" w:cs="Arial"/>
+          <w:color w:val="000000"/>
+          <w:sz w:val="21"/>
+          <w:szCs w:val="21"/>
+          <w:shd w:val="clear" w:color="auto" w:fill="FFFFFF"/>
+        </w:rPr>
+        <w:t>cao</w:t>
+      </w:r>
+      <w:proofErr w:type="spellEnd"/>
+      <w:r>
+        <w:rPr>
+          <w:rFonts w:ascii="Arial" w:eastAsia="Times New Roman" w:hAnsi="Arial" w:cs="Arial"/>
+          <w:color w:val="000000"/>
+          <w:sz w:val="21"/>
+          <w:szCs w:val="21"/>
+          <w:shd w:val="clear" w:color="auto" w:fill="FFFFFF"/>
+        </w:rPr>
+        <w:t xml:space="preserve"> </w:t>
+      </w:r>
+      <w:proofErr w:type="spellStart"/>
+      <w:r>
+        <w:rPr>
+          <w:rFonts w:ascii="Arial" w:eastAsia="Times New Roman" w:hAnsi="Arial" w:cs="Arial"/>
+          <w:color w:val="000000"/>
+          <w:sz w:val="21"/>
+          <w:szCs w:val="21"/>
+          <w:shd w:val="clear" w:color="auto" w:fill="FFFFFF"/>
+        </w:rPr>
+        <w:t>trong</w:t>
+      </w:r>
+      <w:proofErr w:type="spellEnd"/>
+      <w:r>
+        <w:rPr>
+          <w:rFonts w:ascii="Arial" w:eastAsia="Times New Roman" w:hAnsi="Arial" w:cs="Arial"/>
+          <w:color w:val="000000"/>
+          <w:sz w:val="21"/>
+          <w:szCs w:val="21"/>
+          <w:shd w:val="clear" w:color="auto" w:fill="FFFFFF"/>
+        </w:rPr>
+        <w:t xml:space="preserve"> </w:t>
+      </w:r>
+      <w:proofErr w:type="spellStart"/>
+      <w:r>
+        <w:rPr>
+          <w:rFonts w:ascii="Arial" w:eastAsia="Times New Roman" w:hAnsi="Arial" w:cs="Arial"/>
+          <w:color w:val="000000"/>
+          <w:sz w:val="21"/>
+          <w:szCs w:val="21"/>
+          <w:shd w:val="clear" w:color="auto" w:fill="FFFFFF"/>
+        </w:rPr>
+        <w:t>lĩnh</w:t>
+      </w:r>
+      <w:proofErr w:type="spellEnd"/>
+      <w:r>
+        <w:rPr>
+          <w:rFonts w:ascii="Arial" w:eastAsia="Times New Roman" w:hAnsi="Arial" w:cs="Arial"/>
+          <w:color w:val="000000"/>
+          <w:sz w:val="21"/>
+          <w:szCs w:val="21"/>
+          <w:shd w:val="clear" w:color="auto" w:fill="FFFFFF"/>
+        </w:rPr>
+        <w:t xml:space="preserve"> </w:t>
+      </w:r>
+      <w:proofErr w:type="spellStart"/>
+      <w:r>
+        <w:rPr>
+          <w:rFonts w:ascii="Arial" w:eastAsia="Times New Roman" w:hAnsi="Arial" w:cs="Arial"/>
+          <w:color w:val="000000"/>
+          <w:sz w:val="21"/>
+          <w:szCs w:val="21"/>
+          <w:shd w:val="clear" w:color="auto" w:fill="FFFFFF"/>
+        </w:rPr>
+        <w:t>vực</w:t>
+      </w:r>
+      <w:proofErr w:type="spellEnd"/>
+      <w:r>
+        <w:rPr>
+          <w:rFonts w:ascii="Arial" w:eastAsia="Times New Roman" w:hAnsi="Arial" w:cs="Arial"/>
+          <w:color w:val="000000"/>
+          <w:sz w:val="21"/>
+          <w:szCs w:val="21"/>
+          <w:shd w:val="clear" w:color="auto" w:fill="FFFFFF"/>
+        </w:rPr>
+        <w:t>.</w:t>
       </w:r>
     </w:p>
     <w:p>
@@ -164,6 +1746,7 @@
           <w:szCs w:val="24"/>
         </w:rPr>
       </w:pPr>
+      <w:proofErr w:type="spellStart"/>
       <w:r>
         <w:rPr>
           <w:rFonts w:ascii="Arial" w:eastAsia="Times New Roman" w:hAnsi="Arial" w:cs="Arial"/>
@@ -173,8 +1756,9 @@
           <w:szCs w:val="21"/>
           <w:shd w:val="clear" w:color="auto" w:fill="FFFFFF"/>
         </w:rPr>
-        <w:t xml:space="preserve">Khi </w:t>
-      </w:r>
+        <w:t>Khi</w:t>
+      </w:r>
+      <w:proofErr w:type="spellEnd"/>
       <w:r>
         <w:rPr>
           <w:rFonts w:ascii="Arial" w:eastAsia="Times New Roman" w:hAnsi="Arial" w:cs="Arial"/>
@@ -184,7 +1768,103 @@
           <w:szCs w:val="21"/>
           <w:shd w:val="clear" w:color="auto" w:fill="FFFFFF"/>
         </w:rPr>
-        <w:t>đến với trung tâm:</w:t>
+        <w:t xml:space="preserve"> </w:t>
+      </w:r>
+      <w:proofErr w:type="spellStart"/>
+      <w:r>
+        <w:rPr>
+          <w:rFonts w:ascii="Arial" w:eastAsia="Times New Roman" w:hAnsi="Arial" w:cs="Arial"/>
+          <w:b/>
+          <w:color w:val="000000"/>
+          <w:sz w:val="21"/>
+          <w:szCs w:val="21"/>
+          <w:shd w:val="clear" w:color="auto" w:fill="FFFFFF"/>
+        </w:rPr>
+        <w:t>đến</w:t>
+      </w:r>
+      <w:proofErr w:type="spellEnd"/>
+      <w:r>
+        <w:rPr>
+          <w:rFonts w:ascii="Arial" w:eastAsia="Times New Roman" w:hAnsi="Arial" w:cs="Arial"/>
+          <w:b/>
+          <w:color w:val="000000"/>
+          <w:sz w:val="21"/>
+          <w:szCs w:val="21"/>
+          <w:shd w:val="clear" w:color="auto" w:fill="FFFFFF"/>
+        </w:rPr>
+        <w:t xml:space="preserve"> </w:t>
+      </w:r>
+      <w:proofErr w:type="spellStart"/>
+      <w:r>
+        <w:rPr>
+          <w:rFonts w:ascii="Arial" w:eastAsia="Times New Roman" w:hAnsi="Arial" w:cs="Arial"/>
+          <w:b/>
+          <w:color w:val="000000"/>
+          <w:sz w:val="21"/>
+          <w:szCs w:val="21"/>
+          <w:shd w:val="clear" w:color="auto" w:fill="FFFFFF"/>
+        </w:rPr>
+        <w:t>với</w:t>
+      </w:r>
+      <w:proofErr w:type="spellEnd"/>
+      <w:r>
+        <w:rPr>
+          <w:rFonts w:ascii="Arial" w:eastAsia="Times New Roman" w:hAnsi="Arial" w:cs="Arial"/>
+          <w:b/>
+          <w:color w:val="000000"/>
+          <w:sz w:val="21"/>
+          <w:szCs w:val="21"/>
+          <w:shd w:val="clear" w:color="auto" w:fill="FFFFFF"/>
+        </w:rPr>
+        <w:t xml:space="preserve"> </w:t>
+      </w:r>
+      <w:proofErr w:type="spellStart"/>
+      <w:r>
+        <w:rPr>
+          <w:rFonts w:ascii="Arial" w:eastAsia="Times New Roman" w:hAnsi="Arial" w:cs="Arial"/>
+          <w:b/>
+          <w:color w:val="000000"/>
+          <w:sz w:val="21"/>
+          <w:szCs w:val="21"/>
+          <w:shd w:val="clear" w:color="auto" w:fill="FFFFFF"/>
+        </w:rPr>
+        <w:t>trung</w:t>
+      </w:r>
+      <w:proofErr w:type="spellEnd"/>
+      <w:r>
+        <w:rPr>
+          <w:rFonts w:ascii="Arial" w:eastAsia="Times New Roman" w:hAnsi="Arial" w:cs="Arial"/>
+          <w:b/>
+          <w:color w:val="000000"/>
+          <w:sz w:val="21"/>
+          <w:szCs w:val="21"/>
+          <w:shd w:val="clear" w:color="auto" w:fill="FFFFFF"/>
+        </w:rPr>
+        <w:t xml:space="preserve"> </w:t>
+      </w:r>
+      <w:proofErr w:type="spellStart"/>
+      <w:r>
+        <w:rPr>
+          <w:rFonts w:ascii="Arial" w:eastAsia="Times New Roman" w:hAnsi="Arial" w:cs="Arial"/>
+          <w:b/>
+          <w:color w:val="000000"/>
+          <w:sz w:val="21"/>
+          <w:szCs w:val="21"/>
+          <w:shd w:val="clear" w:color="auto" w:fill="FFFFFF"/>
+        </w:rPr>
+        <w:t>tâm</w:t>
+      </w:r>
+      <w:proofErr w:type="spellEnd"/>
+      <w:r>
+        <w:rPr>
+          <w:rFonts w:ascii="Arial" w:eastAsia="Times New Roman" w:hAnsi="Arial" w:cs="Arial"/>
+          <w:b/>
+          <w:color w:val="000000"/>
+          <w:sz w:val="21"/>
+          <w:szCs w:val="21"/>
+          <w:shd w:val="clear" w:color="auto" w:fill="FFFFFF"/>
+        </w:rPr>
+        <w:t>:</w:t>
       </w:r>
     </w:p>
     <w:p>
@@ -204,15 +1884,159 @@
           <w:szCs w:val="21"/>
         </w:rPr>
       </w:pPr>
-      <w:r>
-        <w:rPr>
-          <w:rFonts w:ascii="Arial" w:eastAsia="Times New Roman" w:hAnsi="Arial" w:cs="Arial"/>
-          <w:color w:val="000000"/>
-          <w:sz w:val="21"/>
-          <w:szCs w:val="21"/>
-          <w:shd w:val="clear" w:color="auto" w:fill="FFFFFF"/>
-        </w:rPr>
-        <w:t>bạn biết cách thiết kế một trang web</w:t>
+      <w:proofErr w:type="spellStart"/>
+      <w:r>
+        <w:rPr>
+          <w:rFonts w:ascii="Arial" w:eastAsia="Times New Roman" w:hAnsi="Arial" w:cs="Arial"/>
+          <w:color w:val="000000"/>
+          <w:sz w:val="21"/>
+          <w:szCs w:val="21"/>
+          <w:shd w:val="clear" w:color="auto" w:fill="FFFFFF"/>
+        </w:rPr>
+        <w:t>bạn</w:t>
+      </w:r>
+      <w:proofErr w:type="spellEnd"/>
+      <w:r>
+        <w:rPr>
+          <w:rFonts w:ascii="Arial" w:eastAsia="Times New Roman" w:hAnsi="Arial" w:cs="Arial"/>
+          <w:color w:val="000000"/>
+          <w:sz w:val="21"/>
+          <w:szCs w:val="21"/>
+          <w:shd w:val="clear" w:color="auto" w:fill="FFFFFF"/>
+        </w:rPr>
+        <w:t xml:space="preserve"> </w:t>
+      </w:r>
+      <w:proofErr w:type="spellStart"/>
+      <w:r>
+        <w:rPr>
+          <w:rFonts w:ascii="Arial" w:eastAsia="Times New Roman" w:hAnsi="Arial" w:cs="Arial"/>
+          <w:color w:val="000000"/>
+          <w:sz w:val="21"/>
+          <w:szCs w:val="21"/>
+          <w:shd w:val="clear" w:color="auto" w:fill="FFFFFF"/>
+        </w:rPr>
+        <w:t>biết</w:t>
+      </w:r>
+      <w:proofErr w:type="spellEnd"/>
+      <w:r>
+        <w:rPr>
+          <w:rFonts w:ascii="Arial" w:eastAsia="Times New Roman" w:hAnsi="Arial" w:cs="Arial"/>
+          <w:color w:val="000000"/>
+          <w:sz w:val="21"/>
+          <w:szCs w:val="21"/>
+          <w:shd w:val="clear" w:color="auto" w:fill="FFFFFF"/>
+        </w:rPr>
+        <w:t xml:space="preserve"> </w:t>
+      </w:r>
+      <w:proofErr w:type="spellStart"/>
+      <w:r>
+        <w:rPr>
+          <w:rFonts w:ascii="Arial" w:eastAsia="Times New Roman" w:hAnsi="Arial" w:cs="Arial"/>
+          <w:color w:val="000000"/>
+          <w:sz w:val="21"/>
+          <w:szCs w:val="21"/>
+          <w:shd w:val="clear" w:color="auto" w:fill="FFFFFF"/>
+        </w:rPr>
+        <w:t>cách</w:t>
+      </w:r>
+      <w:proofErr w:type="spellEnd"/>
+      <w:r>
+        <w:rPr>
+          <w:rFonts w:ascii="Arial" w:eastAsia="Times New Roman" w:hAnsi="Arial" w:cs="Arial"/>
+          <w:color w:val="000000"/>
+          <w:sz w:val="21"/>
+          <w:szCs w:val="21"/>
+          <w:shd w:val="clear" w:color="auto" w:fill="FFFFFF"/>
+        </w:rPr>
+        <w:t xml:space="preserve"> </w:t>
+      </w:r>
+      <w:proofErr w:type="spellStart"/>
+      <w:r>
+        <w:rPr>
+          <w:rFonts w:ascii="Arial" w:eastAsia="Times New Roman" w:hAnsi="Arial" w:cs="Arial"/>
+          <w:color w:val="000000"/>
+          <w:sz w:val="21"/>
+          <w:szCs w:val="21"/>
+          <w:shd w:val="clear" w:color="auto" w:fill="FFFFFF"/>
+        </w:rPr>
+        <w:t>thiết</w:t>
+      </w:r>
+      <w:proofErr w:type="spellEnd"/>
+      <w:r>
+        <w:rPr>
+          <w:rFonts w:ascii="Arial" w:eastAsia="Times New Roman" w:hAnsi="Arial" w:cs="Arial"/>
+          <w:color w:val="000000"/>
+          <w:sz w:val="21"/>
+          <w:szCs w:val="21"/>
+          <w:shd w:val="clear" w:color="auto" w:fill="FFFFFF"/>
+        </w:rPr>
+        <w:t xml:space="preserve"> </w:t>
+      </w:r>
+      <w:proofErr w:type="spellStart"/>
+      <w:r>
+        <w:rPr>
+          <w:rFonts w:ascii="Arial" w:eastAsia="Times New Roman" w:hAnsi="Arial" w:cs="Arial"/>
+          <w:color w:val="000000"/>
+          <w:sz w:val="21"/>
+          <w:szCs w:val="21"/>
+          <w:shd w:val="clear" w:color="auto" w:fill="FFFFFF"/>
+        </w:rPr>
+        <w:t>kê</w:t>
+      </w:r>
+      <w:proofErr w:type="spellEnd"/>
+      <w:r>
+        <w:rPr>
+          <w:rFonts w:ascii="Arial" w:eastAsia="Times New Roman" w:hAnsi="Arial" w:cs="Arial"/>
+          <w:color w:val="000000"/>
+          <w:sz w:val="21"/>
+          <w:szCs w:val="21"/>
+          <w:shd w:val="clear" w:color="auto" w:fill="FFFFFF"/>
+        </w:rPr>
+        <w:t xml:space="preserve">́ </w:t>
+      </w:r>
+      <w:proofErr w:type="spellStart"/>
+      <w:r>
+        <w:rPr>
+          <w:rFonts w:ascii="Arial" w:eastAsia="Times New Roman" w:hAnsi="Arial" w:cs="Arial"/>
+          <w:color w:val="000000"/>
+          <w:sz w:val="21"/>
+          <w:szCs w:val="21"/>
+          <w:shd w:val="clear" w:color="auto" w:fill="FFFFFF"/>
+        </w:rPr>
+        <w:t>một</w:t>
+      </w:r>
+      <w:proofErr w:type="spellEnd"/>
+      <w:r>
+        <w:rPr>
+          <w:rFonts w:ascii="Arial" w:eastAsia="Times New Roman" w:hAnsi="Arial" w:cs="Arial"/>
+          <w:color w:val="000000"/>
+          <w:sz w:val="21"/>
+          <w:szCs w:val="21"/>
+          <w:shd w:val="clear" w:color="auto" w:fill="FFFFFF"/>
+        </w:rPr>
+        <w:t xml:space="preserve"> </w:t>
+      </w:r>
+      <w:proofErr w:type="spellStart"/>
+      <w:r>
+        <w:rPr>
+          <w:rFonts w:ascii="Arial" w:eastAsia="Times New Roman" w:hAnsi="Arial" w:cs="Arial"/>
+          <w:color w:val="000000"/>
+          <w:sz w:val="21"/>
+          <w:szCs w:val="21"/>
+          <w:shd w:val="clear" w:color="auto" w:fill="FFFFFF"/>
+        </w:rPr>
+        <w:t>trang</w:t>
+      </w:r>
+      <w:proofErr w:type="spellEnd"/>
+      <w:r>
+        <w:rPr>
+          <w:rFonts w:ascii="Arial" w:eastAsia="Times New Roman" w:hAnsi="Arial" w:cs="Arial"/>
+          <w:color w:val="000000"/>
+          <w:sz w:val="21"/>
+          <w:szCs w:val="21"/>
+          <w:shd w:val="clear" w:color="auto" w:fill="FFFFFF"/>
+        </w:rPr>
+        <w:t xml:space="preserve"> web</w:t>
       </w:r>
       <w:r>
         <w:rPr>
@@ -242,15 +2066,183 @@
           <w:szCs w:val="21"/>
         </w:rPr>
       </w:pPr>
-      <w:r>
-        <w:rPr>
-          <w:rFonts w:ascii="Arial" w:eastAsia="Times New Roman" w:hAnsi="Arial" w:cs="Arial"/>
-          <w:color w:val="000000"/>
-          <w:sz w:val="21"/>
-          <w:szCs w:val="21"/>
-          <w:shd w:val="clear" w:color="auto" w:fill="FFFFFF"/>
-        </w:rPr>
-        <w:t>Tự tạo website theo ý thích, thích web nào làm web đó</w:t>
+      <w:proofErr w:type="spellStart"/>
+      <w:r>
+        <w:rPr>
+          <w:rFonts w:ascii="Arial" w:eastAsia="Times New Roman" w:hAnsi="Arial" w:cs="Arial"/>
+          <w:color w:val="000000"/>
+          <w:sz w:val="21"/>
+          <w:szCs w:val="21"/>
+          <w:shd w:val="clear" w:color="auto" w:fill="FFFFFF"/>
+        </w:rPr>
+        <w:t>Tư</w:t>
+      </w:r>
+      <w:proofErr w:type="spellEnd"/>
+      <w:r>
+        <w:rPr>
+          <w:rFonts w:ascii="Arial" w:eastAsia="Times New Roman" w:hAnsi="Arial" w:cs="Arial"/>
+          <w:color w:val="000000"/>
+          <w:sz w:val="21"/>
+          <w:szCs w:val="21"/>
+          <w:shd w:val="clear" w:color="auto" w:fill="FFFFFF"/>
+        </w:rPr>
+        <w:t xml:space="preserve">̣ </w:t>
+      </w:r>
+      <w:proofErr w:type="spellStart"/>
+      <w:r>
+        <w:rPr>
+          <w:rFonts w:ascii="Arial" w:eastAsia="Times New Roman" w:hAnsi="Arial" w:cs="Arial"/>
+          <w:color w:val="000000"/>
+          <w:sz w:val="21"/>
+          <w:szCs w:val="21"/>
+          <w:shd w:val="clear" w:color="auto" w:fill="FFFFFF"/>
+        </w:rPr>
+        <w:t>tạo</w:t>
+      </w:r>
+      <w:proofErr w:type="spellEnd"/>
+      <w:r>
+        <w:rPr>
+          <w:rFonts w:ascii="Arial" w:eastAsia="Times New Roman" w:hAnsi="Arial" w:cs="Arial"/>
+          <w:color w:val="000000"/>
+          <w:sz w:val="21"/>
+          <w:szCs w:val="21"/>
+          <w:shd w:val="clear" w:color="auto" w:fill="FFFFFF"/>
+        </w:rPr>
+        <w:t xml:space="preserve"> website </w:t>
+      </w:r>
+      <w:proofErr w:type="spellStart"/>
+      <w:proofErr w:type="gramStart"/>
+      <w:r>
+        <w:rPr>
+          <w:rFonts w:ascii="Arial" w:eastAsia="Times New Roman" w:hAnsi="Arial" w:cs="Arial"/>
+          <w:color w:val="000000"/>
+          <w:sz w:val="21"/>
+          <w:szCs w:val="21"/>
+          <w:shd w:val="clear" w:color="auto" w:fill="FFFFFF"/>
+        </w:rPr>
+        <w:t>theo</w:t>
+      </w:r>
+      <w:proofErr w:type="spellEnd"/>
+      <w:proofErr w:type="gramEnd"/>
+      <w:r>
+        <w:rPr>
+          <w:rFonts w:ascii="Arial" w:eastAsia="Times New Roman" w:hAnsi="Arial" w:cs="Arial"/>
+          <w:color w:val="000000"/>
+          <w:sz w:val="21"/>
+          <w:szCs w:val="21"/>
+          <w:shd w:val="clear" w:color="auto" w:fill="FFFFFF"/>
+        </w:rPr>
+        <w:t xml:space="preserve"> ý </w:t>
+      </w:r>
+      <w:proofErr w:type="spellStart"/>
+      <w:r>
+        <w:rPr>
+          <w:rFonts w:ascii="Arial" w:eastAsia="Times New Roman" w:hAnsi="Arial" w:cs="Arial"/>
+          <w:color w:val="000000"/>
+          <w:sz w:val="21"/>
+          <w:szCs w:val="21"/>
+          <w:shd w:val="clear" w:color="auto" w:fill="FFFFFF"/>
+        </w:rPr>
+        <w:t>thích</w:t>
+      </w:r>
+      <w:proofErr w:type="spellEnd"/>
+      <w:r>
+        <w:rPr>
+          <w:rFonts w:ascii="Arial" w:eastAsia="Times New Roman" w:hAnsi="Arial" w:cs="Arial"/>
+          <w:color w:val="000000"/>
+          <w:sz w:val="21"/>
+          <w:szCs w:val="21"/>
+          <w:shd w:val="clear" w:color="auto" w:fill="FFFFFF"/>
+        </w:rPr>
+        <w:t xml:space="preserve">, </w:t>
+      </w:r>
+      <w:proofErr w:type="spellStart"/>
+      <w:r>
+        <w:rPr>
+          <w:rFonts w:ascii="Arial" w:eastAsia="Times New Roman" w:hAnsi="Arial" w:cs="Arial"/>
+          <w:color w:val="000000"/>
+          <w:sz w:val="21"/>
+          <w:szCs w:val="21"/>
+          <w:shd w:val="clear" w:color="auto" w:fill="FFFFFF"/>
+        </w:rPr>
+        <w:t>thích</w:t>
+      </w:r>
+      <w:proofErr w:type="spellEnd"/>
+      <w:r>
+        <w:rPr>
+          <w:rFonts w:ascii="Arial" w:eastAsia="Times New Roman" w:hAnsi="Arial" w:cs="Arial"/>
+          <w:color w:val="000000"/>
+          <w:sz w:val="21"/>
+          <w:szCs w:val="21"/>
+          <w:shd w:val="clear" w:color="auto" w:fill="FFFFFF"/>
+        </w:rPr>
+        <w:t xml:space="preserve"> web </w:t>
+      </w:r>
+      <w:proofErr w:type="spellStart"/>
+      <w:r>
+        <w:rPr>
+          <w:rFonts w:ascii="Arial" w:eastAsia="Times New Roman" w:hAnsi="Arial" w:cs="Arial"/>
+          <w:color w:val="000000"/>
+          <w:sz w:val="21"/>
+          <w:szCs w:val="21"/>
+          <w:shd w:val="clear" w:color="auto" w:fill="FFFFFF"/>
+        </w:rPr>
+        <w:t>nào</w:t>
+      </w:r>
+      <w:proofErr w:type="spellEnd"/>
+      <w:r>
+        <w:rPr>
+          <w:rFonts w:ascii="Arial" w:eastAsia="Times New Roman" w:hAnsi="Arial" w:cs="Arial"/>
+          <w:color w:val="000000"/>
+          <w:sz w:val="21"/>
+          <w:szCs w:val="21"/>
+          <w:shd w:val="clear" w:color="auto" w:fill="FFFFFF"/>
+        </w:rPr>
+        <w:t xml:space="preserve"> </w:t>
+      </w:r>
+      <w:proofErr w:type="spellStart"/>
+      <w:r>
+        <w:rPr>
+          <w:rFonts w:ascii="Arial" w:eastAsia="Times New Roman" w:hAnsi="Arial" w:cs="Arial"/>
+          <w:color w:val="000000"/>
+          <w:sz w:val="21"/>
+          <w:szCs w:val="21"/>
+          <w:shd w:val="clear" w:color="auto" w:fill="FFFFFF"/>
+        </w:rPr>
+        <w:t>làm</w:t>
+      </w:r>
+      <w:proofErr w:type="spellEnd"/>
+      <w:r>
+        <w:rPr>
+          <w:rFonts w:ascii="Arial" w:eastAsia="Times New Roman" w:hAnsi="Arial" w:cs="Arial"/>
+          <w:color w:val="000000"/>
+          <w:sz w:val="21"/>
+          <w:szCs w:val="21"/>
+          <w:shd w:val="clear" w:color="auto" w:fill="FFFFFF"/>
+        </w:rPr>
+        <w:t xml:space="preserve"> web </w:t>
+      </w:r>
+      <w:proofErr w:type="spellStart"/>
+      <w:r>
+        <w:rPr>
+          <w:rFonts w:ascii="Arial" w:eastAsia="Times New Roman" w:hAnsi="Arial" w:cs="Arial"/>
+          <w:color w:val="000000"/>
+          <w:sz w:val="21"/>
+          <w:szCs w:val="21"/>
+          <w:shd w:val="clear" w:color="auto" w:fill="FFFFFF"/>
+        </w:rPr>
+        <w:t>đo</w:t>
+      </w:r>
+      <w:proofErr w:type="spellEnd"/>
+      <w:r>
+        <w:rPr>
+          <w:rFonts w:ascii="Arial" w:eastAsia="Times New Roman" w:hAnsi="Arial" w:cs="Arial"/>
+          <w:color w:val="000000"/>
+          <w:sz w:val="21"/>
+          <w:szCs w:val="21"/>
+          <w:shd w:val="clear" w:color="auto" w:fill="FFFFFF"/>
+        </w:rPr>
+        <w:t>́</w:t>
       </w:r>
       <w:r>
         <w:rPr>
@@ -288,8 +2280,196 @@
           <w:szCs w:val="21"/>
           <w:shd w:val="clear" w:color="auto" w:fill="FFFFFF"/>
         </w:rPr>
-        <w:t>chỉ học một lần có kỹ năng thiết kế web chuyên nghiệp</w:t>
-      </w:r>
+        <w:t xml:space="preserve">chỉ </w:t>
+      </w:r>
+      <w:proofErr w:type="spellStart"/>
+      <w:r>
+        <w:rPr>
+          <w:rFonts w:ascii="Arial" w:eastAsia="Times New Roman" w:hAnsi="Arial" w:cs="Arial"/>
+          <w:color w:val="000000"/>
+          <w:sz w:val="21"/>
+          <w:szCs w:val="21"/>
+          <w:shd w:val="clear" w:color="auto" w:fill="FFFFFF"/>
+        </w:rPr>
+        <w:t>học</w:t>
+      </w:r>
+      <w:proofErr w:type="spellEnd"/>
+      <w:r>
+        <w:rPr>
+          <w:rFonts w:ascii="Arial" w:eastAsia="Times New Roman" w:hAnsi="Arial" w:cs="Arial"/>
+          <w:color w:val="000000"/>
+          <w:sz w:val="21"/>
+          <w:szCs w:val="21"/>
+          <w:shd w:val="clear" w:color="auto" w:fill="FFFFFF"/>
+        </w:rPr>
+        <w:t xml:space="preserve"> </w:t>
+      </w:r>
+      <w:proofErr w:type="spellStart"/>
+      <w:r>
+        <w:rPr>
+          <w:rFonts w:ascii="Arial" w:eastAsia="Times New Roman" w:hAnsi="Arial" w:cs="Arial"/>
+          <w:color w:val="000000"/>
+          <w:sz w:val="21"/>
+          <w:szCs w:val="21"/>
+          <w:shd w:val="clear" w:color="auto" w:fill="FFFFFF"/>
+        </w:rPr>
+        <w:t>một</w:t>
+      </w:r>
+      <w:proofErr w:type="spellEnd"/>
+      <w:r>
+        <w:rPr>
+          <w:rFonts w:ascii="Arial" w:eastAsia="Times New Roman" w:hAnsi="Arial" w:cs="Arial"/>
+          <w:color w:val="000000"/>
+          <w:sz w:val="21"/>
+          <w:szCs w:val="21"/>
+          <w:shd w:val="clear" w:color="auto" w:fill="FFFFFF"/>
+        </w:rPr>
+        <w:t xml:space="preserve"> </w:t>
+      </w:r>
+      <w:proofErr w:type="spellStart"/>
+      <w:r>
+        <w:rPr>
+          <w:rFonts w:ascii="Arial" w:eastAsia="Times New Roman" w:hAnsi="Arial" w:cs="Arial"/>
+          <w:color w:val="000000"/>
+          <w:sz w:val="21"/>
+          <w:szCs w:val="21"/>
+          <w:shd w:val="clear" w:color="auto" w:fill="FFFFFF"/>
+        </w:rPr>
+        <w:t>lần</w:t>
+      </w:r>
+      <w:proofErr w:type="spellEnd"/>
+      <w:r>
+        <w:rPr>
+          <w:rFonts w:ascii="Arial" w:eastAsia="Times New Roman" w:hAnsi="Arial" w:cs="Arial"/>
+          <w:color w:val="000000"/>
+          <w:sz w:val="21"/>
+          <w:szCs w:val="21"/>
+          <w:shd w:val="clear" w:color="auto" w:fill="FFFFFF"/>
+        </w:rPr>
+        <w:t xml:space="preserve"> có </w:t>
+      </w:r>
+      <w:proofErr w:type="spellStart"/>
+      <w:r>
+        <w:rPr>
+          <w:rFonts w:ascii="Arial" w:eastAsia="Times New Roman" w:hAnsi="Arial" w:cs="Arial"/>
+          <w:color w:val="000000"/>
+          <w:sz w:val="21"/>
+          <w:szCs w:val="21"/>
+          <w:shd w:val="clear" w:color="auto" w:fill="FFFFFF"/>
+        </w:rPr>
+        <w:t>ky</w:t>
+      </w:r>
+      <w:proofErr w:type="spellEnd"/>
+      <w:r>
+        <w:rPr>
+          <w:rFonts w:ascii="Arial" w:eastAsia="Times New Roman" w:hAnsi="Arial" w:cs="Arial"/>
+          <w:color w:val="000000"/>
+          <w:sz w:val="21"/>
+          <w:szCs w:val="21"/>
+          <w:shd w:val="clear" w:color="auto" w:fill="FFFFFF"/>
+        </w:rPr>
+        <w:t xml:space="preserve">̃ </w:t>
+      </w:r>
+      <w:proofErr w:type="spellStart"/>
+      <w:r>
+        <w:rPr>
+          <w:rFonts w:ascii="Arial" w:eastAsia="Times New Roman" w:hAnsi="Arial" w:cs="Arial"/>
+          <w:color w:val="000000"/>
+          <w:sz w:val="21"/>
+          <w:szCs w:val="21"/>
+          <w:shd w:val="clear" w:color="auto" w:fill="FFFFFF"/>
+        </w:rPr>
+        <w:t>năng</w:t>
+      </w:r>
+      <w:proofErr w:type="spellEnd"/>
+      <w:r>
+        <w:rPr>
+          <w:rFonts w:ascii="Arial" w:eastAsia="Times New Roman" w:hAnsi="Arial" w:cs="Arial"/>
+          <w:color w:val="000000"/>
+          <w:sz w:val="21"/>
+          <w:szCs w:val="21"/>
+          <w:shd w:val="clear" w:color="auto" w:fill="FFFFFF"/>
+        </w:rPr>
+        <w:t xml:space="preserve"> </w:t>
+      </w:r>
+      <w:proofErr w:type="spellStart"/>
+      <w:r>
+        <w:rPr>
+          <w:rFonts w:ascii="Arial" w:eastAsia="Times New Roman" w:hAnsi="Arial" w:cs="Arial"/>
+          <w:color w:val="000000"/>
+          <w:sz w:val="21"/>
+          <w:szCs w:val="21"/>
+          <w:shd w:val="clear" w:color="auto" w:fill="FFFFFF"/>
+        </w:rPr>
+        <w:t>thiết</w:t>
+      </w:r>
+      <w:proofErr w:type="spellEnd"/>
+      <w:r>
+        <w:rPr>
+          <w:rFonts w:ascii="Arial" w:eastAsia="Times New Roman" w:hAnsi="Arial" w:cs="Arial"/>
+          <w:color w:val="000000"/>
+          <w:sz w:val="21"/>
+          <w:szCs w:val="21"/>
+          <w:shd w:val="clear" w:color="auto" w:fill="FFFFFF"/>
+        </w:rPr>
+        <w:t xml:space="preserve"> </w:t>
+      </w:r>
+      <w:proofErr w:type="spellStart"/>
+      <w:r>
+        <w:rPr>
+          <w:rFonts w:ascii="Arial" w:eastAsia="Times New Roman" w:hAnsi="Arial" w:cs="Arial"/>
+          <w:color w:val="000000"/>
+          <w:sz w:val="21"/>
+          <w:szCs w:val="21"/>
+          <w:shd w:val="clear" w:color="auto" w:fill="FFFFFF"/>
+        </w:rPr>
+        <w:t>kê</w:t>
+      </w:r>
+      <w:proofErr w:type="spellEnd"/>
+      <w:r>
+        <w:rPr>
+          <w:rFonts w:ascii="Arial" w:eastAsia="Times New Roman" w:hAnsi="Arial" w:cs="Arial"/>
+          <w:color w:val="000000"/>
+          <w:sz w:val="21"/>
+          <w:szCs w:val="21"/>
+          <w:shd w:val="clear" w:color="auto" w:fill="FFFFFF"/>
+        </w:rPr>
+        <w:t xml:space="preserve">́ web </w:t>
+      </w:r>
+      <w:proofErr w:type="spellStart"/>
+      <w:r>
+        <w:rPr>
+          <w:rFonts w:ascii="Arial" w:eastAsia="Times New Roman" w:hAnsi="Arial" w:cs="Arial"/>
+          <w:color w:val="000000"/>
+          <w:sz w:val="21"/>
+          <w:szCs w:val="21"/>
+          <w:shd w:val="clear" w:color="auto" w:fill="FFFFFF"/>
+        </w:rPr>
+        <w:t>chuyên</w:t>
+      </w:r>
+      <w:proofErr w:type="spellEnd"/>
+      <w:r>
+        <w:rPr>
+          <w:rFonts w:ascii="Arial" w:eastAsia="Times New Roman" w:hAnsi="Arial" w:cs="Arial"/>
+          <w:color w:val="000000"/>
+          <w:sz w:val="21"/>
+          <w:szCs w:val="21"/>
+          <w:shd w:val="clear" w:color="auto" w:fill="FFFFFF"/>
+        </w:rPr>
+        <w:t xml:space="preserve"> </w:t>
+      </w:r>
+      <w:proofErr w:type="spellStart"/>
+      <w:r>
+        <w:rPr>
+          <w:rFonts w:ascii="Arial" w:eastAsia="Times New Roman" w:hAnsi="Arial" w:cs="Arial"/>
+          <w:color w:val="000000"/>
+          <w:sz w:val="21"/>
+          <w:szCs w:val="21"/>
+          <w:shd w:val="clear" w:color="auto" w:fill="FFFFFF"/>
+        </w:rPr>
+        <w:t>nghiệp</w:t>
+      </w:r>
+      <w:proofErr w:type="spellEnd"/>
       <w:r>
         <w:rPr>
           <w:rFonts w:ascii="Arial" w:eastAsia="Times New Roman" w:hAnsi="Arial" w:cs="Arial"/>
@@ -312,6 +2492,7 @@
           <w:szCs w:val="24"/>
         </w:rPr>
       </w:pPr>
+      <w:proofErr w:type="spellStart"/>
       <w:r>
         <w:rPr>
           <w:rFonts w:ascii="Arial" w:eastAsia="Times New Roman" w:hAnsi="Arial" w:cs="Arial"/>
@@ -321,7 +2502,91 @@
           <w:szCs w:val="21"/>
           <w:shd w:val="clear" w:color="auto" w:fill="FFFFFF"/>
         </w:rPr>
-        <w:t>Các nội dung giảng dạy:</w:t>
+        <w:t>Các</w:t>
+      </w:r>
+      <w:proofErr w:type="spellEnd"/>
+      <w:r>
+        <w:rPr>
+          <w:rFonts w:ascii="Arial" w:eastAsia="Times New Roman" w:hAnsi="Arial" w:cs="Arial"/>
+          <w:b/>
+          <w:color w:val="000000"/>
+          <w:sz w:val="21"/>
+          <w:szCs w:val="21"/>
+          <w:shd w:val="clear" w:color="auto" w:fill="FFFFFF"/>
+        </w:rPr>
+        <w:t xml:space="preserve"> </w:t>
+      </w:r>
+      <w:proofErr w:type="spellStart"/>
+      <w:r>
+        <w:rPr>
+          <w:rFonts w:ascii="Arial" w:eastAsia="Times New Roman" w:hAnsi="Arial" w:cs="Arial"/>
+          <w:b/>
+          <w:color w:val="000000"/>
+          <w:sz w:val="21"/>
+          <w:szCs w:val="21"/>
+          <w:shd w:val="clear" w:color="auto" w:fill="FFFFFF"/>
+        </w:rPr>
+        <w:t>nội</w:t>
+      </w:r>
+      <w:proofErr w:type="spellEnd"/>
+      <w:r>
+        <w:rPr>
+          <w:rFonts w:ascii="Arial" w:eastAsia="Times New Roman" w:hAnsi="Arial" w:cs="Arial"/>
+          <w:b/>
+          <w:color w:val="000000"/>
+          <w:sz w:val="21"/>
+          <w:szCs w:val="21"/>
+          <w:shd w:val="clear" w:color="auto" w:fill="FFFFFF"/>
+        </w:rPr>
+        <w:t xml:space="preserve"> dung </w:t>
+      </w:r>
+      <w:proofErr w:type="spellStart"/>
+      <w:r>
+        <w:rPr>
+          <w:rFonts w:ascii="Arial" w:eastAsia="Times New Roman" w:hAnsi="Arial" w:cs="Arial"/>
+          <w:b/>
+          <w:color w:val="000000"/>
+          <w:sz w:val="21"/>
+          <w:szCs w:val="21"/>
+          <w:shd w:val="clear" w:color="auto" w:fill="FFFFFF"/>
+        </w:rPr>
+        <w:t>giảng</w:t>
+      </w:r>
+      <w:proofErr w:type="spellEnd"/>
+      <w:r>
+        <w:rPr>
+          <w:rFonts w:ascii="Arial" w:eastAsia="Times New Roman" w:hAnsi="Arial" w:cs="Arial"/>
+          <w:b/>
+          <w:color w:val="000000"/>
+          <w:sz w:val="21"/>
+          <w:szCs w:val="21"/>
+          <w:shd w:val="clear" w:color="auto" w:fill="FFFFFF"/>
+        </w:rPr>
+        <w:t xml:space="preserve"> </w:t>
+      </w:r>
+      <w:proofErr w:type="spellStart"/>
+      <w:r>
+        <w:rPr>
+          <w:rFonts w:ascii="Arial" w:eastAsia="Times New Roman" w:hAnsi="Arial" w:cs="Arial"/>
+          <w:b/>
+          <w:color w:val="000000"/>
+          <w:sz w:val="21"/>
+          <w:szCs w:val="21"/>
+          <w:shd w:val="clear" w:color="auto" w:fill="FFFFFF"/>
+        </w:rPr>
+        <w:t>dạy</w:t>
+      </w:r>
+      <w:proofErr w:type="spellEnd"/>
+      <w:r>
+        <w:rPr>
+          <w:rFonts w:ascii="Arial" w:eastAsia="Times New Roman" w:hAnsi="Arial" w:cs="Arial"/>
+          <w:b/>
+          <w:color w:val="000000"/>
+          <w:sz w:val="21"/>
+          <w:szCs w:val="21"/>
+          <w:shd w:val="clear" w:color="auto" w:fill="FFFFFF"/>
+        </w:rPr>
+        <w:t>:</w:t>
       </w:r>
     </w:p>
     <w:p>
@@ -341,16 +2606,84 @@
           <w:szCs w:val="21"/>
         </w:rPr>
       </w:pPr>
-      <w:r>
-        <w:rPr>
-          <w:rFonts w:ascii="Arial" w:eastAsia="Times New Roman" w:hAnsi="Arial" w:cs="Arial"/>
-          <w:color w:val="000000"/>
-          <w:sz w:val="21"/>
-          <w:szCs w:val="21"/>
-          <w:shd w:val="clear" w:color="auto" w:fill="FFFFFF"/>
-        </w:rPr>
-        <w:t>Giới thiệu về WordPress</w:t>
-      </w:r>
+      <w:proofErr w:type="spellStart"/>
+      <w:r>
+        <w:rPr>
+          <w:rFonts w:ascii="Arial" w:eastAsia="Times New Roman" w:hAnsi="Arial" w:cs="Arial"/>
+          <w:color w:val="000000"/>
+          <w:sz w:val="21"/>
+          <w:szCs w:val="21"/>
+          <w:shd w:val="clear" w:color="auto" w:fill="FFFFFF"/>
+        </w:rPr>
+        <w:t>Giới</w:t>
+      </w:r>
+      <w:proofErr w:type="spellEnd"/>
+      <w:r>
+        <w:rPr>
+          <w:rFonts w:ascii="Arial" w:eastAsia="Times New Roman" w:hAnsi="Arial" w:cs="Arial"/>
+          <w:color w:val="000000"/>
+          <w:sz w:val="21"/>
+          <w:szCs w:val="21"/>
+          <w:shd w:val="clear" w:color="auto" w:fill="FFFFFF"/>
+        </w:rPr>
+        <w:t xml:space="preserve"> </w:t>
+      </w:r>
+      <w:proofErr w:type="spellStart"/>
+      <w:r>
+        <w:rPr>
+          <w:rFonts w:ascii="Arial" w:eastAsia="Times New Roman" w:hAnsi="Arial" w:cs="Arial"/>
+          <w:color w:val="000000"/>
+          <w:sz w:val="21"/>
+          <w:szCs w:val="21"/>
+          <w:shd w:val="clear" w:color="auto" w:fill="FFFFFF"/>
+        </w:rPr>
+        <w:t>thiệu</w:t>
+      </w:r>
+      <w:proofErr w:type="spellEnd"/>
+      <w:r>
+        <w:rPr>
+          <w:rFonts w:ascii="Arial" w:eastAsia="Times New Roman" w:hAnsi="Arial" w:cs="Arial"/>
+          <w:color w:val="000000"/>
+          <w:sz w:val="21"/>
+          <w:szCs w:val="21"/>
+          <w:shd w:val="clear" w:color="auto" w:fill="FFFFFF"/>
+        </w:rPr>
+        <w:t xml:space="preserve"> </w:t>
+      </w:r>
+      <w:proofErr w:type="spellStart"/>
+      <w:r>
+        <w:rPr>
+          <w:rFonts w:ascii="Arial" w:eastAsia="Times New Roman" w:hAnsi="Arial" w:cs="Arial"/>
+          <w:color w:val="000000"/>
+          <w:sz w:val="21"/>
+          <w:szCs w:val="21"/>
+          <w:shd w:val="clear" w:color="auto" w:fill="FFFFFF"/>
+        </w:rPr>
+        <w:t>về</w:t>
+      </w:r>
+      <w:proofErr w:type="spellEnd"/>
+      <w:r>
+        <w:rPr>
+          <w:rFonts w:ascii="Arial" w:eastAsia="Times New Roman" w:hAnsi="Arial" w:cs="Arial"/>
+          <w:color w:val="000000"/>
+          <w:sz w:val="21"/>
+          <w:szCs w:val="21"/>
+          <w:shd w:val="clear" w:color="auto" w:fill="FFFFFF"/>
+        </w:rPr>
+        <w:t xml:space="preserve"> </w:t>
+      </w:r>
+      <w:proofErr w:type="spellStart"/>
+      <w:r>
+        <w:rPr>
+          <w:rFonts w:ascii="Arial" w:eastAsia="Times New Roman" w:hAnsi="Arial" w:cs="Arial"/>
+          <w:color w:val="000000"/>
+          <w:sz w:val="21"/>
+          <w:szCs w:val="21"/>
+          <w:shd w:val="clear" w:color="auto" w:fill="FFFFFF"/>
+        </w:rPr>
+        <w:t>WordPress</w:t>
+      </w:r>
+      <w:proofErr w:type="spellEnd"/>
       <w:r>
         <w:rPr>
           <w:rFonts w:ascii="Arial" w:eastAsia="Times New Roman" w:hAnsi="Arial" w:cs="Arial"/>
@@ -379,15 +2712,71 @@
           <w:szCs w:val="21"/>
         </w:rPr>
       </w:pPr>
-      <w:r>
-        <w:rPr>
-          <w:rFonts w:ascii="Arial" w:eastAsia="Times New Roman" w:hAnsi="Arial" w:cs="Arial"/>
-          <w:color w:val="000000"/>
-          <w:sz w:val="21"/>
-          <w:szCs w:val="21"/>
-          <w:shd w:val="clear" w:color="auto" w:fill="FFFFFF"/>
-        </w:rPr>
-        <w:t>Quản lý nội dung, theme, plugin</w:t>
+      <w:proofErr w:type="spellStart"/>
+      <w:r>
+        <w:rPr>
+          <w:rFonts w:ascii="Arial" w:eastAsia="Times New Roman" w:hAnsi="Arial" w:cs="Arial"/>
+          <w:color w:val="000000"/>
+          <w:sz w:val="21"/>
+          <w:szCs w:val="21"/>
+          <w:shd w:val="clear" w:color="auto" w:fill="FFFFFF"/>
+        </w:rPr>
+        <w:t>Quản</w:t>
+      </w:r>
+      <w:proofErr w:type="spellEnd"/>
+      <w:r>
+        <w:rPr>
+          <w:rFonts w:ascii="Arial" w:eastAsia="Times New Roman" w:hAnsi="Arial" w:cs="Arial"/>
+          <w:color w:val="000000"/>
+          <w:sz w:val="21"/>
+          <w:szCs w:val="21"/>
+          <w:shd w:val="clear" w:color="auto" w:fill="FFFFFF"/>
+        </w:rPr>
+        <w:t xml:space="preserve"> </w:t>
+      </w:r>
+      <w:proofErr w:type="spellStart"/>
+      <w:r>
+        <w:rPr>
+          <w:rFonts w:ascii="Arial" w:eastAsia="Times New Roman" w:hAnsi="Arial" w:cs="Arial"/>
+          <w:color w:val="000000"/>
+          <w:sz w:val="21"/>
+          <w:szCs w:val="21"/>
+          <w:shd w:val="clear" w:color="auto" w:fill="FFFFFF"/>
+        </w:rPr>
+        <w:t>lý</w:t>
+      </w:r>
+      <w:proofErr w:type="spellEnd"/>
+      <w:r>
+        <w:rPr>
+          <w:rFonts w:ascii="Arial" w:eastAsia="Times New Roman" w:hAnsi="Arial" w:cs="Arial"/>
+          <w:color w:val="000000"/>
+          <w:sz w:val="21"/>
+          <w:szCs w:val="21"/>
+          <w:shd w:val="clear" w:color="auto" w:fill="FFFFFF"/>
+        </w:rPr>
+        <w:t xml:space="preserve"> </w:t>
+      </w:r>
+      <w:proofErr w:type="spellStart"/>
+      <w:r>
+        <w:rPr>
+          <w:rFonts w:ascii="Arial" w:eastAsia="Times New Roman" w:hAnsi="Arial" w:cs="Arial"/>
+          <w:color w:val="000000"/>
+          <w:sz w:val="21"/>
+          <w:szCs w:val="21"/>
+          <w:shd w:val="clear" w:color="auto" w:fill="FFFFFF"/>
+        </w:rPr>
+        <w:t>nội</w:t>
+      </w:r>
+      <w:proofErr w:type="spellEnd"/>
+      <w:r>
+        <w:rPr>
+          <w:rFonts w:ascii="Arial" w:eastAsia="Times New Roman" w:hAnsi="Arial" w:cs="Arial"/>
+          <w:color w:val="000000"/>
+          <w:sz w:val="21"/>
+          <w:szCs w:val="21"/>
+          <w:shd w:val="clear" w:color="auto" w:fill="FFFFFF"/>
+        </w:rPr>
+        <w:t xml:space="preserve"> dung, theme, plugin</w:t>
       </w:r>
       <w:r>
         <w:rPr>
@@ -417,15 +2806,71 @@
           <w:szCs w:val="21"/>
         </w:rPr>
       </w:pPr>
-      <w:r>
-        <w:rPr>
-          <w:rFonts w:ascii="Arial" w:eastAsia="Times New Roman" w:hAnsi="Arial" w:cs="Arial"/>
-          <w:color w:val="000000"/>
-          <w:sz w:val="21"/>
-          <w:szCs w:val="21"/>
-          <w:shd w:val="clear" w:color="auto" w:fill="FFFFFF"/>
-        </w:rPr>
-        <w:t>Quản lý user, các plugin</w:t>
+      <w:proofErr w:type="spellStart"/>
+      <w:r>
+        <w:rPr>
+          <w:rFonts w:ascii="Arial" w:eastAsia="Times New Roman" w:hAnsi="Arial" w:cs="Arial"/>
+          <w:color w:val="000000"/>
+          <w:sz w:val="21"/>
+          <w:szCs w:val="21"/>
+          <w:shd w:val="clear" w:color="auto" w:fill="FFFFFF"/>
+        </w:rPr>
+        <w:t>Quản</w:t>
+      </w:r>
+      <w:proofErr w:type="spellEnd"/>
+      <w:r>
+        <w:rPr>
+          <w:rFonts w:ascii="Arial" w:eastAsia="Times New Roman" w:hAnsi="Arial" w:cs="Arial"/>
+          <w:color w:val="000000"/>
+          <w:sz w:val="21"/>
+          <w:szCs w:val="21"/>
+          <w:shd w:val="clear" w:color="auto" w:fill="FFFFFF"/>
+        </w:rPr>
+        <w:t xml:space="preserve"> </w:t>
+      </w:r>
+      <w:proofErr w:type="spellStart"/>
+      <w:r>
+        <w:rPr>
+          <w:rFonts w:ascii="Arial" w:eastAsia="Times New Roman" w:hAnsi="Arial" w:cs="Arial"/>
+          <w:color w:val="000000"/>
+          <w:sz w:val="21"/>
+          <w:szCs w:val="21"/>
+          <w:shd w:val="clear" w:color="auto" w:fill="FFFFFF"/>
+        </w:rPr>
+        <w:t>lý</w:t>
+      </w:r>
+      <w:proofErr w:type="spellEnd"/>
+      <w:r>
+        <w:rPr>
+          <w:rFonts w:ascii="Arial" w:eastAsia="Times New Roman" w:hAnsi="Arial" w:cs="Arial"/>
+          <w:color w:val="000000"/>
+          <w:sz w:val="21"/>
+          <w:szCs w:val="21"/>
+          <w:shd w:val="clear" w:color="auto" w:fill="FFFFFF"/>
+        </w:rPr>
+        <w:t xml:space="preserve"> user, </w:t>
+      </w:r>
+      <w:proofErr w:type="spellStart"/>
+      <w:r>
+        <w:rPr>
+          <w:rFonts w:ascii="Arial" w:eastAsia="Times New Roman" w:hAnsi="Arial" w:cs="Arial"/>
+          <w:color w:val="000000"/>
+          <w:sz w:val="21"/>
+          <w:szCs w:val="21"/>
+          <w:shd w:val="clear" w:color="auto" w:fill="FFFFFF"/>
+        </w:rPr>
+        <w:t>các</w:t>
+      </w:r>
+      <w:proofErr w:type="spellEnd"/>
+      <w:r>
+        <w:rPr>
+          <w:rFonts w:ascii="Arial" w:eastAsia="Times New Roman" w:hAnsi="Arial" w:cs="Arial"/>
+          <w:color w:val="000000"/>
+          <w:sz w:val="21"/>
+          <w:szCs w:val="21"/>
+          <w:shd w:val="clear" w:color="auto" w:fill="FFFFFF"/>
+        </w:rPr>
+        <w:t xml:space="preserve"> plugin</w:t>
       </w:r>
       <w:r>
         <w:rPr>
@@ -455,16 +2900,128 @@
           <w:szCs w:val="21"/>
         </w:rPr>
       </w:pPr>
-      <w:r>
-        <w:rPr>
-          <w:rFonts w:ascii="Arial" w:eastAsia="Times New Roman" w:hAnsi="Arial" w:cs="Arial"/>
-          <w:color w:val="000000"/>
-          <w:sz w:val="21"/>
-          <w:szCs w:val="21"/>
-          <w:shd w:val="clear" w:color="auto" w:fill="FFFFFF"/>
-        </w:rPr>
-        <w:t>Hỗ trợ SEO và đa ngôn ngữ</w:t>
-      </w:r>
+      <w:proofErr w:type="spellStart"/>
+      <w:r>
+        <w:rPr>
+          <w:rFonts w:ascii="Arial" w:eastAsia="Times New Roman" w:hAnsi="Arial" w:cs="Arial"/>
+          <w:color w:val="000000"/>
+          <w:sz w:val="21"/>
+          <w:szCs w:val="21"/>
+          <w:shd w:val="clear" w:color="auto" w:fill="FFFFFF"/>
+        </w:rPr>
+        <w:t>Hỗ</w:t>
+      </w:r>
+      <w:proofErr w:type="spellEnd"/>
+      <w:r>
+        <w:rPr>
+          <w:rFonts w:ascii="Arial" w:eastAsia="Times New Roman" w:hAnsi="Arial" w:cs="Arial"/>
+          <w:color w:val="000000"/>
+          <w:sz w:val="21"/>
+          <w:szCs w:val="21"/>
+          <w:shd w:val="clear" w:color="auto" w:fill="FFFFFF"/>
+        </w:rPr>
+        <w:t xml:space="preserve"> </w:t>
+      </w:r>
+      <w:proofErr w:type="spellStart"/>
+      <w:r>
+        <w:rPr>
+          <w:rFonts w:ascii="Arial" w:eastAsia="Times New Roman" w:hAnsi="Arial" w:cs="Arial"/>
+          <w:color w:val="000000"/>
+          <w:sz w:val="21"/>
+          <w:szCs w:val="21"/>
+          <w:shd w:val="clear" w:color="auto" w:fill="FFFFFF"/>
+        </w:rPr>
+        <w:t>trợ</w:t>
+      </w:r>
+      <w:proofErr w:type="spellEnd"/>
+      <w:r>
+        <w:rPr>
+          <w:rFonts w:ascii="Arial" w:eastAsia="Times New Roman" w:hAnsi="Arial" w:cs="Arial"/>
+          <w:color w:val="000000"/>
+          <w:sz w:val="21"/>
+          <w:szCs w:val="21"/>
+          <w:shd w:val="clear" w:color="auto" w:fill="FFFFFF"/>
+        </w:rPr>
+        <w:t xml:space="preserve"> SEO </w:t>
+      </w:r>
+      <w:proofErr w:type="spellStart"/>
+      <w:r>
+        <w:rPr>
+          <w:rFonts w:ascii="Arial" w:eastAsia="Times New Roman" w:hAnsi="Arial" w:cs="Arial"/>
+          <w:color w:val="000000"/>
+          <w:sz w:val="21"/>
+          <w:szCs w:val="21"/>
+          <w:shd w:val="clear" w:color="auto" w:fill="FFFFFF"/>
+        </w:rPr>
+        <w:t>và</w:t>
+      </w:r>
+      <w:proofErr w:type="spellEnd"/>
+      <w:r>
+        <w:rPr>
+          <w:rFonts w:ascii="Arial" w:eastAsia="Times New Roman" w:hAnsi="Arial" w:cs="Arial"/>
+          <w:color w:val="000000"/>
+          <w:sz w:val="21"/>
+          <w:szCs w:val="21"/>
+          <w:shd w:val="clear" w:color="auto" w:fill="FFFFFF"/>
+        </w:rPr>
+        <w:t xml:space="preserve"> </w:t>
+      </w:r>
+      <w:proofErr w:type="spellStart"/>
+      <w:r>
+        <w:rPr>
+          <w:rFonts w:ascii="Arial" w:eastAsia="Times New Roman" w:hAnsi="Arial" w:cs="Arial"/>
+          <w:color w:val="000000"/>
+          <w:sz w:val="21"/>
+          <w:szCs w:val="21"/>
+          <w:shd w:val="clear" w:color="auto" w:fill="FFFFFF"/>
+        </w:rPr>
+        <w:t>đa</w:t>
+      </w:r>
+      <w:proofErr w:type="spellEnd"/>
+      <w:r>
+        <w:rPr>
+          <w:rFonts w:ascii="Arial" w:eastAsia="Times New Roman" w:hAnsi="Arial" w:cs="Arial"/>
+          <w:color w:val="000000"/>
+          <w:sz w:val="21"/>
+          <w:szCs w:val="21"/>
+          <w:shd w:val="clear" w:color="auto" w:fill="FFFFFF"/>
+        </w:rPr>
+        <w:t xml:space="preserve"> </w:t>
+      </w:r>
+      <w:proofErr w:type="spellStart"/>
+      <w:r>
+        <w:rPr>
+          <w:rFonts w:ascii="Arial" w:eastAsia="Times New Roman" w:hAnsi="Arial" w:cs="Arial"/>
+          <w:color w:val="000000"/>
+          <w:sz w:val="21"/>
+          <w:szCs w:val="21"/>
+          <w:shd w:val="clear" w:color="auto" w:fill="FFFFFF"/>
+        </w:rPr>
+        <w:t>ngôn</w:t>
+      </w:r>
+      <w:proofErr w:type="spellEnd"/>
+      <w:r>
+        <w:rPr>
+          <w:rFonts w:ascii="Arial" w:eastAsia="Times New Roman" w:hAnsi="Arial" w:cs="Arial"/>
+          <w:color w:val="000000"/>
+          <w:sz w:val="21"/>
+          <w:szCs w:val="21"/>
+          <w:shd w:val="clear" w:color="auto" w:fill="FFFFFF"/>
+        </w:rPr>
+        <w:t xml:space="preserve"> </w:t>
+      </w:r>
+      <w:proofErr w:type="spellStart"/>
+      <w:r>
+        <w:rPr>
+          <w:rFonts w:ascii="Arial" w:eastAsia="Times New Roman" w:hAnsi="Arial" w:cs="Arial"/>
+          <w:color w:val="000000"/>
+          <w:sz w:val="21"/>
+          <w:szCs w:val="21"/>
+          <w:shd w:val="clear" w:color="auto" w:fill="FFFFFF"/>
+        </w:rPr>
+        <w:t>ngữ</w:t>
+      </w:r>
+      <w:proofErr w:type="spellEnd"/>
       <w:r>
         <w:rPr>
           <w:rFonts w:ascii="Arial" w:eastAsia="Times New Roman" w:hAnsi="Arial" w:cs="Arial"/>
@@ -493,16 +3050,106 @@
           <w:szCs w:val="21"/>
         </w:rPr>
       </w:pPr>
-      <w:r>
-        <w:rPr>
-          <w:rFonts w:ascii="Arial" w:eastAsia="Times New Roman" w:hAnsi="Arial" w:cs="Arial"/>
-          <w:color w:val="000000"/>
-          <w:sz w:val="21"/>
-          <w:szCs w:val="21"/>
-          <w:shd w:val="clear" w:color="auto" w:fill="FFFFFF"/>
-        </w:rPr>
-        <w:t>Xây dựng website tin tức bằng WordPress</w:t>
-      </w:r>
+      <w:proofErr w:type="spellStart"/>
+      <w:r>
+        <w:rPr>
+          <w:rFonts w:ascii="Arial" w:eastAsia="Times New Roman" w:hAnsi="Arial" w:cs="Arial"/>
+          <w:color w:val="000000"/>
+          <w:sz w:val="21"/>
+          <w:szCs w:val="21"/>
+          <w:shd w:val="clear" w:color="auto" w:fill="FFFFFF"/>
+        </w:rPr>
+        <w:t>Xây</w:t>
+      </w:r>
+      <w:proofErr w:type="spellEnd"/>
+      <w:r>
+        <w:rPr>
+          <w:rFonts w:ascii="Arial" w:eastAsia="Times New Roman" w:hAnsi="Arial" w:cs="Arial"/>
+          <w:color w:val="000000"/>
+          <w:sz w:val="21"/>
+          <w:szCs w:val="21"/>
+          <w:shd w:val="clear" w:color="auto" w:fill="FFFFFF"/>
+        </w:rPr>
+        <w:t xml:space="preserve"> </w:t>
+      </w:r>
+      <w:proofErr w:type="spellStart"/>
+      <w:r>
+        <w:rPr>
+          <w:rFonts w:ascii="Arial" w:eastAsia="Times New Roman" w:hAnsi="Arial" w:cs="Arial"/>
+          <w:color w:val="000000"/>
+          <w:sz w:val="21"/>
+          <w:szCs w:val="21"/>
+          <w:shd w:val="clear" w:color="auto" w:fill="FFFFFF"/>
+        </w:rPr>
+        <w:t>dựng</w:t>
+      </w:r>
+      <w:proofErr w:type="spellEnd"/>
+      <w:r>
+        <w:rPr>
+          <w:rFonts w:ascii="Arial" w:eastAsia="Times New Roman" w:hAnsi="Arial" w:cs="Arial"/>
+          <w:color w:val="000000"/>
+          <w:sz w:val="21"/>
+          <w:szCs w:val="21"/>
+          <w:shd w:val="clear" w:color="auto" w:fill="FFFFFF"/>
+        </w:rPr>
+        <w:t xml:space="preserve"> website tin </w:t>
+      </w:r>
+      <w:proofErr w:type="spellStart"/>
+      <w:r>
+        <w:rPr>
+          <w:rFonts w:ascii="Arial" w:eastAsia="Times New Roman" w:hAnsi="Arial" w:cs="Arial"/>
+          <w:color w:val="000000"/>
+          <w:sz w:val="21"/>
+          <w:szCs w:val="21"/>
+          <w:shd w:val="clear" w:color="auto" w:fill="FFFFFF"/>
+        </w:rPr>
+        <w:t>tức</w:t>
+      </w:r>
+      <w:proofErr w:type="spellEnd"/>
+      <w:r>
+        <w:rPr>
+          <w:rFonts w:ascii="Arial" w:eastAsia="Times New Roman" w:hAnsi="Arial" w:cs="Arial"/>
+          <w:color w:val="000000"/>
+          <w:sz w:val="21"/>
+          <w:szCs w:val="21"/>
+          <w:shd w:val="clear" w:color="auto" w:fill="FFFFFF"/>
+        </w:rPr>
+        <w:t xml:space="preserve"> </w:t>
+      </w:r>
+      <w:proofErr w:type="spellStart"/>
+      <w:r>
+        <w:rPr>
+          <w:rFonts w:ascii="Arial" w:eastAsia="Times New Roman" w:hAnsi="Arial" w:cs="Arial"/>
+          <w:color w:val="000000"/>
+          <w:sz w:val="21"/>
+          <w:szCs w:val="21"/>
+          <w:shd w:val="clear" w:color="auto" w:fill="FFFFFF"/>
+        </w:rPr>
+        <w:t>bằng</w:t>
+      </w:r>
+      <w:proofErr w:type="spellEnd"/>
+      <w:r>
+        <w:rPr>
+          <w:rFonts w:ascii="Arial" w:eastAsia="Times New Roman" w:hAnsi="Arial" w:cs="Arial"/>
+          <w:color w:val="000000"/>
+          <w:sz w:val="21"/>
+          <w:szCs w:val="21"/>
+          <w:shd w:val="clear" w:color="auto" w:fill="FFFFFF"/>
+        </w:rPr>
+        <w:t xml:space="preserve"> </w:t>
+      </w:r>
+      <w:proofErr w:type="spellStart"/>
+      <w:r>
+        <w:rPr>
+          <w:rFonts w:ascii="Arial" w:eastAsia="Times New Roman" w:hAnsi="Arial" w:cs="Arial"/>
+          <w:color w:val="000000"/>
+          <w:sz w:val="21"/>
+          <w:szCs w:val="21"/>
+          <w:shd w:val="clear" w:color="auto" w:fill="FFFFFF"/>
+        </w:rPr>
+        <w:t>WordPress</w:t>
+      </w:r>
+      <w:proofErr w:type="spellEnd"/>
       <w:r>
         <w:rPr>
           <w:rFonts w:ascii="Arial" w:eastAsia="Times New Roman" w:hAnsi="Arial" w:cs="Arial"/>
@@ -531,16 +3178,128 @@
           <w:szCs w:val="21"/>
         </w:rPr>
       </w:pPr>
-      <w:r>
-        <w:rPr>
-          <w:rFonts w:ascii="Arial" w:eastAsia="Times New Roman" w:hAnsi="Arial" w:cs="Arial"/>
-          <w:color w:val="000000"/>
-          <w:sz w:val="21"/>
-          <w:szCs w:val="21"/>
-          <w:shd w:val="clear" w:color="auto" w:fill="FFFFFF"/>
-        </w:rPr>
-        <w:t>Xây dựng website bán hàng bằng WordPress</w:t>
-      </w:r>
+      <w:proofErr w:type="spellStart"/>
+      <w:r>
+        <w:rPr>
+          <w:rFonts w:ascii="Arial" w:eastAsia="Times New Roman" w:hAnsi="Arial" w:cs="Arial"/>
+          <w:color w:val="000000"/>
+          <w:sz w:val="21"/>
+          <w:szCs w:val="21"/>
+          <w:shd w:val="clear" w:color="auto" w:fill="FFFFFF"/>
+        </w:rPr>
+        <w:t>Xây</w:t>
+      </w:r>
+      <w:proofErr w:type="spellEnd"/>
+      <w:r>
+        <w:rPr>
+          <w:rFonts w:ascii="Arial" w:eastAsia="Times New Roman" w:hAnsi="Arial" w:cs="Arial"/>
+          <w:color w:val="000000"/>
+          <w:sz w:val="21"/>
+          <w:szCs w:val="21"/>
+          <w:shd w:val="clear" w:color="auto" w:fill="FFFFFF"/>
+        </w:rPr>
+        <w:t xml:space="preserve"> </w:t>
+      </w:r>
+      <w:proofErr w:type="spellStart"/>
+      <w:r>
+        <w:rPr>
+          <w:rFonts w:ascii="Arial" w:eastAsia="Times New Roman" w:hAnsi="Arial" w:cs="Arial"/>
+          <w:color w:val="000000"/>
+          <w:sz w:val="21"/>
+          <w:szCs w:val="21"/>
+          <w:shd w:val="clear" w:color="auto" w:fill="FFFFFF"/>
+        </w:rPr>
+        <w:t>dựng</w:t>
+      </w:r>
+      <w:proofErr w:type="spellEnd"/>
+      <w:r>
+        <w:rPr>
+          <w:rFonts w:ascii="Arial" w:eastAsia="Times New Roman" w:hAnsi="Arial" w:cs="Arial"/>
+          <w:color w:val="000000"/>
+          <w:sz w:val="21"/>
+          <w:szCs w:val="21"/>
+          <w:shd w:val="clear" w:color="auto" w:fill="FFFFFF"/>
+        </w:rPr>
+        <w:t xml:space="preserve"> website </w:t>
+      </w:r>
+      <w:proofErr w:type="spellStart"/>
+      <w:r>
+        <w:rPr>
+          <w:rFonts w:ascii="Arial" w:eastAsia="Times New Roman" w:hAnsi="Arial" w:cs="Arial"/>
+          <w:color w:val="000000"/>
+          <w:sz w:val="21"/>
+          <w:szCs w:val="21"/>
+          <w:shd w:val="clear" w:color="auto" w:fill="FFFFFF"/>
+        </w:rPr>
+        <w:t>bán</w:t>
+      </w:r>
+      <w:proofErr w:type="spellEnd"/>
+      <w:r>
+        <w:rPr>
+          <w:rFonts w:ascii="Arial" w:eastAsia="Times New Roman" w:hAnsi="Arial" w:cs="Arial"/>
+          <w:color w:val="000000"/>
+          <w:sz w:val="21"/>
+          <w:szCs w:val="21"/>
+          <w:shd w:val="clear" w:color="auto" w:fill="FFFFFF"/>
+        </w:rPr>
+        <w:t xml:space="preserve"> </w:t>
+      </w:r>
+      <w:proofErr w:type="spellStart"/>
+      <w:r>
+        <w:rPr>
+          <w:rFonts w:ascii="Arial" w:eastAsia="Times New Roman" w:hAnsi="Arial" w:cs="Arial"/>
+          <w:color w:val="000000"/>
+          <w:sz w:val="21"/>
+          <w:szCs w:val="21"/>
+          <w:shd w:val="clear" w:color="auto" w:fill="FFFFFF"/>
+        </w:rPr>
+        <w:t>hàng</w:t>
+      </w:r>
+      <w:proofErr w:type="spellEnd"/>
+      <w:r>
+        <w:rPr>
+          <w:rFonts w:ascii="Arial" w:eastAsia="Times New Roman" w:hAnsi="Arial" w:cs="Arial"/>
+          <w:color w:val="000000"/>
+          <w:sz w:val="21"/>
+          <w:szCs w:val="21"/>
+          <w:shd w:val="clear" w:color="auto" w:fill="FFFFFF"/>
+        </w:rPr>
+        <w:t xml:space="preserve"> </w:t>
+      </w:r>
+      <w:proofErr w:type="spellStart"/>
+      <w:r>
+        <w:rPr>
+          <w:rFonts w:ascii="Arial" w:eastAsia="Times New Roman" w:hAnsi="Arial" w:cs="Arial"/>
+          <w:color w:val="000000"/>
+          <w:sz w:val="21"/>
+          <w:szCs w:val="21"/>
+          <w:shd w:val="clear" w:color="auto" w:fill="FFFFFF"/>
+        </w:rPr>
+        <w:t>bằng</w:t>
+      </w:r>
+      <w:proofErr w:type="spellEnd"/>
+      <w:r>
+        <w:rPr>
+          <w:rFonts w:ascii="Arial" w:eastAsia="Times New Roman" w:hAnsi="Arial" w:cs="Arial"/>
+          <w:color w:val="000000"/>
+          <w:sz w:val="21"/>
+          <w:szCs w:val="21"/>
+          <w:shd w:val="clear" w:color="auto" w:fill="FFFFFF"/>
+        </w:rPr>
+        <w:t xml:space="preserve"> </w:t>
+      </w:r>
+      <w:proofErr w:type="spellStart"/>
+      <w:r>
+        <w:rPr>
+          <w:rFonts w:ascii="Arial" w:eastAsia="Times New Roman" w:hAnsi="Arial" w:cs="Arial"/>
+          <w:color w:val="000000"/>
+          <w:sz w:val="21"/>
+          <w:szCs w:val="21"/>
+          <w:shd w:val="clear" w:color="auto" w:fill="FFFFFF"/>
+        </w:rPr>
+        <w:t>WordPress</w:t>
+      </w:r>
+      <w:proofErr w:type="spellEnd"/>
       <w:r>
         <w:rPr>
           <w:rFonts w:ascii="Arial" w:eastAsia="Times New Roman" w:hAnsi="Arial" w:cs="Arial"/>
@@ -569,16 +3328,150 @@
           <w:szCs w:val="21"/>
         </w:rPr>
       </w:pPr>
-      <w:r>
-        <w:rPr>
-          <w:rFonts w:ascii="Arial" w:eastAsia="Times New Roman" w:hAnsi="Arial" w:cs="Arial"/>
-          <w:color w:val="000000"/>
-          <w:sz w:val="21"/>
-          <w:szCs w:val="21"/>
-          <w:shd w:val="clear" w:color="auto" w:fill="FFFFFF"/>
-        </w:rPr>
-        <w:t>Hỗ Trợ Trực Tiếp Từng Học Viên</w:t>
-      </w:r>
+      <w:proofErr w:type="spellStart"/>
+      <w:r>
+        <w:rPr>
+          <w:rFonts w:ascii="Arial" w:eastAsia="Times New Roman" w:hAnsi="Arial" w:cs="Arial"/>
+          <w:color w:val="000000"/>
+          <w:sz w:val="21"/>
+          <w:szCs w:val="21"/>
+          <w:shd w:val="clear" w:color="auto" w:fill="FFFFFF"/>
+        </w:rPr>
+        <w:t>Hỗ</w:t>
+      </w:r>
+      <w:proofErr w:type="spellEnd"/>
+      <w:r>
+        <w:rPr>
+          <w:rFonts w:ascii="Arial" w:eastAsia="Times New Roman" w:hAnsi="Arial" w:cs="Arial"/>
+          <w:color w:val="000000"/>
+          <w:sz w:val="21"/>
+          <w:szCs w:val="21"/>
+          <w:shd w:val="clear" w:color="auto" w:fill="FFFFFF"/>
+        </w:rPr>
+        <w:t xml:space="preserve"> </w:t>
+      </w:r>
+      <w:proofErr w:type="spellStart"/>
+      <w:r>
+        <w:rPr>
+          <w:rFonts w:ascii="Arial" w:eastAsia="Times New Roman" w:hAnsi="Arial" w:cs="Arial"/>
+          <w:color w:val="000000"/>
+          <w:sz w:val="21"/>
+          <w:szCs w:val="21"/>
+          <w:shd w:val="clear" w:color="auto" w:fill="FFFFFF"/>
+        </w:rPr>
+        <w:t>Trợ</w:t>
+      </w:r>
+      <w:proofErr w:type="spellEnd"/>
+      <w:r>
+        <w:rPr>
+          <w:rFonts w:ascii="Arial" w:eastAsia="Times New Roman" w:hAnsi="Arial" w:cs="Arial"/>
+          <w:color w:val="000000"/>
+          <w:sz w:val="21"/>
+          <w:szCs w:val="21"/>
+          <w:shd w:val="clear" w:color="auto" w:fill="FFFFFF"/>
+        </w:rPr>
+        <w:t xml:space="preserve"> </w:t>
+      </w:r>
+      <w:proofErr w:type="spellStart"/>
+      <w:r>
+        <w:rPr>
+          <w:rFonts w:ascii="Arial" w:eastAsia="Times New Roman" w:hAnsi="Arial" w:cs="Arial"/>
+          <w:color w:val="000000"/>
+          <w:sz w:val="21"/>
+          <w:szCs w:val="21"/>
+          <w:shd w:val="clear" w:color="auto" w:fill="FFFFFF"/>
+        </w:rPr>
+        <w:t>Trực</w:t>
+      </w:r>
+      <w:proofErr w:type="spellEnd"/>
+      <w:r>
+        <w:rPr>
+          <w:rFonts w:ascii="Arial" w:eastAsia="Times New Roman" w:hAnsi="Arial" w:cs="Arial"/>
+          <w:color w:val="000000"/>
+          <w:sz w:val="21"/>
+          <w:szCs w:val="21"/>
+          <w:shd w:val="clear" w:color="auto" w:fill="FFFFFF"/>
+        </w:rPr>
+        <w:t xml:space="preserve"> </w:t>
+      </w:r>
+      <w:proofErr w:type="spellStart"/>
+      <w:r>
+        <w:rPr>
+          <w:rFonts w:ascii="Arial" w:eastAsia="Times New Roman" w:hAnsi="Arial" w:cs="Arial"/>
+          <w:color w:val="000000"/>
+          <w:sz w:val="21"/>
+          <w:szCs w:val="21"/>
+          <w:shd w:val="clear" w:color="auto" w:fill="FFFFFF"/>
+        </w:rPr>
+        <w:t>Tiếp</w:t>
+      </w:r>
+      <w:proofErr w:type="spellEnd"/>
+      <w:r>
+        <w:rPr>
+          <w:rFonts w:ascii="Arial" w:eastAsia="Times New Roman" w:hAnsi="Arial" w:cs="Arial"/>
+          <w:color w:val="000000"/>
+          <w:sz w:val="21"/>
+          <w:szCs w:val="21"/>
+          <w:shd w:val="clear" w:color="auto" w:fill="FFFFFF"/>
+        </w:rPr>
+        <w:t xml:space="preserve"> </w:t>
+      </w:r>
+      <w:proofErr w:type="spellStart"/>
+      <w:r>
+        <w:rPr>
+          <w:rFonts w:ascii="Arial" w:eastAsia="Times New Roman" w:hAnsi="Arial" w:cs="Arial"/>
+          <w:color w:val="000000"/>
+          <w:sz w:val="21"/>
+          <w:szCs w:val="21"/>
+          <w:shd w:val="clear" w:color="auto" w:fill="FFFFFF"/>
+        </w:rPr>
+        <w:t>Từng</w:t>
+      </w:r>
+      <w:proofErr w:type="spellEnd"/>
+      <w:r>
+        <w:rPr>
+          <w:rFonts w:ascii="Arial" w:eastAsia="Times New Roman" w:hAnsi="Arial" w:cs="Arial"/>
+          <w:color w:val="000000"/>
+          <w:sz w:val="21"/>
+          <w:szCs w:val="21"/>
+          <w:shd w:val="clear" w:color="auto" w:fill="FFFFFF"/>
+        </w:rPr>
+        <w:t xml:space="preserve"> </w:t>
+      </w:r>
+      <w:proofErr w:type="spellStart"/>
+      <w:r>
+        <w:rPr>
+          <w:rFonts w:ascii="Arial" w:eastAsia="Times New Roman" w:hAnsi="Arial" w:cs="Arial"/>
+          <w:color w:val="000000"/>
+          <w:sz w:val="21"/>
+          <w:szCs w:val="21"/>
+          <w:shd w:val="clear" w:color="auto" w:fill="FFFFFF"/>
+        </w:rPr>
+        <w:t>Học</w:t>
+      </w:r>
+      <w:proofErr w:type="spellEnd"/>
+      <w:r>
+        <w:rPr>
+          <w:rFonts w:ascii="Arial" w:eastAsia="Times New Roman" w:hAnsi="Arial" w:cs="Arial"/>
+          <w:color w:val="000000"/>
+          <w:sz w:val="21"/>
+          <w:szCs w:val="21"/>
+          <w:shd w:val="clear" w:color="auto" w:fill="FFFFFF"/>
+        </w:rPr>
+        <w:t xml:space="preserve"> </w:t>
+      </w:r>
+      <w:proofErr w:type="spellStart"/>
+      <w:r>
+        <w:rPr>
+          <w:rFonts w:ascii="Arial" w:eastAsia="Times New Roman" w:hAnsi="Arial" w:cs="Arial"/>
+          <w:color w:val="000000"/>
+          <w:sz w:val="21"/>
+          <w:szCs w:val="21"/>
+          <w:shd w:val="clear" w:color="auto" w:fill="FFFFFF"/>
+        </w:rPr>
+        <w:t>Viên</w:t>
+      </w:r>
+      <w:proofErr w:type="spellEnd"/>
       <w:r>
         <w:rPr>
           <w:rFonts w:ascii="Arial" w:eastAsia="Times New Roman" w:hAnsi="Arial" w:cs="Arial"/>
@@ -607,15 +3500,115 @@
           <w:szCs w:val="21"/>
         </w:rPr>
       </w:pPr>
-      <w:r>
-        <w:rPr>
-          <w:rFonts w:ascii="Arial" w:eastAsia="Times New Roman" w:hAnsi="Arial" w:cs="Arial"/>
-          <w:color w:val="000000"/>
-          <w:sz w:val="21"/>
-          <w:szCs w:val="21"/>
-          <w:shd w:val="clear" w:color="auto" w:fill="FFFFFF"/>
-        </w:rPr>
-        <w:t>Chiến lược xây dựng nội dung</w:t>
+      <w:proofErr w:type="spellStart"/>
+      <w:r>
+        <w:rPr>
+          <w:rFonts w:ascii="Arial" w:eastAsia="Times New Roman" w:hAnsi="Arial" w:cs="Arial"/>
+          <w:color w:val="000000"/>
+          <w:sz w:val="21"/>
+          <w:szCs w:val="21"/>
+          <w:shd w:val="clear" w:color="auto" w:fill="FFFFFF"/>
+        </w:rPr>
+        <w:t>Chiến</w:t>
+      </w:r>
+      <w:proofErr w:type="spellEnd"/>
+      <w:r>
+        <w:rPr>
+          <w:rFonts w:ascii="Arial" w:eastAsia="Times New Roman" w:hAnsi="Arial" w:cs="Arial"/>
+          <w:color w:val="000000"/>
+          <w:sz w:val="21"/>
+          <w:szCs w:val="21"/>
+          <w:shd w:val="clear" w:color="auto" w:fill="FFFFFF"/>
+        </w:rPr>
+        <w:t xml:space="preserve"> </w:t>
+      </w:r>
+      <w:proofErr w:type="spellStart"/>
+      <w:r>
+        <w:rPr>
+          <w:rFonts w:ascii="Arial" w:eastAsia="Times New Roman" w:hAnsi="Arial" w:cs="Arial"/>
+          <w:color w:val="000000"/>
+          <w:sz w:val="21"/>
+          <w:szCs w:val="21"/>
+          <w:shd w:val="clear" w:color="auto" w:fill="FFFFFF"/>
+        </w:rPr>
+        <w:t>lược</w:t>
+      </w:r>
+      <w:proofErr w:type="spellEnd"/>
+      <w:r>
+        <w:rPr>
+          <w:rFonts w:ascii="Arial" w:eastAsia="Times New Roman" w:hAnsi="Arial" w:cs="Arial"/>
+          <w:color w:val="000000"/>
+          <w:sz w:val="21"/>
+          <w:szCs w:val="21"/>
+          <w:shd w:val="clear" w:color="auto" w:fill="FFFFFF"/>
+        </w:rPr>
+        <w:t xml:space="preserve"> </w:t>
+      </w:r>
+      <w:proofErr w:type="spellStart"/>
+      <w:r>
+        <w:rPr>
+          <w:rFonts w:ascii="Arial" w:eastAsia="Times New Roman" w:hAnsi="Arial" w:cs="Arial"/>
+          <w:color w:val="000000"/>
+          <w:sz w:val="21"/>
+          <w:szCs w:val="21"/>
+          <w:shd w:val="clear" w:color="auto" w:fill="FFFFFF"/>
+        </w:rPr>
+        <w:t>xây</w:t>
+      </w:r>
+      <w:proofErr w:type="spellEnd"/>
+      <w:r>
+        <w:rPr>
+          <w:rFonts w:ascii="Arial" w:eastAsia="Times New Roman" w:hAnsi="Arial" w:cs="Arial"/>
+          <w:color w:val="000000"/>
+          <w:sz w:val="21"/>
+          <w:szCs w:val="21"/>
+          <w:shd w:val="clear" w:color="auto" w:fill="FFFFFF"/>
+        </w:rPr>
+        <w:t xml:space="preserve"> </w:t>
+      </w:r>
+      <w:proofErr w:type="spellStart"/>
+      <w:r>
+        <w:rPr>
+          <w:rFonts w:ascii="Arial" w:eastAsia="Times New Roman" w:hAnsi="Arial" w:cs="Arial"/>
+          <w:color w:val="000000"/>
+          <w:sz w:val="21"/>
+          <w:szCs w:val="21"/>
+          <w:shd w:val="clear" w:color="auto" w:fill="FFFFFF"/>
+        </w:rPr>
+        <w:t>dựng</w:t>
+      </w:r>
+      <w:proofErr w:type="spellEnd"/>
+      <w:r>
+        <w:rPr>
+          <w:rFonts w:ascii="Arial" w:eastAsia="Times New Roman" w:hAnsi="Arial" w:cs="Arial"/>
+          <w:color w:val="000000"/>
+          <w:sz w:val="21"/>
+          <w:szCs w:val="21"/>
+          <w:shd w:val="clear" w:color="auto" w:fill="FFFFFF"/>
+        </w:rPr>
+        <w:t xml:space="preserve"> </w:t>
+      </w:r>
+      <w:proofErr w:type="spellStart"/>
+      <w:r>
+        <w:rPr>
+          <w:rFonts w:ascii="Arial" w:eastAsia="Times New Roman" w:hAnsi="Arial" w:cs="Arial"/>
+          <w:color w:val="000000"/>
+          <w:sz w:val="21"/>
+          <w:szCs w:val="21"/>
+          <w:shd w:val="clear" w:color="auto" w:fill="FFFFFF"/>
+        </w:rPr>
+        <w:t>nội</w:t>
+      </w:r>
+      <w:proofErr w:type="spellEnd"/>
+      <w:r>
+        <w:rPr>
+          <w:rFonts w:ascii="Arial" w:eastAsia="Times New Roman" w:hAnsi="Arial" w:cs="Arial"/>
+          <w:color w:val="000000"/>
+          <w:sz w:val="21"/>
+          <w:szCs w:val="21"/>
+          <w:shd w:val="clear" w:color="auto" w:fill="FFFFFF"/>
+        </w:rPr>
+        <w:t xml:space="preserve"> dung</w:t>
       </w:r>
       <w:r>
         <w:rPr>
@@ -627,8 +3620,6 @@
         </w:rPr>
         <w:t>.</w:t>
       </w:r>
-      <w:bookmarkStart w:id="0" w:name="_GoBack"/>
-      <w:bookmarkEnd w:id="0"/>
     </w:p>
     <w:p/>
     <w:sectPr>

--- a/content_wordpress/content_wordpress.docx
+++ b/content_wordpress/content_wordpress.docx
@@ -65,6 +65,3144 @@
           <w:shd w:val="clear" w:color="auto" w:fill="FFFFFF"/>
         </w:rPr>
         <w:t>́ Web</w:t>
+      </w:r>
+    </w:p>
+    <w:p>
+      <w:pPr>
+        <w:pStyle w:val="Heading1"/>
+        <w:rPr>
+          <w:rFonts w:ascii="Arial" w:hAnsi="Arial" w:cs="Arial"/>
+          <w:b w:val="0"/>
+          <w:color w:val="000000"/>
+          <w:sz w:val="21"/>
+          <w:szCs w:val="21"/>
+          <w:shd w:val="clear" w:color="auto" w:fill="FFFFFF"/>
+        </w:rPr>
+      </w:pPr>
+      <w:proofErr w:type="spellStart"/>
+      <w:r>
+        <w:rPr>
+          <w:rFonts w:ascii="Arial" w:hAnsi="Arial" w:cs="Arial"/>
+          <w:b w:val="0"/>
+          <w:color w:val="000000"/>
+          <w:sz w:val="32"/>
+          <w:szCs w:val="32"/>
+          <w:shd w:val="clear" w:color="auto" w:fill="FFFFFF"/>
+        </w:rPr>
+        <w:t>B</w:t>
+      </w:r>
+      <w:r>
+        <w:rPr>
+          <w:rFonts w:ascii="Arial" w:hAnsi="Arial" w:cs="Arial"/>
+          <w:b w:val="0"/>
+          <w:color w:val="000000"/>
+          <w:sz w:val="21"/>
+          <w:szCs w:val="21"/>
+          <w:shd w:val="clear" w:color="auto" w:fill="FFFFFF"/>
+        </w:rPr>
+        <w:t>ạn</w:t>
+      </w:r>
+      <w:proofErr w:type="spellEnd"/>
+      <w:r>
+        <w:rPr>
+          <w:rFonts w:ascii="Arial" w:hAnsi="Arial" w:cs="Arial"/>
+          <w:b w:val="0"/>
+          <w:color w:val="000000"/>
+          <w:sz w:val="21"/>
+          <w:szCs w:val="21"/>
+          <w:shd w:val="clear" w:color="auto" w:fill="FFFFFF"/>
+        </w:rPr>
+        <w:t xml:space="preserve"> là </w:t>
+      </w:r>
+      <w:proofErr w:type="spellStart"/>
+      <w:r>
+        <w:rPr>
+          <w:rFonts w:ascii="Arial" w:hAnsi="Arial" w:cs="Arial"/>
+          <w:b w:val="0"/>
+          <w:color w:val="000000"/>
+          <w:sz w:val="21"/>
+          <w:szCs w:val="21"/>
+          <w:shd w:val="clear" w:color="auto" w:fill="FFFFFF"/>
+        </w:rPr>
+        <w:t>người</w:t>
+      </w:r>
+      <w:proofErr w:type="spellEnd"/>
+      <w:r>
+        <w:rPr>
+          <w:rFonts w:ascii="Arial" w:hAnsi="Arial" w:cs="Arial"/>
+          <w:b w:val="0"/>
+          <w:color w:val="000000"/>
+          <w:sz w:val="21"/>
+          <w:szCs w:val="21"/>
+          <w:shd w:val="clear" w:color="auto" w:fill="FFFFFF"/>
+        </w:rPr>
+        <w:t xml:space="preserve"> </w:t>
+      </w:r>
+      <w:proofErr w:type="spellStart"/>
+      <w:r>
+        <w:rPr>
+          <w:rFonts w:ascii="Arial" w:hAnsi="Arial" w:cs="Arial"/>
+          <w:b w:val="0"/>
+          <w:color w:val="000000"/>
+          <w:sz w:val="21"/>
+          <w:szCs w:val="21"/>
+          <w:shd w:val="clear" w:color="auto" w:fill="FFFFFF"/>
+        </w:rPr>
+        <w:t>mới</w:t>
+      </w:r>
+      <w:proofErr w:type="spellEnd"/>
+      <w:r>
+        <w:rPr>
+          <w:rFonts w:ascii="Arial" w:hAnsi="Arial" w:cs="Arial"/>
+          <w:b w:val="0"/>
+          <w:color w:val="000000"/>
+          <w:sz w:val="21"/>
+          <w:szCs w:val="21"/>
+          <w:shd w:val="clear" w:color="auto" w:fill="FFFFFF"/>
+        </w:rPr>
+        <w:t xml:space="preserve"> </w:t>
+      </w:r>
+      <w:proofErr w:type="spellStart"/>
+      <w:r>
+        <w:rPr>
+          <w:rFonts w:ascii="Arial" w:hAnsi="Arial" w:cs="Arial"/>
+          <w:b w:val="0"/>
+          <w:color w:val="000000"/>
+          <w:sz w:val="21"/>
+          <w:szCs w:val="21"/>
+          <w:shd w:val="clear" w:color="auto" w:fill="FFFFFF"/>
+        </w:rPr>
+        <w:t>bắt</w:t>
+      </w:r>
+      <w:proofErr w:type="spellEnd"/>
+      <w:r>
+        <w:rPr>
+          <w:rFonts w:ascii="Arial" w:hAnsi="Arial" w:cs="Arial"/>
+          <w:b w:val="0"/>
+          <w:color w:val="000000"/>
+          <w:sz w:val="21"/>
+          <w:szCs w:val="21"/>
+          <w:shd w:val="clear" w:color="auto" w:fill="FFFFFF"/>
+        </w:rPr>
+        <w:t xml:space="preserve"> </w:t>
+      </w:r>
+      <w:proofErr w:type="spellStart"/>
+      <w:r>
+        <w:rPr>
+          <w:rFonts w:ascii="Arial" w:hAnsi="Arial" w:cs="Arial"/>
+          <w:b w:val="0"/>
+          <w:color w:val="000000"/>
+          <w:sz w:val="21"/>
+          <w:szCs w:val="21"/>
+          <w:shd w:val="clear" w:color="auto" w:fill="FFFFFF"/>
+        </w:rPr>
+        <w:t>đầu</w:t>
+      </w:r>
+      <w:proofErr w:type="spellEnd"/>
+      <w:r>
+        <w:rPr>
+          <w:rFonts w:ascii="Arial" w:hAnsi="Arial" w:cs="Arial"/>
+          <w:b w:val="0"/>
+          <w:color w:val="000000"/>
+          <w:sz w:val="21"/>
+          <w:szCs w:val="21"/>
+          <w:shd w:val="clear" w:color="auto" w:fill="FFFFFF"/>
+        </w:rPr>
+        <w:t xml:space="preserve"> </w:t>
+      </w:r>
+      <w:proofErr w:type="spellStart"/>
+      <w:r>
+        <w:rPr>
+          <w:rFonts w:ascii="Arial" w:hAnsi="Arial" w:cs="Arial"/>
+          <w:b w:val="0"/>
+          <w:color w:val="000000"/>
+          <w:sz w:val="21"/>
+          <w:szCs w:val="21"/>
+          <w:shd w:val="clear" w:color="auto" w:fill="FFFFFF"/>
+        </w:rPr>
+        <w:t>làm</w:t>
+      </w:r>
+      <w:proofErr w:type="spellEnd"/>
+      <w:r>
+        <w:rPr>
+          <w:rFonts w:ascii="Arial" w:hAnsi="Arial" w:cs="Arial"/>
+          <w:b w:val="0"/>
+          <w:color w:val="000000"/>
+          <w:sz w:val="21"/>
+          <w:szCs w:val="21"/>
+          <w:shd w:val="clear" w:color="auto" w:fill="FFFFFF"/>
+        </w:rPr>
+        <w:t xml:space="preserve"> </w:t>
+      </w:r>
+      <w:proofErr w:type="spellStart"/>
+      <w:r>
+        <w:rPr>
+          <w:rFonts w:ascii="Arial" w:hAnsi="Arial" w:cs="Arial"/>
+          <w:b w:val="0"/>
+          <w:color w:val="000000"/>
+          <w:sz w:val="21"/>
+          <w:szCs w:val="21"/>
+          <w:shd w:val="clear" w:color="auto" w:fill="FFFFFF"/>
+        </w:rPr>
+        <w:t>quen</w:t>
+      </w:r>
+      <w:proofErr w:type="spellEnd"/>
+      <w:r>
+        <w:rPr>
+          <w:rFonts w:ascii="Arial" w:hAnsi="Arial" w:cs="Arial"/>
+          <w:b w:val="0"/>
+          <w:color w:val="000000"/>
+          <w:sz w:val="21"/>
+          <w:szCs w:val="21"/>
+          <w:shd w:val="clear" w:color="auto" w:fill="FFFFFF"/>
+        </w:rPr>
+        <w:t xml:space="preserve"> </w:t>
+      </w:r>
+      <w:proofErr w:type="spellStart"/>
+      <w:r>
+        <w:rPr>
+          <w:rFonts w:ascii="Arial" w:hAnsi="Arial" w:cs="Arial"/>
+          <w:b w:val="0"/>
+          <w:color w:val="000000"/>
+          <w:sz w:val="21"/>
+          <w:szCs w:val="21"/>
+          <w:shd w:val="clear" w:color="auto" w:fill="FFFFFF"/>
+        </w:rPr>
+        <w:t>với</w:t>
+      </w:r>
+      <w:proofErr w:type="spellEnd"/>
+      <w:r>
+        <w:rPr>
+          <w:rFonts w:ascii="Arial" w:hAnsi="Arial" w:cs="Arial"/>
+          <w:b w:val="0"/>
+          <w:color w:val="000000"/>
+          <w:sz w:val="21"/>
+          <w:szCs w:val="21"/>
+          <w:shd w:val="clear" w:color="auto" w:fill="FFFFFF"/>
+        </w:rPr>
+        <w:t xml:space="preserve"> </w:t>
+      </w:r>
+      <w:proofErr w:type="spellStart"/>
+      <w:r>
+        <w:rPr>
+          <w:rFonts w:ascii="Arial" w:hAnsi="Arial" w:cs="Arial"/>
+          <w:b w:val="0"/>
+          <w:i/>
+          <w:color w:val="000000"/>
+          <w:sz w:val="21"/>
+          <w:szCs w:val="21"/>
+          <w:u w:val="single"/>
+          <w:shd w:val="clear" w:color="auto" w:fill="FFFFFF"/>
+        </w:rPr>
+        <w:t>thiết</w:t>
+      </w:r>
+      <w:proofErr w:type="spellEnd"/>
+      <w:r>
+        <w:rPr>
+          <w:rFonts w:ascii="Arial" w:hAnsi="Arial" w:cs="Arial"/>
+          <w:b w:val="0"/>
+          <w:i/>
+          <w:color w:val="000000"/>
+          <w:sz w:val="21"/>
+          <w:szCs w:val="21"/>
+          <w:u w:val="single"/>
+          <w:shd w:val="clear" w:color="auto" w:fill="FFFFFF"/>
+        </w:rPr>
+        <w:t xml:space="preserve"> </w:t>
+      </w:r>
+      <w:proofErr w:type="spellStart"/>
+      <w:r>
+        <w:rPr>
+          <w:rFonts w:ascii="Arial" w:hAnsi="Arial" w:cs="Arial"/>
+          <w:b w:val="0"/>
+          <w:i/>
+          <w:color w:val="000000"/>
+          <w:sz w:val="21"/>
+          <w:szCs w:val="21"/>
+          <w:u w:val="single"/>
+          <w:shd w:val="clear" w:color="auto" w:fill="FFFFFF"/>
+        </w:rPr>
+        <w:t>kê</w:t>
+      </w:r>
+      <w:proofErr w:type="spellEnd"/>
+      <w:r>
+        <w:rPr>
+          <w:rFonts w:ascii="Arial" w:hAnsi="Arial" w:cs="Arial"/>
+          <w:b w:val="0"/>
+          <w:i/>
+          <w:color w:val="000000"/>
+          <w:sz w:val="21"/>
+          <w:szCs w:val="21"/>
+          <w:u w:val="single"/>
+          <w:shd w:val="clear" w:color="auto" w:fill="FFFFFF"/>
+        </w:rPr>
+        <w:t>́ web</w:t>
+      </w:r>
+      <w:r>
+        <w:rPr>
+          <w:rFonts w:ascii="Arial" w:hAnsi="Arial" w:cs="Arial"/>
+          <w:b w:val="0"/>
+          <w:color w:val="000000"/>
+          <w:sz w:val="21"/>
+          <w:szCs w:val="21"/>
+          <w:shd w:val="clear" w:color="auto" w:fill="FFFFFF"/>
+        </w:rPr>
+        <w:t xml:space="preserve">. </w:t>
+      </w:r>
+      <w:proofErr w:type="spellStart"/>
+      <w:r>
+        <w:rPr>
+          <w:rFonts w:ascii="Arial" w:hAnsi="Arial" w:cs="Arial"/>
+          <w:b w:val="0"/>
+          <w:color w:val="000000"/>
+          <w:sz w:val="21"/>
+          <w:szCs w:val="21"/>
+          <w:shd w:val="clear" w:color="auto" w:fill="FFFFFF"/>
+        </w:rPr>
+        <w:t>Bạn</w:t>
+      </w:r>
+      <w:proofErr w:type="spellEnd"/>
+      <w:r>
+        <w:rPr>
+          <w:rFonts w:ascii="Arial" w:hAnsi="Arial" w:cs="Arial"/>
+          <w:b w:val="0"/>
+          <w:color w:val="000000"/>
+          <w:sz w:val="21"/>
+          <w:szCs w:val="21"/>
+          <w:shd w:val="clear" w:color="auto" w:fill="FFFFFF"/>
+        </w:rPr>
+        <w:t xml:space="preserve"> </w:t>
+      </w:r>
+      <w:proofErr w:type="spellStart"/>
+      <w:r>
+        <w:rPr>
+          <w:rFonts w:ascii="Arial" w:hAnsi="Arial" w:cs="Arial"/>
+          <w:b w:val="0"/>
+          <w:color w:val="000000"/>
+          <w:sz w:val="21"/>
+          <w:szCs w:val="21"/>
+          <w:shd w:val="clear" w:color="auto" w:fill="FFFFFF"/>
+        </w:rPr>
+        <w:t>đang</w:t>
+      </w:r>
+      <w:proofErr w:type="spellEnd"/>
+      <w:r>
+        <w:rPr>
+          <w:rFonts w:ascii="Arial" w:hAnsi="Arial" w:cs="Arial"/>
+          <w:b w:val="0"/>
+          <w:color w:val="000000"/>
+          <w:sz w:val="21"/>
+          <w:szCs w:val="21"/>
+          <w:shd w:val="clear" w:color="auto" w:fill="FFFFFF"/>
+        </w:rPr>
+        <w:t xml:space="preserve"> </w:t>
+      </w:r>
+      <w:proofErr w:type="spellStart"/>
+      <w:r>
+        <w:rPr>
+          <w:rFonts w:ascii="Arial" w:hAnsi="Arial" w:cs="Arial"/>
+          <w:b w:val="0"/>
+          <w:color w:val="000000"/>
+          <w:sz w:val="21"/>
+          <w:szCs w:val="21"/>
+          <w:shd w:val="clear" w:color="auto" w:fill="FFFFFF"/>
+        </w:rPr>
+        <w:t>băn</w:t>
+      </w:r>
+      <w:proofErr w:type="spellEnd"/>
+      <w:r>
+        <w:rPr>
+          <w:rFonts w:ascii="Arial" w:hAnsi="Arial" w:cs="Arial"/>
+          <w:b w:val="0"/>
+          <w:color w:val="000000"/>
+          <w:sz w:val="21"/>
+          <w:szCs w:val="21"/>
+          <w:shd w:val="clear" w:color="auto" w:fill="FFFFFF"/>
+        </w:rPr>
+        <w:t xml:space="preserve"> </w:t>
+      </w:r>
+      <w:proofErr w:type="spellStart"/>
+      <w:r>
+        <w:rPr>
+          <w:rFonts w:ascii="Arial" w:hAnsi="Arial" w:cs="Arial"/>
+          <w:b w:val="0"/>
+          <w:color w:val="000000"/>
+          <w:sz w:val="21"/>
+          <w:szCs w:val="21"/>
+          <w:shd w:val="clear" w:color="auto" w:fill="FFFFFF"/>
+        </w:rPr>
+        <w:t>khoăn</w:t>
+      </w:r>
+      <w:proofErr w:type="spellEnd"/>
+      <w:r>
+        <w:rPr>
+          <w:rFonts w:ascii="Arial" w:hAnsi="Arial" w:cs="Arial"/>
+          <w:b w:val="0"/>
+          <w:color w:val="000000"/>
+          <w:sz w:val="21"/>
+          <w:szCs w:val="21"/>
+          <w:shd w:val="clear" w:color="auto" w:fill="FFFFFF"/>
+        </w:rPr>
+        <w:t xml:space="preserve"> </w:t>
+      </w:r>
+      <w:proofErr w:type="spellStart"/>
+      <w:r>
+        <w:rPr>
+          <w:rFonts w:ascii="Arial" w:hAnsi="Arial" w:cs="Arial"/>
+          <w:b w:val="0"/>
+          <w:color w:val="000000"/>
+          <w:sz w:val="21"/>
+          <w:szCs w:val="21"/>
+          <w:shd w:val="clear" w:color="auto" w:fill="FFFFFF"/>
+        </w:rPr>
+        <w:t>không</w:t>
+      </w:r>
+      <w:proofErr w:type="spellEnd"/>
+      <w:r>
+        <w:rPr>
+          <w:rFonts w:ascii="Arial" w:hAnsi="Arial" w:cs="Arial"/>
+          <w:b w:val="0"/>
+          <w:color w:val="000000"/>
+          <w:sz w:val="21"/>
+          <w:szCs w:val="21"/>
+          <w:shd w:val="clear" w:color="auto" w:fill="FFFFFF"/>
+        </w:rPr>
+        <w:t xml:space="preserve"> </w:t>
+      </w:r>
+      <w:proofErr w:type="spellStart"/>
+      <w:r>
+        <w:rPr>
+          <w:rFonts w:ascii="Arial" w:hAnsi="Arial" w:cs="Arial"/>
+          <w:b w:val="0"/>
+          <w:color w:val="000000"/>
+          <w:sz w:val="21"/>
+          <w:szCs w:val="21"/>
+          <w:shd w:val="clear" w:color="auto" w:fill="FFFFFF"/>
+        </w:rPr>
+        <w:t>biết</w:t>
+      </w:r>
+      <w:proofErr w:type="spellEnd"/>
+      <w:r>
+        <w:rPr>
+          <w:rFonts w:ascii="Arial" w:hAnsi="Arial" w:cs="Arial"/>
+          <w:b w:val="0"/>
+          <w:color w:val="000000"/>
+          <w:sz w:val="21"/>
+          <w:szCs w:val="21"/>
+          <w:shd w:val="clear" w:color="auto" w:fill="FFFFFF"/>
+        </w:rPr>
+        <w:t xml:space="preserve"> </w:t>
+      </w:r>
+      <w:proofErr w:type="spellStart"/>
+      <w:r>
+        <w:rPr>
+          <w:rFonts w:ascii="Arial" w:hAnsi="Arial" w:cs="Arial"/>
+          <w:b w:val="0"/>
+          <w:color w:val="000000"/>
+          <w:sz w:val="21"/>
+          <w:szCs w:val="21"/>
+          <w:shd w:val="clear" w:color="auto" w:fill="FFFFFF"/>
+        </w:rPr>
+        <w:t>bắt</w:t>
+      </w:r>
+      <w:proofErr w:type="spellEnd"/>
+      <w:r>
+        <w:rPr>
+          <w:rFonts w:ascii="Arial" w:hAnsi="Arial" w:cs="Arial"/>
+          <w:b w:val="0"/>
+          <w:color w:val="000000"/>
+          <w:sz w:val="21"/>
+          <w:szCs w:val="21"/>
+          <w:shd w:val="clear" w:color="auto" w:fill="FFFFFF"/>
+        </w:rPr>
+        <w:t xml:space="preserve"> </w:t>
+      </w:r>
+      <w:proofErr w:type="spellStart"/>
+      <w:r>
+        <w:rPr>
+          <w:rFonts w:ascii="Arial" w:hAnsi="Arial" w:cs="Arial"/>
+          <w:b w:val="0"/>
+          <w:color w:val="000000"/>
+          <w:sz w:val="21"/>
+          <w:szCs w:val="21"/>
+          <w:shd w:val="clear" w:color="auto" w:fill="FFFFFF"/>
+        </w:rPr>
+        <w:t>đầu</w:t>
+      </w:r>
+      <w:proofErr w:type="spellEnd"/>
+      <w:r>
+        <w:rPr>
+          <w:rFonts w:ascii="Arial" w:hAnsi="Arial" w:cs="Arial"/>
+          <w:b w:val="0"/>
+          <w:color w:val="000000"/>
+          <w:sz w:val="21"/>
+          <w:szCs w:val="21"/>
+          <w:shd w:val="clear" w:color="auto" w:fill="FFFFFF"/>
+        </w:rPr>
+        <w:t xml:space="preserve"> </w:t>
+      </w:r>
+      <w:proofErr w:type="spellStart"/>
+      <w:r>
+        <w:rPr>
+          <w:rFonts w:ascii="Arial" w:hAnsi="Arial" w:cs="Arial"/>
+          <w:b w:val="0"/>
+          <w:color w:val="000000"/>
+          <w:sz w:val="21"/>
+          <w:szCs w:val="21"/>
+          <w:shd w:val="clear" w:color="auto" w:fill="FFFFFF"/>
+        </w:rPr>
+        <w:t>tư</w:t>
+      </w:r>
+      <w:proofErr w:type="spellEnd"/>
+      <w:r>
+        <w:rPr>
+          <w:rFonts w:ascii="Arial" w:hAnsi="Arial" w:cs="Arial"/>
+          <w:b w:val="0"/>
+          <w:color w:val="000000"/>
+          <w:sz w:val="21"/>
+          <w:szCs w:val="21"/>
+          <w:shd w:val="clear" w:color="auto" w:fill="FFFFFF"/>
+        </w:rPr>
+        <w:t>̀</w:t>
+      </w:r>
+      <w:r>
+        <w:rPr>
+          <w:rFonts w:ascii="Arial" w:hAnsi="Arial" w:cs="Arial"/>
+          <w:b w:val="0"/>
+          <w:color w:val="000000"/>
+          <w:sz w:val="21"/>
+          <w:szCs w:val="21"/>
+          <w:shd w:val="clear" w:color="auto" w:fill="FFFFFF"/>
+        </w:rPr>
+        <w:t xml:space="preserve"> </w:t>
+      </w:r>
+      <w:proofErr w:type="spellStart"/>
+      <w:r>
+        <w:rPr>
+          <w:rFonts w:ascii="Arial" w:hAnsi="Arial" w:cs="Arial"/>
+          <w:b w:val="0"/>
+          <w:color w:val="000000"/>
+          <w:sz w:val="21"/>
+          <w:szCs w:val="21"/>
+          <w:shd w:val="clear" w:color="auto" w:fill="FFFFFF"/>
+        </w:rPr>
+        <w:t>đâu</w:t>
+      </w:r>
+      <w:proofErr w:type="spellEnd"/>
+      <w:r>
+        <w:rPr>
+          <w:rFonts w:ascii="Arial" w:hAnsi="Arial" w:cs="Arial"/>
+          <w:b w:val="0"/>
+          <w:color w:val="000000"/>
+          <w:sz w:val="21"/>
+          <w:szCs w:val="21"/>
+          <w:shd w:val="clear" w:color="auto" w:fill="FFFFFF"/>
+        </w:rPr>
+        <w:t xml:space="preserve">, </w:t>
+      </w:r>
+      <w:proofErr w:type="spellStart"/>
+      <w:r>
+        <w:rPr>
+          <w:rFonts w:ascii="Arial" w:hAnsi="Arial" w:cs="Arial"/>
+          <w:b w:val="0"/>
+          <w:color w:val="000000"/>
+          <w:sz w:val="21"/>
+          <w:szCs w:val="21"/>
+          <w:shd w:val="clear" w:color="auto" w:fill="FFFFFF"/>
+        </w:rPr>
+        <w:t>với</w:t>
+      </w:r>
+      <w:proofErr w:type="spellEnd"/>
+      <w:r>
+        <w:rPr>
+          <w:rFonts w:ascii="Arial" w:hAnsi="Arial" w:cs="Arial"/>
+          <w:b w:val="0"/>
+          <w:color w:val="000000"/>
+          <w:sz w:val="21"/>
+          <w:szCs w:val="21"/>
+          <w:shd w:val="clear" w:color="auto" w:fill="FFFFFF"/>
+        </w:rPr>
+        <w:t xml:space="preserve"> </w:t>
+      </w:r>
+      <w:proofErr w:type="spellStart"/>
+      <w:r>
+        <w:rPr>
+          <w:rFonts w:ascii="Arial" w:hAnsi="Arial" w:cs="Arial"/>
+          <w:b w:val="0"/>
+          <w:color w:val="000000"/>
+          <w:sz w:val="21"/>
+          <w:szCs w:val="21"/>
+          <w:shd w:val="clear" w:color="auto" w:fill="FFFFFF"/>
+        </w:rPr>
+        <w:t>những</w:t>
+      </w:r>
+      <w:proofErr w:type="spellEnd"/>
+      <w:r>
+        <w:rPr>
+          <w:rFonts w:ascii="Arial" w:hAnsi="Arial" w:cs="Arial"/>
+          <w:b w:val="0"/>
+          <w:color w:val="000000"/>
+          <w:sz w:val="21"/>
+          <w:szCs w:val="21"/>
+          <w:shd w:val="clear" w:color="auto" w:fill="FFFFFF"/>
+        </w:rPr>
+        <w:t xml:space="preserve"> </w:t>
+      </w:r>
+      <w:proofErr w:type="spellStart"/>
+      <w:r>
+        <w:rPr>
+          <w:rFonts w:ascii="Arial" w:hAnsi="Arial" w:cs="Arial"/>
+          <w:b w:val="0"/>
+          <w:color w:val="000000"/>
+          <w:sz w:val="21"/>
+          <w:szCs w:val="21"/>
+          <w:shd w:val="clear" w:color="auto" w:fill="FFFFFF"/>
+        </w:rPr>
+        <w:t>người</w:t>
+      </w:r>
+      <w:proofErr w:type="spellEnd"/>
+      <w:r>
+        <w:rPr>
+          <w:rFonts w:ascii="Arial" w:hAnsi="Arial" w:cs="Arial"/>
+          <w:b w:val="0"/>
+          <w:color w:val="000000"/>
+          <w:sz w:val="21"/>
+          <w:szCs w:val="21"/>
+          <w:shd w:val="clear" w:color="auto" w:fill="FFFFFF"/>
+        </w:rPr>
+        <w:t xml:space="preserve"> </w:t>
+      </w:r>
+      <w:proofErr w:type="spellStart"/>
+      <w:r>
+        <w:rPr>
+          <w:rFonts w:ascii="Arial" w:hAnsi="Arial" w:cs="Arial"/>
+          <w:b w:val="0"/>
+          <w:color w:val="000000"/>
+          <w:sz w:val="21"/>
+          <w:szCs w:val="21"/>
+          <w:shd w:val="clear" w:color="auto" w:fill="FFFFFF"/>
+        </w:rPr>
+        <w:t>mới</w:t>
+      </w:r>
+      <w:proofErr w:type="spellEnd"/>
+      <w:r>
+        <w:rPr>
+          <w:rFonts w:ascii="Arial" w:hAnsi="Arial" w:cs="Arial"/>
+          <w:b w:val="0"/>
+          <w:color w:val="000000"/>
+          <w:sz w:val="21"/>
+          <w:szCs w:val="21"/>
+          <w:shd w:val="clear" w:color="auto" w:fill="FFFFFF"/>
+        </w:rPr>
+        <w:t xml:space="preserve"> </w:t>
+      </w:r>
+      <w:proofErr w:type="spellStart"/>
+      <w:r>
+        <w:rPr>
+          <w:rFonts w:ascii="Arial" w:hAnsi="Arial" w:cs="Arial"/>
+          <w:b w:val="0"/>
+          <w:color w:val="000000"/>
+          <w:sz w:val="21"/>
+          <w:szCs w:val="21"/>
+          <w:shd w:val="clear" w:color="auto" w:fill="FFFFFF"/>
+        </w:rPr>
+        <w:t>bắt</w:t>
+      </w:r>
+      <w:proofErr w:type="spellEnd"/>
+      <w:r>
+        <w:rPr>
+          <w:rFonts w:ascii="Arial" w:hAnsi="Arial" w:cs="Arial"/>
+          <w:b w:val="0"/>
+          <w:color w:val="000000"/>
+          <w:sz w:val="21"/>
+          <w:szCs w:val="21"/>
+          <w:shd w:val="clear" w:color="auto" w:fill="FFFFFF"/>
+        </w:rPr>
+        <w:t xml:space="preserve"> </w:t>
+      </w:r>
+      <w:proofErr w:type="spellStart"/>
+      <w:r>
+        <w:rPr>
+          <w:rFonts w:ascii="Arial" w:hAnsi="Arial" w:cs="Arial"/>
+          <w:b w:val="0"/>
+          <w:color w:val="000000"/>
+          <w:sz w:val="21"/>
+          <w:szCs w:val="21"/>
+          <w:shd w:val="clear" w:color="auto" w:fill="FFFFFF"/>
+        </w:rPr>
+        <w:t>đầu</w:t>
+      </w:r>
+      <w:proofErr w:type="spellEnd"/>
+      <w:r>
+        <w:rPr>
+          <w:rFonts w:ascii="Arial" w:hAnsi="Arial" w:cs="Arial"/>
+          <w:b w:val="0"/>
+          <w:color w:val="000000"/>
+          <w:sz w:val="21"/>
+          <w:szCs w:val="21"/>
+          <w:shd w:val="clear" w:color="auto" w:fill="FFFFFF"/>
+        </w:rPr>
+        <w:t xml:space="preserve"> có</w:t>
+      </w:r>
+      <w:r>
+        <w:rPr>
+          <w:rFonts w:ascii="Arial" w:hAnsi="Arial" w:cs="Arial"/>
+          <w:b w:val="0"/>
+          <w:color w:val="000000"/>
+          <w:sz w:val="21"/>
+          <w:szCs w:val="21"/>
+          <w:shd w:val="clear" w:color="auto" w:fill="FFFFFF"/>
+        </w:rPr>
+        <w:t xml:space="preserve"> </w:t>
+      </w:r>
+      <w:proofErr w:type="spellStart"/>
+      <w:r>
+        <w:rPr>
+          <w:rFonts w:ascii="Arial" w:hAnsi="Arial" w:cs="Arial"/>
+          <w:b w:val="0"/>
+          <w:color w:val="000000"/>
+          <w:sz w:val="21"/>
+          <w:szCs w:val="21"/>
+          <w:shd w:val="clear" w:color="auto" w:fill="FFFFFF"/>
+        </w:rPr>
+        <w:t>rất</w:t>
+      </w:r>
+      <w:proofErr w:type="spellEnd"/>
+      <w:r>
+        <w:rPr>
+          <w:rFonts w:ascii="Arial" w:hAnsi="Arial" w:cs="Arial"/>
+          <w:b w:val="0"/>
+          <w:color w:val="000000"/>
+          <w:sz w:val="21"/>
+          <w:szCs w:val="21"/>
+          <w:shd w:val="clear" w:color="auto" w:fill="FFFFFF"/>
+        </w:rPr>
+        <w:t xml:space="preserve"> </w:t>
+      </w:r>
+      <w:proofErr w:type="spellStart"/>
+      <w:r>
+        <w:rPr>
+          <w:rFonts w:ascii="Arial" w:hAnsi="Arial" w:cs="Arial"/>
+          <w:b w:val="0"/>
+          <w:color w:val="000000"/>
+          <w:sz w:val="21"/>
+          <w:szCs w:val="21"/>
+          <w:shd w:val="clear" w:color="auto" w:fill="FFFFFF"/>
+        </w:rPr>
+        <w:t>nhiều</w:t>
+      </w:r>
+      <w:proofErr w:type="spellEnd"/>
+      <w:r>
+        <w:rPr>
+          <w:rFonts w:ascii="Arial" w:hAnsi="Arial" w:cs="Arial"/>
+          <w:b w:val="0"/>
+          <w:color w:val="000000"/>
+          <w:sz w:val="21"/>
+          <w:szCs w:val="21"/>
+          <w:shd w:val="clear" w:color="auto" w:fill="FFFFFF"/>
+        </w:rPr>
+        <w:t xml:space="preserve"> </w:t>
+      </w:r>
+      <w:proofErr w:type="spellStart"/>
+      <w:r>
+        <w:rPr>
+          <w:rFonts w:ascii="Arial" w:hAnsi="Arial" w:cs="Arial"/>
+          <w:b w:val="0"/>
+          <w:color w:val="000000"/>
+          <w:sz w:val="21"/>
+          <w:szCs w:val="21"/>
+          <w:shd w:val="clear" w:color="auto" w:fill="FFFFFF"/>
+        </w:rPr>
+        <w:t>cách</w:t>
+      </w:r>
+      <w:proofErr w:type="spellEnd"/>
+      <w:r>
+        <w:rPr>
+          <w:rFonts w:ascii="Arial" w:hAnsi="Arial" w:cs="Arial"/>
+          <w:b w:val="0"/>
+          <w:color w:val="000000"/>
+          <w:sz w:val="21"/>
+          <w:szCs w:val="21"/>
+          <w:shd w:val="clear" w:color="auto" w:fill="FFFFFF"/>
+        </w:rPr>
+        <w:t xml:space="preserve"> </w:t>
+      </w:r>
+      <w:proofErr w:type="spellStart"/>
+      <w:r>
+        <w:rPr>
+          <w:rFonts w:ascii="Arial" w:hAnsi="Arial" w:cs="Arial"/>
+          <w:b w:val="0"/>
+          <w:color w:val="000000"/>
+          <w:sz w:val="21"/>
+          <w:szCs w:val="21"/>
+          <w:shd w:val="clear" w:color="auto" w:fill="FFFFFF"/>
+        </w:rPr>
+        <w:t>va</w:t>
+      </w:r>
+      <w:proofErr w:type="spellEnd"/>
+      <w:r>
+        <w:rPr>
+          <w:rFonts w:ascii="Arial" w:hAnsi="Arial" w:cs="Arial"/>
+          <w:b w:val="0"/>
+          <w:color w:val="000000"/>
+          <w:sz w:val="21"/>
+          <w:szCs w:val="21"/>
+          <w:shd w:val="clear" w:color="auto" w:fill="FFFFFF"/>
+        </w:rPr>
+        <w:t xml:space="preserve">̀ </w:t>
+      </w:r>
+      <w:proofErr w:type="spellStart"/>
+      <w:r>
+        <w:rPr>
+          <w:rFonts w:ascii="Arial" w:hAnsi="Arial" w:cs="Arial"/>
+          <w:b w:val="0"/>
+          <w:i/>
+          <w:color w:val="000000"/>
+          <w:sz w:val="21"/>
+          <w:szCs w:val="21"/>
+          <w:u w:val="single"/>
+          <w:shd w:val="clear" w:color="auto" w:fill="FFFFFF"/>
+        </w:rPr>
+        <w:t>tài</w:t>
+      </w:r>
+      <w:proofErr w:type="spellEnd"/>
+      <w:r>
+        <w:rPr>
+          <w:rFonts w:ascii="Arial" w:hAnsi="Arial" w:cs="Arial"/>
+          <w:b w:val="0"/>
+          <w:i/>
+          <w:color w:val="000000"/>
+          <w:sz w:val="21"/>
+          <w:szCs w:val="21"/>
+          <w:u w:val="single"/>
+          <w:shd w:val="clear" w:color="auto" w:fill="FFFFFF"/>
+        </w:rPr>
+        <w:t xml:space="preserve"> </w:t>
+      </w:r>
+      <w:proofErr w:type="spellStart"/>
+      <w:r>
+        <w:rPr>
+          <w:rFonts w:ascii="Arial" w:hAnsi="Arial" w:cs="Arial"/>
+          <w:b w:val="0"/>
+          <w:i/>
+          <w:color w:val="000000"/>
+          <w:sz w:val="21"/>
+          <w:szCs w:val="21"/>
+          <w:u w:val="single"/>
+          <w:shd w:val="clear" w:color="auto" w:fill="FFFFFF"/>
+        </w:rPr>
+        <w:t>liệu</w:t>
+      </w:r>
+      <w:proofErr w:type="spellEnd"/>
+      <w:r>
+        <w:rPr>
+          <w:rFonts w:ascii="Arial" w:hAnsi="Arial" w:cs="Arial"/>
+          <w:b w:val="0"/>
+          <w:i/>
+          <w:color w:val="000000"/>
+          <w:sz w:val="21"/>
+          <w:szCs w:val="21"/>
+          <w:u w:val="single"/>
+          <w:shd w:val="clear" w:color="auto" w:fill="FFFFFF"/>
+        </w:rPr>
+        <w:t xml:space="preserve"> </w:t>
+      </w:r>
+      <w:proofErr w:type="spellStart"/>
+      <w:r>
+        <w:rPr>
+          <w:rFonts w:ascii="Arial" w:hAnsi="Arial" w:cs="Arial"/>
+          <w:b w:val="0"/>
+          <w:i/>
+          <w:color w:val="000000"/>
+          <w:sz w:val="21"/>
+          <w:szCs w:val="21"/>
+          <w:u w:val="single"/>
+          <w:shd w:val="clear" w:color="auto" w:fill="FFFFFF"/>
+        </w:rPr>
+        <w:t>thiết</w:t>
+      </w:r>
+      <w:proofErr w:type="spellEnd"/>
+      <w:r>
+        <w:rPr>
+          <w:rFonts w:ascii="Arial" w:hAnsi="Arial" w:cs="Arial"/>
+          <w:b w:val="0"/>
+          <w:i/>
+          <w:color w:val="000000"/>
+          <w:sz w:val="21"/>
+          <w:szCs w:val="21"/>
+          <w:u w:val="single"/>
+          <w:shd w:val="clear" w:color="auto" w:fill="FFFFFF"/>
+        </w:rPr>
+        <w:t xml:space="preserve"> </w:t>
+      </w:r>
+      <w:proofErr w:type="spellStart"/>
+      <w:r>
+        <w:rPr>
+          <w:rFonts w:ascii="Arial" w:hAnsi="Arial" w:cs="Arial"/>
+          <w:b w:val="0"/>
+          <w:i/>
+          <w:color w:val="000000"/>
+          <w:sz w:val="21"/>
+          <w:szCs w:val="21"/>
+          <w:u w:val="single"/>
+          <w:shd w:val="clear" w:color="auto" w:fill="FFFFFF"/>
+        </w:rPr>
+        <w:t>kê</w:t>
+      </w:r>
+      <w:proofErr w:type="spellEnd"/>
+      <w:r>
+        <w:rPr>
+          <w:rFonts w:ascii="Arial" w:hAnsi="Arial" w:cs="Arial"/>
+          <w:b w:val="0"/>
+          <w:i/>
+          <w:color w:val="000000"/>
+          <w:sz w:val="21"/>
+          <w:szCs w:val="21"/>
+          <w:u w:val="single"/>
+          <w:shd w:val="clear" w:color="auto" w:fill="FFFFFF"/>
+        </w:rPr>
+        <w:t>́ web</w:t>
+      </w:r>
+      <w:r>
+        <w:rPr>
+          <w:rFonts w:ascii="Arial" w:hAnsi="Arial" w:cs="Arial"/>
+          <w:b w:val="0"/>
+          <w:color w:val="000000"/>
+          <w:sz w:val="21"/>
+          <w:szCs w:val="21"/>
+          <w:shd w:val="clear" w:color="auto" w:fill="FFFFFF"/>
+        </w:rPr>
+        <w:t xml:space="preserve"> là </w:t>
+      </w:r>
+      <w:proofErr w:type="spellStart"/>
+      <w:r>
+        <w:rPr>
+          <w:rFonts w:ascii="Arial" w:hAnsi="Arial" w:cs="Arial"/>
+          <w:b w:val="0"/>
+          <w:color w:val="000000"/>
+          <w:sz w:val="21"/>
+          <w:szCs w:val="21"/>
+          <w:shd w:val="clear" w:color="auto" w:fill="FFFFFF"/>
+        </w:rPr>
+        <w:t>rất</w:t>
+      </w:r>
+      <w:proofErr w:type="spellEnd"/>
+      <w:r>
+        <w:rPr>
+          <w:rFonts w:ascii="Arial" w:hAnsi="Arial" w:cs="Arial"/>
+          <w:b w:val="0"/>
+          <w:color w:val="000000"/>
+          <w:sz w:val="21"/>
+          <w:szCs w:val="21"/>
+          <w:shd w:val="clear" w:color="auto" w:fill="FFFFFF"/>
+        </w:rPr>
+        <w:t xml:space="preserve"> </w:t>
+      </w:r>
+      <w:proofErr w:type="spellStart"/>
+      <w:r>
+        <w:rPr>
+          <w:rFonts w:ascii="Arial" w:hAnsi="Arial" w:cs="Arial"/>
+          <w:b w:val="0"/>
+          <w:color w:val="000000"/>
+          <w:sz w:val="21"/>
+          <w:szCs w:val="21"/>
+          <w:shd w:val="clear" w:color="auto" w:fill="FFFFFF"/>
+        </w:rPr>
+        <w:t>nhiều</w:t>
+      </w:r>
+      <w:proofErr w:type="spellEnd"/>
+      <w:r>
+        <w:rPr>
+          <w:rFonts w:ascii="Arial" w:hAnsi="Arial" w:cs="Arial"/>
+          <w:b w:val="0"/>
+          <w:color w:val="000000"/>
+          <w:sz w:val="21"/>
+          <w:szCs w:val="21"/>
+          <w:shd w:val="clear" w:color="auto" w:fill="FFFFFF"/>
+        </w:rPr>
+        <w:t xml:space="preserve"> </w:t>
+      </w:r>
+      <w:r>
+        <w:rPr>
+          <w:rFonts w:ascii="Arial" w:hAnsi="Arial" w:cs="Arial"/>
+          <w:b w:val="0"/>
+          <w:color w:val="000000"/>
+          <w:sz w:val="21"/>
+          <w:szCs w:val="21"/>
+          <w:shd w:val="clear" w:color="auto" w:fill="FFFFFF"/>
+        </w:rPr>
+        <w:t xml:space="preserve">nó </w:t>
+      </w:r>
+      <w:proofErr w:type="spellStart"/>
+      <w:r>
+        <w:rPr>
+          <w:rFonts w:ascii="Arial" w:hAnsi="Arial" w:cs="Arial"/>
+          <w:b w:val="0"/>
+          <w:color w:val="000000"/>
+          <w:sz w:val="21"/>
+          <w:szCs w:val="21"/>
+          <w:shd w:val="clear" w:color="auto" w:fill="FFFFFF"/>
+        </w:rPr>
+        <w:t>khiến</w:t>
+      </w:r>
+      <w:proofErr w:type="spellEnd"/>
+      <w:r>
+        <w:rPr>
+          <w:rFonts w:ascii="Arial" w:hAnsi="Arial" w:cs="Arial"/>
+          <w:b w:val="0"/>
+          <w:color w:val="000000"/>
+          <w:sz w:val="21"/>
+          <w:szCs w:val="21"/>
+          <w:shd w:val="clear" w:color="auto" w:fill="FFFFFF"/>
+        </w:rPr>
+        <w:t xml:space="preserve"> </w:t>
+      </w:r>
+      <w:proofErr w:type="spellStart"/>
+      <w:r>
+        <w:rPr>
+          <w:rFonts w:ascii="Arial" w:hAnsi="Arial" w:cs="Arial"/>
+          <w:b w:val="0"/>
+          <w:color w:val="000000"/>
+          <w:sz w:val="21"/>
+          <w:szCs w:val="21"/>
+          <w:shd w:val="clear" w:color="auto" w:fill="FFFFFF"/>
+        </w:rPr>
+        <w:t>bạn</w:t>
+      </w:r>
+      <w:proofErr w:type="spellEnd"/>
+      <w:r>
+        <w:rPr>
+          <w:rFonts w:ascii="Arial" w:hAnsi="Arial" w:cs="Arial"/>
+          <w:b w:val="0"/>
+          <w:color w:val="000000"/>
+          <w:sz w:val="21"/>
+          <w:szCs w:val="21"/>
+          <w:shd w:val="clear" w:color="auto" w:fill="FFFFFF"/>
+        </w:rPr>
+        <w:t xml:space="preserve"> </w:t>
+      </w:r>
+      <w:proofErr w:type="spellStart"/>
+      <w:r>
+        <w:rPr>
+          <w:rFonts w:ascii="Arial" w:hAnsi="Arial" w:cs="Arial"/>
+          <w:b w:val="0"/>
+          <w:color w:val="000000"/>
+          <w:sz w:val="21"/>
+          <w:szCs w:val="21"/>
+          <w:shd w:val="clear" w:color="auto" w:fill="FFFFFF"/>
+        </w:rPr>
+        <w:t>phải</w:t>
+      </w:r>
+      <w:proofErr w:type="spellEnd"/>
+      <w:r>
+        <w:rPr>
+          <w:rFonts w:ascii="Arial" w:hAnsi="Arial" w:cs="Arial"/>
+          <w:b w:val="0"/>
+          <w:color w:val="000000"/>
+          <w:sz w:val="21"/>
+          <w:szCs w:val="21"/>
+          <w:shd w:val="clear" w:color="auto" w:fill="FFFFFF"/>
+        </w:rPr>
+        <w:t xml:space="preserve"> </w:t>
+      </w:r>
+      <w:proofErr w:type="spellStart"/>
+      <w:r>
+        <w:rPr>
+          <w:rFonts w:ascii="Arial" w:hAnsi="Arial" w:cs="Arial"/>
+          <w:b w:val="0"/>
+          <w:color w:val="000000"/>
+          <w:sz w:val="21"/>
+          <w:szCs w:val="21"/>
+          <w:shd w:val="clear" w:color="auto" w:fill="FFFFFF"/>
+        </w:rPr>
+        <w:t>suy</w:t>
+      </w:r>
+      <w:proofErr w:type="spellEnd"/>
+      <w:r>
+        <w:rPr>
+          <w:rFonts w:ascii="Arial" w:hAnsi="Arial" w:cs="Arial"/>
+          <w:b w:val="0"/>
+          <w:color w:val="000000"/>
+          <w:sz w:val="21"/>
+          <w:szCs w:val="21"/>
+          <w:shd w:val="clear" w:color="auto" w:fill="FFFFFF"/>
+        </w:rPr>
+        <w:t xml:space="preserve"> </w:t>
+      </w:r>
+      <w:proofErr w:type="spellStart"/>
+      <w:r>
+        <w:rPr>
+          <w:rFonts w:ascii="Arial" w:hAnsi="Arial" w:cs="Arial"/>
+          <w:b w:val="0"/>
+          <w:color w:val="000000"/>
+          <w:sz w:val="21"/>
+          <w:szCs w:val="21"/>
+          <w:shd w:val="clear" w:color="auto" w:fill="FFFFFF"/>
+        </w:rPr>
+        <w:t>nghi</w:t>
+      </w:r>
+      <w:proofErr w:type="spellEnd"/>
+      <w:r>
+        <w:rPr>
+          <w:rFonts w:ascii="Arial" w:hAnsi="Arial" w:cs="Arial"/>
+          <w:b w:val="0"/>
+          <w:color w:val="000000"/>
+          <w:sz w:val="21"/>
+          <w:szCs w:val="21"/>
+          <w:shd w:val="clear" w:color="auto" w:fill="FFFFFF"/>
+        </w:rPr>
+        <w:t xml:space="preserve">̃, lo </w:t>
+      </w:r>
+      <w:proofErr w:type="spellStart"/>
+      <w:r>
+        <w:rPr>
+          <w:rFonts w:ascii="Arial" w:hAnsi="Arial" w:cs="Arial"/>
+          <w:b w:val="0"/>
+          <w:color w:val="000000"/>
+          <w:sz w:val="21"/>
+          <w:szCs w:val="21"/>
+          <w:shd w:val="clear" w:color="auto" w:fill="FFFFFF"/>
+        </w:rPr>
+        <w:t>lắng</w:t>
+      </w:r>
+      <w:proofErr w:type="spellEnd"/>
+      <w:r>
+        <w:rPr>
+          <w:rFonts w:ascii="Arial" w:hAnsi="Arial" w:cs="Arial"/>
+          <w:b w:val="0"/>
+          <w:color w:val="000000"/>
+          <w:sz w:val="21"/>
+          <w:szCs w:val="21"/>
+          <w:shd w:val="clear" w:color="auto" w:fill="FFFFFF"/>
+        </w:rPr>
+        <w:t xml:space="preserve"> </w:t>
+      </w:r>
+      <w:bookmarkStart w:id="0" w:name="_GoBack"/>
+      <w:bookmarkEnd w:id="0"/>
+      <w:proofErr w:type="spellStart"/>
+      <w:r>
+        <w:rPr>
+          <w:rFonts w:ascii="Arial" w:hAnsi="Arial" w:cs="Arial"/>
+          <w:b w:val="0"/>
+          <w:color w:val="000000"/>
+          <w:sz w:val="21"/>
+          <w:szCs w:val="21"/>
+          <w:shd w:val="clear" w:color="auto" w:fill="FFFFFF"/>
+        </w:rPr>
+        <w:t>rằng</w:t>
+      </w:r>
+      <w:proofErr w:type="spellEnd"/>
+      <w:r>
+        <w:rPr>
+          <w:rFonts w:ascii="Arial" w:hAnsi="Arial" w:cs="Arial"/>
+          <w:b w:val="0"/>
+          <w:color w:val="000000"/>
+          <w:sz w:val="21"/>
+          <w:szCs w:val="21"/>
+          <w:shd w:val="clear" w:color="auto" w:fill="FFFFFF"/>
+        </w:rPr>
+        <w:t xml:space="preserve"> </w:t>
+      </w:r>
+      <w:proofErr w:type="spellStart"/>
+      <w:r>
+        <w:rPr>
+          <w:rFonts w:ascii="Arial" w:hAnsi="Arial" w:cs="Arial"/>
+          <w:b w:val="0"/>
+          <w:color w:val="000000"/>
+          <w:sz w:val="21"/>
+          <w:szCs w:val="21"/>
+          <w:shd w:val="clear" w:color="auto" w:fill="FFFFFF"/>
+        </w:rPr>
+        <w:t>bạn</w:t>
+      </w:r>
+      <w:proofErr w:type="spellEnd"/>
+      <w:r>
+        <w:rPr>
+          <w:rFonts w:ascii="Arial" w:hAnsi="Arial" w:cs="Arial"/>
+          <w:b w:val="0"/>
+          <w:color w:val="000000"/>
+          <w:sz w:val="21"/>
+          <w:szCs w:val="21"/>
+          <w:shd w:val="clear" w:color="auto" w:fill="FFFFFF"/>
+        </w:rPr>
+        <w:t xml:space="preserve"> </w:t>
+      </w:r>
+      <w:proofErr w:type="spellStart"/>
+      <w:r>
+        <w:rPr>
+          <w:rFonts w:ascii="Arial" w:hAnsi="Arial" w:cs="Arial"/>
+          <w:b w:val="0"/>
+          <w:color w:val="000000"/>
+          <w:sz w:val="21"/>
+          <w:szCs w:val="21"/>
+          <w:shd w:val="clear" w:color="auto" w:fill="FFFFFF"/>
+        </w:rPr>
+        <w:t>phải</w:t>
+      </w:r>
+      <w:proofErr w:type="spellEnd"/>
+      <w:r>
+        <w:rPr>
+          <w:rFonts w:ascii="Arial" w:hAnsi="Arial" w:cs="Arial"/>
+          <w:b w:val="0"/>
+          <w:color w:val="000000"/>
+          <w:sz w:val="21"/>
+          <w:szCs w:val="21"/>
+          <w:shd w:val="clear" w:color="auto" w:fill="FFFFFF"/>
+        </w:rPr>
+        <w:t xml:space="preserve"> </w:t>
+      </w:r>
+      <w:proofErr w:type="spellStart"/>
+      <w:r>
+        <w:rPr>
+          <w:rFonts w:ascii="Arial" w:hAnsi="Arial" w:cs="Arial"/>
+          <w:b w:val="0"/>
+          <w:color w:val="000000"/>
+          <w:sz w:val="21"/>
+          <w:szCs w:val="21"/>
+          <w:shd w:val="clear" w:color="auto" w:fill="FFFFFF"/>
+        </w:rPr>
+        <w:t>bắt</w:t>
+      </w:r>
+      <w:proofErr w:type="spellEnd"/>
+      <w:r>
+        <w:rPr>
+          <w:rFonts w:ascii="Arial" w:hAnsi="Arial" w:cs="Arial"/>
+          <w:b w:val="0"/>
+          <w:color w:val="000000"/>
+          <w:sz w:val="21"/>
+          <w:szCs w:val="21"/>
+          <w:shd w:val="clear" w:color="auto" w:fill="FFFFFF"/>
+        </w:rPr>
+        <w:t xml:space="preserve"> </w:t>
+      </w:r>
+      <w:proofErr w:type="spellStart"/>
+      <w:r>
+        <w:rPr>
+          <w:rFonts w:ascii="Arial" w:hAnsi="Arial" w:cs="Arial"/>
+          <w:b w:val="0"/>
+          <w:color w:val="000000"/>
+          <w:sz w:val="21"/>
+          <w:szCs w:val="21"/>
+          <w:shd w:val="clear" w:color="auto" w:fill="FFFFFF"/>
+        </w:rPr>
+        <w:t>đầu</w:t>
+      </w:r>
+      <w:proofErr w:type="spellEnd"/>
+      <w:r>
+        <w:rPr>
+          <w:rFonts w:ascii="Arial" w:hAnsi="Arial" w:cs="Arial"/>
+          <w:b w:val="0"/>
+          <w:color w:val="000000"/>
+          <w:sz w:val="21"/>
+          <w:szCs w:val="21"/>
+          <w:shd w:val="clear" w:color="auto" w:fill="FFFFFF"/>
+        </w:rPr>
+        <w:t xml:space="preserve"> </w:t>
+      </w:r>
+      <w:proofErr w:type="spellStart"/>
+      <w:r>
+        <w:rPr>
+          <w:rFonts w:ascii="Arial" w:hAnsi="Arial" w:cs="Arial"/>
+          <w:b w:val="0"/>
+          <w:color w:val="000000"/>
+          <w:sz w:val="21"/>
+          <w:szCs w:val="21"/>
+          <w:shd w:val="clear" w:color="auto" w:fill="FFFFFF"/>
+        </w:rPr>
+        <w:t>tư</w:t>
+      </w:r>
+      <w:proofErr w:type="spellEnd"/>
+      <w:r>
+        <w:rPr>
+          <w:rFonts w:ascii="Arial" w:hAnsi="Arial" w:cs="Arial"/>
+          <w:b w:val="0"/>
+          <w:color w:val="000000"/>
+          <w:sz w:val="21"/>
+          <w:szCs w:val="21"/>
+          <w:shd w:val="clear" w:color="auto" w:fill="FFFFFF"/>
+        </w:rPr>
+        <w:t xml:space="preserve">̀ </w:t>
+      </w:r>
+      <w:proofErr w:type="spellStart"/>
+      <w:r>
+        <w:rPr>
+          <w:rFonts w:ascii="Arial" w:hAnsi="Arial" w:cs="Arial"/>
+          <w:b w:val="0"/>
+          <w:color w:val="000000"/>
+          <w:sz w:val="21"/>
+          <w:szCs w:val="21"/>
+          <w:shd w:val="clear" w:color="auto" w:fill="FFFFFF"/>
+        </w:rPr>
+        <w:t>đâu</w:t>
+      </w:r>
+      <w:proofErr w:type="spellEnd"/>
+      <w:r>
+        <w:rPr>
+          <w:rFonts w:ascii="Arial" w:hAnsi="Arial" w:cs="Arial"/>
+          <w:b w:val="0"/>
+          <w:color w:val="000000"/>
+          <w:sz w:val="21"/>
+          <w:szCs w:val="21"/>
+          <w:shd w:val="clear" w:color="auto" w:fill="FFFFFF"/>
+        </w:rPr>
+        <w:t xml:space="preserve"> </w:t>
+      </w:r>
+      <w:proofErr w:type="spellStart"/>
+      <w:r>
+        <w:rPr>
+          <w:rFonts w:ascii="Arial" w:hAnsi="Arial" w:cs="Arial"/>
+          <w:b w:val="0"/>
+          <w:color w:val="000000"/>
+          <w:sz w:val="21"/>
+          <w:szCs w:val="21"/>
+          <w:shd w:val="clear" w:color="auto" w:fill="FFFFFF"/>
+        </w:rPr>
+        <w:t>va</w:t>
+      </w:r>
+      <w:proofErr w:type="spellEnd"/>
+      <w:r>
+        <w:rPr>
+          <w:rFonts w:ascii="Arial" w:hAnsi="Arial" w:cs="Arial"/>
+          <w:b w:val="0"/>
+          <w:color w:val="000000"/>
+          <w:sz w:val="21"/>
+          <w:szCs w:val="21"/>
+          <w:shd w:val="clear" w:color="auto" w:fill="FFFFFF"/>
+        </w:rPr>
+        <w:t>̀</w:t>
+      </w:r>
+      <w:r>
+        <w:rPr>
+          <w:rFonts w:ascii="Arial" w:hAnsi="Arial" w:cs="Arial"/>
+          <w:b w:val="0"/>
+          <w:color w:val="000000"/>
+          <w:sz w:val="21"/>
+          <w:szCs w:val="21"/>
+          <w:shd w:val="clear" w:color="auto" w:fill="FFFFFF"/>
+        </w:rPr>
+        <w:t xml:space="preserve"> có </w:t>
+      </w:r>
+      <w:proofErr w:type="spellStart"/>
+      <w:r>
+        <w:rPr>
+          <w:rFonts w:ascii="Arial" w:hAnsi="Arial" w:cs="Arial"/>
+          <w:b w:val="0"/>
+          <w:color w:val="000000"/>
+          <w:sz w:val="21"/>
+          <w:szCs w:val="21"/>
+          <w:shd w:val="clear" w:color="auto" w:fill="FFFFFF"/>
+        </w:rPr>
+        <w:t>thê</w:t>
+      </w:r>
+      <w:proofErr w:type="spellEnd"/>
+      <w:r>
+        <w:rPr>
+          <w:rFonts w:ascii="Arial" w:hAnsi="Arial" w:cs="Arial"/>
+          <w:b w:val="0"/>
+          <w:color w:val="000000"/>
+          <w:sz w:val="21"/>
+          <w:szCs w:val="21"/>
+          <w:shd w:val="clear" w:color="auto" w:fill="FFFFFF"/>
+        </w:rPr>
+        <w:t xml:space="preserve">̉ </w:t>
+      </w:r>
+      <w:proofErr w:type="spellStart"/>
+      <w:r>
+        <w:rPr>
+          <w:rFonts w:ascii="Arial" w:hAnsi="Arial" w:cs="Arial"/>
+          <w:b w:val="0"/>
+          <w:color w:val="000000"/>
+          <w:sz w:val="21"/>
+          <w:szCs w:val="21"/>
+          <w:shd w:val="clear" w:color="auto" w:fill="FFFFFF"/>
+        </w:rPr>
+        <w:t>làm</w:t>
+      </w:r>
+      <w:proofErr w:type="spellEnd"/>
+      <w:r>
+        <w:rPr>
+          <w:rFonts w:ascii="Arial" w:hAnsi="Arial" w:cs="Arial"/>
+          <w:b w:val="0"/>
+          <w:color w:val="000000"/>
+          <w:sz w:val="21"/>
+          <w:szCs w:val="21"/>
+          <w:shd w:val="clear" w:color="auto" w:fill="FFFFFF"/>
+        </w:rPr>
+        <w:t xml:space="preserve"> </w:t>
+      </w:r>
+      <w:proofErr w:type="spellStart"/>
+      <w:r>
+        <w:rPr>
+          <w:rFonts w:ascii="Arial" w:hAnsi="Arial" w:cs="Arial"/>
+          <w:b w:val="0"/>
+          <w:color w:val="000000"/>
+          <w:sz w:val="21"/>
+          <w:szCs w:val="21"/>
+          <w:shd w:val="clear" w:color="auto" w:fill="FFFFFF"/>
+        </w:rPr>
+        <w:t>đượ</w:t>
+      </w:r>
+      <w:proofErr w:type="gramStart"/>
+      <w:r>
+        <w:rPr>
+          <w:rFonts w:ascii="Arial" w:hAnsi="Arial" w:cs="Arial"/>
+          <w:b w:val="0"/>
+          <w:color w:val="000000"/>
+          <w:sz w:val="21"/>
+          <w:szCs w:val="21"/>
+          <w:shd w:val="clear" w:color="auto" w:fill="FFFFFF"/>
+        </w:rPr>
+        <w:t>c</w:t>
+      </w:r>
+      <w:proofErr w:type="spellEnd"/>
+      <w:r>
+        <w:rPr>
+          <w:rFonts w:ascii="Arial" w:hAnsi="Arial" w:cs="Arial"/>
+          <w:b w:val="0"/>
+          <w:color w:val="000000"/>
+          <w:sz w:val="21"/>
+          <w:szCs w:val="21"/>
+          <w:shd w:val="clear" w:color="auto" w:fill="FFFFFF"/>
+        </w:rPr>
+        <w:t xml:space="preserve"> ?</w:t>
+      </w:r>
+      <w:r>
+        <w:rPr>
+          <w:rFonts w:ascii="Arial" w:hAnsi="Arial" w:cs="Arial"/>
+          <w:b w:val="0"/>
+          <w:color w:val="000000"/>
+          <w:sz w:val="21"/>
+          <w:szCs w:val="21"/>
+          <w:shd w:val="clear" w:color="auto" w:fill="FFFFFF"/>
+        </w:rPr>
+        <w:t>.</w:t>
+      </w:r>
+      <w:proofErr w:type="gramEnd"/>
+    </w:p>
+    <w:p>
+      <w:pPr>
+        <w:pStyle w:val="Heading1"/>
+        <w:rPr>
+          <w:rFonts w:ascii="Arial" w:hAnsi="Arial" w:cs="Arial"/>
+          <w:b w:val="0"/>
+          <w:color w:val="000000"/>
+          <w:sz w:val="21"/>
+          <w:szCs w:val="21"/>
+          <w:shd w:val="clear" w:color="auto" w:fill="FFFFFF"/>
+        </w:rPr>
+      </w:pPr>
+      <w:proofErr w:type="spellStart"/>
+      <w:r>
+        <w:rPr>
+          <w:rFonts w:ascii="Arial" w:hAnsi="Arial" w:cs="Arial"/>
+          <w:b w:val="0"/>
+          <w:color w:val="000000"/>
+          <w:sz w:val="21"/>
+          <w:szCs w:val="21"/>
+          <w:shd w:val="clear" w:color="auto" w:fill="FFFFFF"/>
+        </w:rPr>
+        <w:t>Với</w:t>
+      </w:r>
+      <w:proofErr w:type="spellEnd"/>
+      <w:r>
+        <w:rPr>
+          <w:rFonts w:ascii="Arial" w:hAnsi="Arial" w:cs="Arial"/>
+          <w:b w:val="0"/>
+          <w:color w:val="000000"/>
+          <w:sz w:val="21"/>
+          <w:szCs w:val="21"/>
+          <w:shd w:val="clear" w:color="auto" w:fill="FFFFFF"/>
+        </w:rPr>
+        <w:t xml:space="preserve"> </w:t>
+      </w:r>
+      <w:proofErr w:type="spellStart"/>
+      <w:r>
+        <w:rPr>
+          <w:rFonts w:ascii="Arial" w:hAnsi="Arial" w:cs="Arial"/>
+          <w:b w:val="0"/>
+          <w:color w:val="000000"/>
+          <w:sz w:val="21"/>
+          <w:szCs w:val="21"/>
+          <w:shd w:val="clear" w:color="auto" w:fill="FFFFFF"/>
+        </w:rPr>
+        <w:t>những</w:t>
+      </w:r>
+      <w:proofErr w:type="spellEnd"/>
+      <w:r>
+        <w:rPr>
+          <w:rFonts w:ascii="Arial" w:hAnsi="Arial" w:cs="Arial"/>
+          <w:b w:val="0"/>
+          <w:color w:val="000000"/>
+          <w:sz w:val="21"/>
+          <w:szCs w:val="21"/>
+          <w:shd w:val="clear" w:color="auto" w:fill="FFFFFF"/>
+        </w:rPr>
+        <w:t xml:space="preserve"> </w:t>
+      </w:r>
+      <w:proofErr w:type="spellStart"/>
+      <w:r>
+        <w:rPr>
+          <w:rFonts w:ascii="Arial" w:hAnsi="Arial" w:cs="Arial"/>
+          <w:b w:val="0"/>
+          <w:color w:val="000000"/>
+          <w:sz w:val="21"/>
+          <w:szCs w:val="21"/>
+          <w:shd w:val="clear" w:color="auto" w:fill="FFFFFF"/>
+        </w:rPr>
+        <w:t>bạn</w:t>
+      </w:r>
+      <w:proofErr w:type="spellEnd"/>
+      <w:r>
+        <w:rPr>
+          <w:rFonts w:ascii="Arial" w:hAnsi="Arial" w:cs="Arial"/>
+          <w:b w:val="0"/>
+          <w:color w:val="000000"/>
+          <w:sz w:val="21"/>
+          <w:szCs w:val="21"/>
+          <w:shd w:val="clear" w:color="auto" w:fill="FFFFFF"/>
+        </w:rPr>
+        <w:t xml:space="preserve"> </w:t>
+      </w:r>
+      <w:proofErr w:type="spellStart"/>
+      <w:r>
+        <w:rPr>
+          <w:rFonts w:ascii="Arial" w:hAnsi="Arial" w:cs="Arial"/>
+          <w:b w:val="0"/>
+          <w:color w:val="000000"/>
+          <w:sz w:val="21"/>
+          <w:szCs w:val="21"/>
+          <w:shd w:val="clear" w:color="auto" w:fill="FFFFFF"/>
+        </w:rPr>
+        <w:t>không</w:t>
+      </w:r>
+      <w:proofErr w:type="spellEnd"/>
+      <w:r>
+        <w:rPr>
+          <w:rFonts w:ascii="Arial" w:hAnsi="Arial" w:cs="Arial"/>
+          <w:b w:val="0"/>
+          <w:color w:val="000000"/>
+          <w:sz w:val="21"/>
+          <w:szCs w:val="21"/>
+          <w:shd w:val="clear" w:color="auto" w:fill="FFFFFF"/>
+        </w:rPr>
+        <w:t xml:space="preserve"> </w:t>
+      </w:r>
+      <w:proofErr w:type="spellStart"/>
+      <w:r>
+        <w:rPr>
+          <w:rFonts w:ascii="Arial" w:hAnsi="Arial" w:cs="Arial"/>
+          <w:b w:val="0"/>
+          <w:color w:val="000000"/>
+          <w:sz w:val="21"/>
+          <w:szCs w:val="21"/>
+          <w:shd w:val="clear" w:color="auto" w:fill="FFFFFF"/>
+        </w:rPr>
+        <w:t>hiểu</w:t>
+      </w:r>
+      <w:proofErr w:type="spellEnd"/>
+      <w:r>
+        <w:rPr>
+          <w:rFonts w:ascii="Arial" w:hAnsi="Arial" w:cs="Arial"/>
+          <w:b w:val="0"/>
+          <w:color w:val="000000"/>
+          <w:sz w:val="21"/>
+          <w:szCs w:val="21"/>
+          <w:shd w:val="clear" w:color="auto" w:fill="FFFFFF"/>
+        </w:rPr>
+        <w:t xml:space="preserve"> </w:t>
+      </w:r>
+      <w:proofErr w:type="spellStart"/>
+      <w:r>
+        <w:rPr>
+          <w:rFonts w:ascii="Arial" w:hAnsi="Arial" w:cs="Arial"/>
+          <w:b w:val="0"/>
+          <w:color w:val="000000"/>
+          <w:sz w:val="21"/>
+          <w:szCs w:val="21"/>
+          <w:shd w:val="clear" w:color="auto" w:fill="FFFFFF"/>
+        </w:rPr>
+        <w:t>biết</w:t>
+      </w:r>
+      <w:proofErr w:type="spellEnd"/>
+      <w:r>
+        <w:rPr>
+          <w:rFonts w:ascii="Arial" w:hAnsi="Arial" w:cs="Arial"/>
+          <w:b w:val="0"/>
+          <w:color w:val="000000"/>
+          <w:sz w:val="21"/>
+          <w:szCs w:val="21"/>
+          <w:shd w:val="clear" w:color="auto" w:fill="FFFFFF"/>
+        </w:rPr>
+        <w:t xml:space="preserve"> </w:t>
+      </w:r>
+      <w:proofErr w:type="spellStart"/>
+      <w:r>
+        <w:rPr>
+          <w:rFonts w:ascii="Arial" w:hAnsi="Arial" w:cs="Arial"/>
+          <w:b w:val="0"/>
+          <w:color w:val="000000"/>
+          <w:sz w:val="21"/>
+          <w:szCs w:val="21"/>
+          <w:shd w:val="clear" w:color="auto" w:fill="FFFFFF"/>
+        </w:rPr>
+        <w:t>nhiều</w:t>
+      </w:r>
+      <w:proofErr w:type="spellEnd"/>
+      <w:r>
+        <w:rPr>
+          <w:rFonts w:ascii="Arial" w:hAnsi="Arial" w:cs="Arial"/>
+          <w:b w:val="0"/>
+          <w:color w:val="000000"/>
+          <w:sz w:val="21"/>
+          <w:szCs w:val="21"/>
+          <w:shd w:val="clear" w:color="auto" w:fill="FFFFFF"/>
+        </w:rPr>
+        <w:t xml:space="preserve"> </w:t>
+      </w:r>
+      <w:proofErr w:type="spellStart"/>
+      <w:r>
+        <w:rPr>
+          <w:rFonts w:ascii="Arial" w:hAnsi="Arial" w:cs="Arial"/>
+          <w:b w:val="0"/>
+          <w:color w:val="000000"/>
+          <w:sz w:val="21"/>
+          <w:szCs w:val="21"/>
+          <w:shd w:val="clear" w:color="auto" w:fill="FFFFFF"/>
+        </w:rPr>
+        <w:t>vê</w:t>
+      </w:r>
+      <w:proofErr w:type="spellEnd"/>
+      <w:r>
+        <w:rPr>
+          <w:rFonts w:ascii="Arial" w:hAnsi="Arial" w:cs="Arial"/>
+          <w:b w:val="0"/>
+          <w:color w:val="000000"/>
+          <w:sz w:val="21"/>
+          <w:szCs w:val="21"/>
+          <w:shd w:val="clear" w:color="auto" w:fill="FFFFFF"/>
+        </w:rPr>
+        <w:t xml:space="preserve">̀ </w:t>
+      </w:r>
+      <w:proofErr w:type="spellStart"/>
+      <w:r>
+        <w:rPr>
+          <w:rFonts w:ascii="Arial" w:hAnsi="Arial" w:cs="Arial"/>
+          <w:b w:val="0"/>
+          <w:color w:val="000000"/>
+          <w:sz w:val="21"/>
+          <w:szCs w:val="21"/>
+          <w:shd w:val="clear" w:color="auto" w:fill="FFFFFF"/>
+        </w:rPr>
+        <w:t>lập</w:t>
+      </w:r>
+      <w:proofErr w:type="spellEnd"/>
+      <w:r>
+        <w:rPr>
+          <w:rFonts w:ascii="Arial" w:hAnsi="Arial" w:cs="Arial"/>
+          <w:b w:val="0"/>
+          <w:color w:val="000000"/>
+          <w:sz w:val="21"/>
+          <w:szCs w:val="21"/>
+          <w:shd w:val="clear" w:color="auto" w:fill="FFFFFF"/>
+        </w:rPr>
+        <w:t xml:space="preserve"> </w:t>
+      </w:r>
+      <w:proofErr w:type="spellStart"/>
+      <w:r>
+        <w:rPr>
+          <w:rFonts w:ascii="Arial" w:hAnsi="Arial" w:cs="Arial"/>
+          <w:b w:val="0"/>
+          <w:color w:val="000000"/>
+          <w:sz w:val="21"/>
+          <w:szCs w:val="21"/>
+          <w:shd w:val="clear" w:color="auto" w:fill="FFFFFF"/>
+        </w:rPr>
+        <w:t>trình</w:t>
+      </w:r>
+      <w:proofErr w:type="spellEnd"/>
+      <w:r>
+        <w:rPr>
+          <w:rFonts w:ascii="Arial" w:hAnsi="Arial" w:cs="Arial"/>
+          <w:b w:val="0"/>
+          <w:color w:val="000000"/>
+          <w:sz w:val="21"/>
+          <w:szCs w:val="21"/>
+          <w:shd w:val="clear" w:color="auto" w:fill="FFFFFF"/>
+        </w:rPr>
+        <w:t xml:space="preserve"> </w:t>
+      </w:r>
+      <w:proofErr w:type="spellStart"/>
+      <w:r>
+        <w:rPr>
+          <w:rFonts w:ascii="Arial" w:hAnsi="Arial" w:cs="Arial"/>
+          <w:b w:val="0"/>
+          <w:color w:val="000000"/>
+          <w:sz w:val="21"/>
+          <w:szCs w:val="21"/>
+          <w:shd w:val="clear" w:color="auto" w:fill="FFFFFF"/>
+        </w:rPr>
+        <w:t>thi</w:t>
+      </w:r>
+      <w:proofErr w:type="spellEnd"/>
+      <w:r>
+        <w:rPr>
+          <w:rFonts w:ascii="Arial" w:hAnsi="Arial" w:cs="Arial"/>
+          <w:b w:val="0"/>
+          <w:color w:val="000000"/>
+          <w:sz w:val="21"/>
+          <w:szCs w:val="21"/>
+          <w:shd w:val="clear" w:color="auto" w:fill="FFFFFF"/>
+        </w:rPr>
+        <w:t xml:space="preserve">̀ </w:t>
+      </w:r>
+      <w:proofErr w:type="spellStart"/>
+      <w:r>
+        <w:rPr>
+          <w:rFonts w:ascii="Arial" w:hAnsi="Arial" w:cs="Arial"/>
+          <w:b w:val="0"/>
+          <w:color w:val="000000"/>
+          <w:sz w:val="21"/>
+          <w:szCs w:val="21"/>
+          <w:shd w:val="clear" w:color="auto" w:fill="FFFFFF"/>
+        </w:rPr>
+        <w:t>lời</w:t>
+      </w:r>
+      <w:proofErr w:type="spellEnd"/>
+      <w:r>
+        <w:rPr>
+          <w:rFonts w:ascii="Arial" w:hAnsi="Arial" w:cs="Arial"/>
+          <w:b w:val="0"/>
+          <w:color w:val="000000"/>
+          <w:sz w:val="21"/>
+          <w:szCs w:val="21"/>
+          <w:shd w:val="clear" w:color="auto" w:fill="FFFFFF"/>
+        </w:rPr>
+        <w:t xml:space="preserve"> </w:t>
+      </w:r>
+      <w:proofErr w:type="spellStart"/>
+      <w:r>
+        <w:rPr>
+          <w:rFonts w:ascii="Arial" w:hAnsi="Arial" w:cs="Arial"/>
+          <w:b w:val="0"/>
+          <w:color w:val="000000"/>
+          <w:sz w:val="21"/>
+          <w:szCs w:val="21"/>
+          <w:shd w:val="clear" w:color="auto" w:fill="FFFFFF"/>
+        </w:rPr>
+        <w:t>khuyên</w:t>
+      </w:r>
+      <w:proofErr w:type="spellEnd"/>
+      <w:r>
+        <w:rPr>
+          <w:rFonts w:ascii="Arial" w:hAnsi="Arial" w:cs="Arial"/>
+          <w:b w:val="0"/>
+          <w:color w:val="000000"/>
+          <w:sz w:val="21"/>
+          <w:szCs w:val="21"/>
+          <w:shd w:val="clear" w:color="auto" w:fill="FFFFFF"/>
+        </w:rPr>
+        <w:t xml:space="preserve"> </w:t>
+      </w:r>
+      <w:proofErr w:type="spellStart"/>
+      <w:r>
+        <w:rPr>
+          <w:rFonts w:ascii="Arial" w:hAnsi="Arial" w:cs="Arial"/>
+          <w:b w:val="0"/>
+          <w:color w:val="000000"/>
+          <w:sz w:val="21"/>
+          <w:szCs w:val="21"/>
+          <w:shd w:val="clear" w:color="auto" w:fill="FFFFFF"/>
+        </w:rPr>
+        <w:t>đầu</w:t>
+      </w:r>
+      <w:proofErr w:type="spellEnd"/>
+      <w:r>
+        <w:rPr>
+          <w:rFonts w:ascii="Arial" w:hAnsi="Arial" w:cs="Arial"/>
+          <w:b w:val="0"/>
+          <w:color w:val="000000"/>
+          <w:sz w:val="21"/>
+          <w:szCs w:val="21"/>
+          <w:shd w:val="clear" w:color="auto" w:fill="FFFFFF"/>
+        </w:rPr>
+        <w:t xml:space="preserve"> </w:t>
+      </w:r>
+      <w:proofErr w:type="spellStart"/>
+      <w:r>
+        <w:rPr>
+          <w:rFonts w:ascii="Arial" w:hAnsi="Arial" w:cs="Arial"/>
+          <w:b w:val="0"/>
+          <w:color w:val="000000"/>
+          <w:sz w:val="21"/>
+          <w:szCs w:val="21"/>
+          <w:shd w:val="clear" w:color="auto" w:fill="FFFFFF"/>
+        </w:rPr>
+        <w:t>tiên</w:t>
+      </w:r>
+      <w:proofErr w:type="spellEnd"/>
+      <w:r>
+        <w:rPr>
+          <w:rFonts w:ascii="Arial" w:hAnsi="Arial" w:cs="Arial"/>
+          <w:b w:val="0"/>
+          <w:color w:val="000000"/>
+          <w:sz w:val="21"/>
+          <w:szCs w:val="21"/>
+          <w:shd w:val="clear" w:color="auto" w:fill="FFFFFF"/>
+        </w:rPr>
+        <w:t xml:space="preserve"> </w:t>
+      </w:r>
+      <w:proofErr w:type="spellStart"/>
+      <w:r>
+        <w:rPr>
+          <w:rFonts w:ascii="Arial" w:hAnsi="Arial" w:cs="Arial"/>
+          <w:b w:val="0"/>
+          <w:color w:val="000000"/>
+          <w:sz w:val="21"/>
+          <w:szCs w:val="21"/>
+          <w:shd w:val="clear" w:color="auto" w:fill="FFFFFF"/>
+        </w:rPr>
+        <w:t>dành</w:t>
+      </w:r>
+      <w:proofErr w:type="spellEnd"/>
+      <w:r>
+        <w:rPr>
+          <w:rFonts w:ascii="Arial" w:hAnsi="Arial" w:cs="Arial"/>
+          <w:b w:val="0"/>
+          <w:color w:val="000000"/>
+          <w:sz w:val="21"/>
+          <w:szCs w:val="21"/>
+          <w:shd w:val="clear" w:color="auto" w:fill="FFFFFF"/>
+        </w:rPr>
+        <w:t xml:space="preserve"> </w:t>
+      </w:r>
+      <w:proofErr w:type="spellStart"/>
+      <w:r>
+        <w:rPr>
+          <w:rFonts w:ascii="Arial" w:hAnsi="Arial" w:cs="Arial"/>
+          <w:b w:val="0"/>
+          <w:color w:val="000000"/>
+          <w:sz w:val="21"/>
+          <w:szCs w:val="21"/>
+          <w:shd w:val="clear" w:color="auto" w:fill="FFFFFF"/>
+        </w:rPr>
+        <w:t>cho</w:t>
+      </w:r>
+      <w:proofErr w:type="spellEnd"/>
+      <w:r>
+        <w:rPr>
+          <w:rFonts w:ascii="Arial" w:hAnsi="Arial" w:cs="Arial"/>
+          <w:b w:val="0"/>
+          <w:color w:val="000000"/>
+          <w:sz w:val="21"/>
+          <w:szCs w:val="21"/>
+          <w:shd w:val="clear" w:color="auto" w:fill="FFFFFF"/>
+        </w:rPr>
+        <w:t xml:space="preserve"> </w:t>
+      </w:r>
+      <w:proofErr w:type="spellStart"/>
+      <w:r>
+        <w:rPr>
+          <w:rFonts w:ascii="Arial" w:hAnsi="Arial" w:cs="Arial"/>
+          <w:b w:val="0"/>
+          <w:color w:val="000000"/>
+          <w:sz w:val="21"/>
+          <w:szCs w:val="21"/>
+          <w:shd w:val="clear" w:color="auto" w:fill="FFFFFF"/>
+        </w:rPr>
+        <w:t>các</w:t>
+      </w:r>
+      <w:proofErr w:type="spellEnd"/>
+      <w:r>
+        <w:rPr>
+          <w:rFonts w:ascii="Arial" w:hAnsi="Arial" w:cs="Arial"/>
+          <w:b w:val="0"/>
+          <w:color w:val="000000"/>
+          <w:sz w:val="21"/>
+          <w:szCs w:val="21"/>
+          <w:shd w:val="clear" w:color="auto" w:fill="FFFFFF"/>
+        </w:rPr>
+        <w:t xml:space="preserve"> </w:t>
+      </w:r>
+      <w:proofErr w:type="spellStart"/>
+      <w:r>
+        <w:rPr>
+          <w:rFonts w:ascii="Arial" w:hAnsi="Arial" w:cs="Arial"/>
+          <w:b w:val="0"/>
+          <w:color w:val="000000"/>
+          <w:sz w:val="21"/>
+          <w:szCs w:val="21"/>
+          <w:shd w:val="clear" w:color="auto" w:fill="FFFFFF"/>
+        </w:rPr>
+        <w:t>bạn</w:t>
+      </w:r>
+      <w:proofErr w:type="spellEnd"/>
+      <w:r>
+        <w:rPr>
+          <w:rFonts w:ascii="Arial" w:hAnsi="Arial" w:cs="Arial"/>
+          <w:b w:val="0"/>
+          <w:color w:val="000000"/>
+          <w:sz w:val="21"/>
+          <w:szCs w:val="21"/>
+          <w:shd w:val="clear" w:color="auto" w:fill="FFFFFF"/>
+        </w:rPr>
+        <w:t xml:space="preserve"> là </w:t>
+      </w:r>
+      <w:proofErr w:type="spellStart"/>
+      <w:r>
+        <w:rPr>
+          <w:rFonts w:ascii="Arial" w:hAnsi="Arial" w:cs="Arial"/>
+          <w:b w:val="0"/>
+          <w:color w:val="000000"/>
+          <w:sz w:val="21"/>
+          <w:szCs w:val="21"/>
+          <w:shd w:val="clear" w:color="auto" w:fill="FFFFFF"/>
+        </w:rPr>
+        <w:t>nên</w:t>
+      </w:r>
+      <w:proofErr w:type="spellEnd"/>
+      <w:r>
+        <w:rPr>
+          <w:rFonts w:ascii="Arial" w:hAnsi="Arial" w:cs="Arial"/>
+          <w:b w:val="0"/>
+          <w:color w:val="000000"/>
+          <w:sz w:val="21"/>
+          <w:szCs w:val="21"/>
+          <w:shd w:val="clear" w:color="auto" w:fill="FFFFFF"/>
+        </w:rPr>
+        <w:t xml:space="preserve"> </w:t>
+      </w:r>
+      <w:proofErr w:type="spellStart"/>
+      <w:r>
+        <w:rPr>
+          <w:rFonts w:ascii="Arial" w:hAnsi="Arial" w:cs="Arial"/>
+          <w:b w:val="0"/>
+          <w:color w:val="000000"/>
+          <w:sz w:val="21"/>
+          <w:szCs w:val="21"/>
+          <w:shd w:val="clear" w:color="auto" w:fill="FFFFFF"/>
+        </w:rPr>
+        <w:t>sư</w:t>
+      </w:r>
+      <w:proofErr w:type="spellEnd"/>
+      <w:r>
+        <w:rPr>
+          <w:rFonts w:ascii="Arial" w:hAnsi="Arial" w:cs="Arial"/>
+          <w:b w:val="0"/>
+          <w:color w:val="000000"/>
+          <w:sz w:val="21"/>
+          <w:szCs w:val="21"/>
+          <w:shd w:val="clear" w:color="auto" w:fill="FFFFFF"/>
+        </w:rPr>
+        <w:t xml:space="preserve">̉ </w:t>
+      </w:r>
+      <w:proofErr w:type="spellStart"/>
+      <w:r>
+        <w:rPr>
+          <w:rFonts w:ascii="Arial" w:hAnsi="Arial" w:cs="Arial"/>
+          <w:b w:val="0"/>
+          <w:color w:val="000000"/>
+          <w:sz w:val="21"/>
+          <w:szCs w:val="21"/>
+          <w:shd w:val="clear" w:color="auto" w:fill="FFFFFF"/>
+        </w:rPr>
+        <w:t>dụng</w:t>
+      </w:r>
+      <w:proofErr w:type="spellEnd"/>
+      <w:r>
+        <w:rPr>
+          <w:rFonts w:ascii="Arial" w:hAnsi="Arial" w:cs="Arial"/>
+          <w:b w:val="0"/>
+          <w:color w:val="000000"/>
+          <w:sz w:val="21"/>
+          <w:szCs w:val="21"/>
+          <w:shd w:val="clear" w:color="auto" w:fill="FFFFFF"/>
+        </w:rPr>
+        <w:t xml:space="preserve"> </w:t>
+      </w:r>
+      <w:proofErr w:type="spellStart"/>
+      <w:r>
+        <w:rPr>
+          <w:rFonts w:ascii="Arial" w:hAnsi="Arial" w:cs="Arial"/>
+          <w:b w:val="0"/>
+          <w:color w:val="000000"/>
+          <w:sz w:val="21"/>
+          <w:szCs w:val="21"/>
+          <w:shd w:val="clear" w:color="auto" w:fill="FFFFFF"/>
+        </w:rPr>
+        <w:t>những</w:t>
+      </w:r>
+      <w:proofErr w:type="spellEnd"/>
+      <w:r>
+        <w:rPr>
+          <w:rFonts w:ascii="Arial" w:hAnsi="Arial" w:cs="Arial"/>
+          <w:b w:val="0"/>
+          <w:color w:val="000000"/>
+          <w:sz w:val="21"/>
+          <w:szCs w:val="21"/>
+          <w:shd w:val="clear" w:color="auto" w:fill="FFFFFF"/>
+        </w:rPr>
+        <w:t xml:space="preserve"> </w:t>
+      </w:r>
+      <w:proofErr w:type="spellStart"/>
+      <w:r>
+        <w:rPr>
+          <w:rFonts w:ascii="Arial" w:hAnsi="Arial" w:cs="Arial"/>
+          <w:b w:val="0"/>
+          <w:color w:val="000000"/>
+          <w:sz w:val="21"/>
+          <w:szCs w:val="21"/>
+          <w:shd w:val="clear" w:color="auto" w:fill="FFFFFF"/>
+        </w:rPr>
+        <w:t>phần</w:t>
+      </w:r>
+      <w:proofErr w:type="spellEnd"/>
+      <w:r>
+        <w:rPr>
+          <w:rFonts w:ascii="Arial" w:hAnsi="Arial" w:cs="Arial"/>
+          <w:b w:val="0"/>
+          <w:color w:val="000000"/>
+          <w:sz w:val="21"/>
+          <w:szCs w:val="21"/>
+          <w:shd w:val="clear" w:color="auto" w:fill="FFFFFF"/>
+        </w:rPr>
+        <w:t xml:space="preserve"> </w:t>
+      </w:r>
+      <w:proofErr w:type="spellStart"/>
+      <w:r>
+        <w:rPr>
+          <w:rFonts w:ascii="Arial" w:hAnsi="Arial" w:cs="Arial"/>
+          <w:b w:val="0"/>
+          <w:color w:val="000000"/>
+          <w:sz w:val="21"/>
+          <w:szCs w:val="21"/>
+          <w:shd w:val="clear" w:color="auto" w:fill="FFFFFF"/>
+        </w:rPr>
+        <w:t>mềm</w:t>
+      </w:r>
+      <w:proofErr w:type="spellEnd"/>
+      <w:r>
+        <w:rPr>
+          <w:rFonts w:ascii="Arial" w:hAnsi="Arial" w:cs="Arial"/>
+          <w:b w:val="0"/>
+          <w:color w:val="000000"/>
+          <w:sz w:val="21"/>
+          <w:szCs w:val="21"/>
+          <w:shd w:val="clear" w:color="auto" w:fill="FFFFFF"/>
+        </w:rPr>
+        <w:t xml:space="preserve">, </w:t>
+      </w:r>
+      <w:proofErr w:type="spellStart"/>
+      <w:r>
+        <w:rPr>
+          <w:rFonts w:ascii="Arial" w:hAnsi="Arial" w:cs="Arial"/>
+          <w:b w:val="0"/>
+          <w:color w:val="000000"/>
+          <w:sz w:val="21"/>
+          <w:szCs w:val="21"/>
+          <w:shd w:val="clear" w:color="auto" w:fill="FFFFFF"/>
+        </w:rPr>
+        <w:t>công</w:t>
+      </w:r>
+      <w:proofErr w:type="spellEnd"/>
+      <w:r>
+        <w:rPr>
+          <w:rFonts w:ascii="Arial" w:hAnsi="Arial" w:cs="Arial"/>
+          <w:b w:val="0"/>
+          <w:color w:val="000000"/>
+          <w:sz w:val="21"/>
+          <w:szCs w:val="21"/>
+          <w:shd w:val="clear" w:color="auto" w:fill="FFFFFF"/>
+        </w:rPr>
+        <w:t xml:space="preserve"> cụ </w:t>
+      </w:r>
+      <w:proofErr w:type="spellStart"/>
+      <w:r>
+        <w:rPr>
+          <w:rFonts w:ascii="Arial" w:hAnsi="Arial" w:cs="Arial"/>
+          <w:b w:val="0"/>
+          <w:color w:val="000000"/>
+          <w:sz w:val="21"/>
+          <w:szCs w:val="21"/>
+          <w:shd w:val="clear" w:color="auto" w:fill="FFFFFF"/>
+        </w:rPr>
+        <w:t>hô</w:t>
+      </w:r>
+      <w:proofErr w:type="spellEnd"/>
+      <w:r>
+        <w:rPr>
+          <w:rFonts w:ascii="Arial" w:hAnsi="Arial" w:cs="Arial"/>
+          <w:b w:val="0"/>
+          <w:color w:val="000000"/>
+          <w:sz w:val="21"/>
+          <w:szCs w:val="21"/>
+          <w:shd w:val="clear" w:color="auto" w:fill="FFFFFF"/>
+        </w:rPr>
+        <w:t xml:space="preserve">̃ </w:t>
+      </w:r>
+      <w:proofErr w:type="spellStart"/>
+      <w:r>
+        <w:rPr>
+          <w:rFonts w:ascii="Arial" w:hAnsi="Arial" w:cs="Arial"/>
+          <w:b w:val="0"/>
+          <w:color w:val="000000"/>
+          <w:sz w:val="21"/>
+          <w:szCs w:val="21"/>
+          <w:shd w:val="clear" w:color="auto" w:fill="FFFFFF"/>
+        </w:rPr>
+        <w:t>trơ</w:t>
+      </w:r>
+      <w:proofErr w:type="spellEnd"/>
+      <w:r>
+        <w:rPr>
+          <w:rFonts w:ascii="Arial" w:hAnsi="Arial" w:cs="Arial"/>
+          <w:b w:val="0"/>
+          <w:color w:val="000000"/>
+          <w:sz w:val="21"/>
+          <w:szCs w:val="21"/>
+          <w:shd w:val="clear" w:color="auto" w:fill="FFFFFF"/>
+        </w:rPr>
+        <w:t xml:space="preserve">̣ có </w:t>
+      </w:r>
+      <w:proofErr w:type="spellStart"/>
+      <w:r>
+        <w:rPr>
+          <w:rFonts w:ascii="Arial" w:hAnsi="Arial" w:cs="Arial"/>
+          <w:b w:val="0"/>
+          <w:color w:val="000000"/>
+          <w:sz w:val="21"/>
+          <w:szCs w:val="21"/>
+          <w:shd w:val="clear" w:color="auto" w:fill="FFFFFF"/>
+        </w:rPr>
+        <w:t>sẵn</w:t>
+      </w:r>
+      <w:proofErr w:type="spellEnd"/>
+      <w:r>
+        <w:rPr>
+          <w:rFonts w:ascii="Arial" w:hAnsi="Arial" w:cs="Arial"/>
+          <w:b w:val="0"/>
+          <w:color w:val="000000"/>
+          <w:sz w:val="21"/>
+          <w:szCs w:val="21"/>
+          <w:shd w:val="clear" w:color="auto" w:fill="FFFFFF"/>
+        </w:rPr>
+        <w:t xml:space="preserve"> sẽ </w:t>
+      </w:r>
+      <w:proofErr w:type="spellStart"/>
+      <w:r>
+        <w:rPr>
+          <w:rFonts w:ascii="Arial" w:hAnsi="Arial" w:cs="Arial"/>
+          <w:b w:val="0"/>
+          <w:color w:val="000000"/>
+          <w:sz w:val="21"/>
+          <w:szCs w:val="21"/>
+          <w:shd w:val="clear" w:color="auto" w:fill="FFFFFF"/>
+        </w:rPr>
+        <w:t>giúp</w:t>
+      </w:r>
+      <w:proofErr w:type="spellEnd"/>
+      <w:r>
+        <w:rPr>
+          <w:rFonts w:ascii="Arial" w:hAnsi="Arial" w:cs="Arial"/>
+          <w:b w:val="0"/>
+          <w:color w:val="000000"/>
+          <w:sz w:val="21"/>
+          <w:szCs w:val="21"/>
+          <w:shd w:val="clear" w:color="auto" w:fill="FFFFFF"/>
+        </w:rPr>
+        <w:t xml:space="preserve"> </w:t>
+      </w:r>
+      <w:proofErr w:type="spellStart"/>
+      <w:r>
+        <w:rPr>
+          <w:rFonts w:ascii="Arial" w:hAnsi="Arial" w:cs="Arial"/>
+          <w:b w:val="0"/>
+          <w:color w:val="000000"/>
+          <w:sz w:val="21"/>
+          <w:szCs w:val="21"/>
+          <w:shd w:val="clear" w:color="auto" w:fill="FFFFFF"/>
+        </w:rPr>
+        <w:t>bạn</w:t>
+      </w:r>
+      <w:proofErr w:type="spellEnd"/>
+      <w:r>
+        <w:rPr>
+          <w:rFonts w:ascii="Arial" w:hAnsi="Arial" w:cs="Arial"/>
+          <w:b w:val="0"/>
+          <w:color w:val="000000"/>
+          <w:sz w:val="21"/>
+          <w:szCs w:val="21"/>
+          <w:shd w:val="clear" w:color="auto" w:fill="FFFFFF"/>
+        </w:rPr>
+        <w:t xml:space="preserve"> </w:t>
+      </w:r>
+      <w:proofErr w:type="spellStart"/>
+      <w:r>
+        <w:rPr>
+          <w:rFonts w:ascii="Arial" w:hAnsi="Arial" w:cs="Arial"/>
+          <w:b w:val="0"/>
+          <w:color w:val="000000"/>
+          <w:sz w:val="21"/>
+          <w:szCs w:val="21"/>
+          <w:shd w:val="clear" w:color="auto" w:fill="FFFFFF"/>
+        </w:rPr>
+        <w:t>rất</w:t>
+      </w:r>
+      <w:proofErr w:type="spellEnd"/>
+      <w:r>
+        <w:rPr>
+          <w:rFonts w:ascii="Arial" w:hAnsi="Arial" w:cs="Arial"/>
+          <w:b w:val="0"/>
+          <w:color w:val="000000"/>
+          <w:sz w:val="21"/>
+          <w:szCs w:val="21"/>
+          <w:shd w:val="clear" w:color="auto" w:fill="FFFFFF"/>
+        </w:rPr>
+        <w:t xml:space="preserve"> </w:t>
+      </w:r>
+      <w:proofErr w:type="spellStart"/>
+      <w:r>
+        <w:rPr>
+          <w:rFonts w:ascii="Arial" w:hAnsi="Arial" w:cs="Arial"/>
+          <w:b w:val="0"/>
+          <w:color w:val="000000"/>
+          <w:sz w:val="21"/>
+          <w:szCs w:val="21"/>
+          <w:shd w:val="clear" w:color="auto" w:fill="FFFFFF"/>
+        </w:rPr>
+        <w:t>nhiều</w:t>
+      </w:r>
+      <w:proofErr w:type="spellEnd"/>
+      <w:r>
+        <w:rPr>
+          <w:rFonts w:ascii="Arial" w:hAnsi="Arial" w:cs="Arial"/>
+          <w:b w:val="0"/>
+          <w:color w:val="000000"/>
+          <w:sz w:val="21"/>
+          <w:szCs w:val="21"/>
+          <w:shd w:val="clear" w:color="auto" w:fill="FFFFFF"/>
+        </w:rPr>
+        <w:t xml:space="preserve"> </w:t>
+      </w:r>
+      <w:proofErr w:type="spellStart"/>
+      <w:r>
+        <w:rPr>
+          <w:rFonts w:ascii="Arial" w:hAnsi="Arial" w:cs="Arial"/>
+          <w:b w:val="0"/>
+          <w:color w:val="000000"/>
+          <w:sz w:val="21"/>
+          <w:szCs w:val="21"/>
+          <w:shd w:val="clear" w:color="auto" w:fill="FFFFFF"/>
+        </w:rPr>
+        <w:t>trong</w:t>
+      </w:r>
+      <w:proofErr w:type="spellEnd"/>
+      <w:r>
+        <w:rPr>
+          <w:rFonts w:ascii="Arial" w:hAnsi="Arial" w:cs="Arial"/>
+          <w:b w:val="0"/>
+          <w:color w:val="000000"/>
+          <w:sz w:val="21"/>
+          <w:szCs w:val="21"/>
+          <w:shd w:val="clear" w:color="auto" w:fill="FFFFFF"/>
+        </w:rPr>
+        <w:t xml:space="preserve"> quá </w:t>
+      </w:r>
+      <w:proofErr w:type="spellStart"/>
+      <w:r>
+        <w:rPr>
+          <w:rFonts w:ascii="Arial" w:hAnsi="Arial" w:cs="Arial"/>
+          <w:b w:val="0"/>
+          <w:color w:val="000000"/>
+          <w:sz w:val="21"/>
+          <w:szCs w:val="21"/>
+          <w:shd w:val="clear" w:color="auto" w:fill="FFFFFF"/>
+        </w:rPr>
+        <w:t>trình</w:t>
+      </w:r>
+      <w:proofErr w:type="spellEnd"/>
+      <w:r>
+        <w:rPr>
+          <w:rFonts w:ascii="Arial" w:hAnsi="Arial" w:cs="Arial"/>
+          <w:b w:val="0"/>
+          <w:color w:val="000000"/>
+          <w:sz w:val="21"/>
+          <w:szCs w:val="21"/>
+          <w:shd w:val="clear" w:color="auto" w:fill="FFFFFF"/>
+        </w:rPr>
+        <w:t xml:space="preserve"> </w:t>
+      </w:r>
+      <w:proofErr w:type="spellStart"/>
+      <w:r>
+        <w:rPr>
+          <w:rFonts w:ascii="Arial" w:hAnsi="Arial" w:cs="Arial"/>
+          <w:b w:val="0"/>
+          <w:color w:val="000000"/>
+          <w:sz w:val="21"/>
+          <w:szCs w:val="21"/>
+          <w:shd w:val="clear" w:color="auto" w:fill="FFFFFF"/>
+        </w:rPr>
+        <w:t>thiết</w:t>
+      </w:r>
+      <w:proofErr w:type="spellEnd"/>
+      <w:r>
+        <w:rPr>
+          <w:rFonts w:ascii="Arial" w:hAnsi="Arial" w:cs="Arial"/>
+          <w:b w:val="0"/>
+          <w:color w:val="000000"/>
+          <w:sz w:val="21"/>
+          <w:szCs w:val="21"/>
+          <w:shd w:val="clear" w:color="auto" w:fill="FFFFFF"/>
+        </w:rPr>
+        <w:t xml:space="preserve"> </w:t>
+      </w:r>
+      <w:proofErr w:type="spellStart"/>
+      <w:r>
+        <w:rPr>
+          <w:rFonts w:ascii="Arial" w:hAnsi="Arial" w:cs="Arial"/>
+          <w:b w:val="0"/>
+          <w:color w:val="000000"/>
+          <w:sz w:val="21"/>
+          <w:szCs w:val="21"/>
+          <w:shd w:val="clear" w:color="auto" w:fill="FFFFFF"/>
+        </w:rPr>
+        <w:t>kê</w:t>
+      </w:r>
+      <w:proofErr w:type="spellEnd"/>
+      <w:r>
+        <w:rPr>
+          <w:rFonts w:ascii="Arial" w:hAnsi="Arial" w:cs="Arial"/>
+          <w:b w:val="0"/>
+          <w:color w:val="000000"/>
+          <w:sz w:val="21"/>
+          <w:szCs w:val="21"/>
+          <w:shd w:val="clear" w:color="auto" w:fill="FFFFFF"/>
+        </w:rPr>
+        <w:t xml:space="preserve">́ web. </w:t>
+      </w:r>
+      <w:proofErr w:type="spellStart"/>
+      <w:r>
+        <w:rPr>
+          <w:rFonts w:ascii="Arial" w:hAnsi="Arial" w:cs="Arial"/>
+          <w:b w:val="0"/>
+          <w:color w:val="000000"/>
+          <w:sz w:val="21"/>
+          <w:szCs w:val="21"/>
+          <w:shd w:val="clear" w:color="auto" w:fill="FFFFFF"/>
+        </w:rPr>
+        <w:t>Hiện</w:t>
+      </w:r>
+      <w:proofErr w:type="spellEnd"/>
+      <w:r>
+        <w:rPr>
+          <w:rFonts w:ascii="Arial" w:hAnsi="Arial" w:cs="Arial"/>
+          <w:b w:val="0"/>
+          <w:color w:val="000000"/>
+          <w:sz w:val="21"/>
+          <w:szCs w:val="21"/>
+          <w:shd w:val="clear" w:color="auto" w:fill="FFFFFF"/>
+        </w:rPr>
+        <w:t xml:space="preserve"> </w:t>
+      </w:r>
+      <w:proofErr w:type="spellStart"/>
+      <w:r>
+        <w:rPr>
+          <w:rFonts w:ascii="Arial" w:hAnsi="Arial" w:cs="Arial"/>
+          <w:b w:val="0"/>
+          <w:color w:val="000000"/>
+          <w:sz w:val="21"/>
+          <w:szCs w:val="21"/>
+          <w:shd w:val="clear" w:color="auto" w:fill="FFFFFF"/>
+        </w:rPr>
+        <w:t>tại</w:t>
+      </w:r>
+      <w:proofErr w:type="spellEnd"/>
+      <w:r>
+        <w:rPr>
+          <w:rFonts w:ascii="Arial" w:hAnsi="Arial" w:cs="Arial"/>
+          <w:b w:val="0"/>
+          <w:color w:val="000000"/>
+          <w:sz w:val="21"/>
+          <w:szCs w:val="21"/>
+          <w:shd w:val="clear" w:color="auto" w:fill="FFFFFF"/>
+        </w:rPr>
+        <w:t xml:space="preserve">, </w:t>
+      </w:r>
+      <w:proofErr w:type="spellStart"/>
+      <w:r>
+        <w:rPr>
+          <w:rFonts w:ascii="Arial" w:hAnsi="Arial" w:cs="Arial"/>
+          <w:b w:val="0"/>
+          <w:color w:val="000000"/>
+          <w:sz w:val="21"/>
+          <w:szCs w:val="21"/>
+          <w:shd w:val="clear" w:color="auto" w:fill="FFFFFF"/>
+        </w:rPr>
+        <w:t>các</w:t>
+      </w:r>
+      <w:proofErr w:type="spellEnd"/>
+      <w:r>
+        <w:rPr>
+          <w:rFonts w:ascii="Arial" w:hAnsi="Arial" w:cs="Arial"/>
+          <w:b w:val="0"/>
+          <w:color w:val="000000"/>
+          <w:sz w:val="21"/>
+          <w:szCs w:val="21"/>
+          <w:shd w:val="clear" w:color="auto" w:fill="FFFFFF"/>
+        </w:rPr>
+        <w:t xml:space="preserve"> </w:t>
+      </w:r>
+      <w:proofErr w:type="spellStart"/>
+      <w:r>
+        <w:rPr>
+          <w:rFonts w:ascii="Arial" w:hAnsi="Arial" w:cs="Arial"/>
+          <w:b w:val="0"/>
+          <w:color w:val="000000"/>
+          <w:sz w:val="21"/>
+          <w:szCs w:val="21"/>
+          <w:shd w:val="clear" w:color="auto" w:fill="FFFFFF"/>
+        </w:rPr>
+        <w:t>phần</w:t>
+      </w:r>
+      <w:proofErr w:type="spellEnd"/>
+      <w:r>
+        <w:rPr>
+          <w:rFonts w:ascii="Arial" w:hAnsi="Arial" w:cs="Arial"/>
+          <w:b w:val="0"/>
+          <w:color w:val="000000"/>
+          <w:sz w:val="21"/>
+          <w:szCs w:val="21"/>
+          <w:shd w:val="clear" w:color="auto" w:fill="FFFFFF"/>
+        </w:rPr>
+        <w:t xml:space="preserve"> </w:t>
+      </w:r>
+      <w:proofErr w:type="spellStart"/>
+      <w:r>
+        <w:rPr>
+          <w:rFonts w:ascii="Arial" w:hAnsi="Arial" w:cs="Arial"/>
+          <w:b w:val="0"/>
+          <w:color w:val="000000"/>
+          <w:sz w:val="21"/>
+          <w:szCs w:val="21"/>
+          <w:shd w:val="clear" w:color="auto" w:fill="FFFFFF"/>
+        </w:rPr>
+        <w:t>mềm</w:t>
+      </w:r>
+      <w:proofErr w:type="spellEnd"/>
+      <w:r>
+        <w:rPr>
+          <w:rFonts w:ascii="Arial" w:hAnsi="Arial" w:cs="Arial"/>
+          <w:b w:val="0"/>
+          <w:color w:val="000000"/>
+          <w:sz w:val="21"/>
+          <w:szCs w:val="21"/>
+          <w:shd w:val="clear" w:color="auto" w:fill="FFFFFF"/>
+        </w:rPr>
+        <w:t xml:space="preserve"> </w:t>
+      </w:r>
+      <w:proofErr w:type="spellStart"/>
+      <w:r>
+        <w:rPr>
+          <w:rFonts w:ascii="Arial" w:hAnsi="Arial" w:cs="Arial"/>
+          <w:b w:val="0"/>
+          <w:color w:val="000000"/>
+          <w:sz w:val="21"/>
+          <w:szCs w:val="21"/>
+          <w:shd w:val="clear" w:color="auto" w:fill="FFFFFF"/>
+        </w:rPr>
+        <w:t>hô</w:t>
+      </w:r>
+      <w:proofErr w:type="spellEnd"/>
+      <w:r>
+        <w:rPr>
+          <w:rFonts w:ascii="Arial" w:hAnsi="Arial" w:cs="Arial"/>
+          <w:b w:val="0"/>
+          <w:color w:val="000000"/>
+          <w:sz w:val="21"/>
+          <w:szCs w:val="21"/>
+          <w:shd w:val="clear" w:color="auto" w:fill="FFFFFF"/>
+        </w:rPr>
+        <w:t xml:space="preserve">̃ </w:t>
+      </w:r>
+      <w:proofErr w:type="spellStart"/>
+      <w:r>
+        <w:rPr>
+          <w:rFonts w:ascii="Arial" w:hAnsi="Arial" w:cs="Arial"/>
+          <w:b w:val="0"/>
+          <w:color w:val="000000"/>
+          <w:sz w:val="21"/>
+          <w:szCs w:val="21"/>
+          <w:shd w:val="clear" w:color="auto" w:fill="FFFFFF"/>
+        </w:rPr>
+        <w:t>thiết</w:t>
+      </w:r>
+      <w:proofErr w:type="spellEnd"/>
+      <w:r>
+        <w:rPr>
+          <w:rFonts w:ascii="Arial" w:hAnsi="Arial" w:cs="Arial"/>
+          <w:b w:val="0"/>
+          <w:color w:val="000000"/>
+          <w:sz w:val="21"/>
+          <w:szCs w:val="21"/>
+          <w:shd w:val="clear" w:color="auto" w:fill="FFFFFF"/>
+        </w:rPr>
+        <w:t xml:space="preserve"> </w:t>
+      </w:r>
+      <w:proofErr w:type="spellStart"/>
+      <w:r>
+        <w:rPr>
+          <w:rFonts w:ascii="Arial" w:hAnsi="Arial" w:cs="Arial"/>
+          <w:b w:val="0"/>
+          <w:color w:val="000000"/>
+          <w:sz w:val="21"/>
+          <w:szCs w:val="21"/>
+          <w:shd w:val="clear" w:color="auto" w:fill="FFFFFF"/>
+        </w:rPr>
+        <w:t>kê</w:t>
+      </w:r>
+      <w:proofErr w:type="spellEnd"/>
+      <w:r>
+        <w:rPr>
+          <w:rFonts w:ascii="Arial" w:hAnsi="Arial" w:cs="Arial"/>
+          <w:b w:val="0"/>
+          <w:color w:val="000000"/>
+          <w:sz w:val="21"/>
+          <w:szCs w:val="21"/>
+          <w:shd w:val="clear" w:color="auto" w:fill="FFFFFF"/>
+        </w:rPr>
+        <w:t xml:space="preserve">́ web </w:t>
+      </w:r>
+      <w:proofErr w:type="spellStart"/>
+      <w:r>
+        <w:rPr>
+          <w:rFonts w:ascii="Arial" w:hAnsi="Arial" w:cs="Arial"/>
+          <w:b w:val="0"/>
+          <w:color w:val="000000"/>
+          <w:sz w:val="21"/>
+          <w:szCs w:val="21"/>
+          <w:shd w:val="clear" w:color="auto" w:fill="FFFFFF"/>
+        </w:rPr>
+        <w:t>được</w:t>
+      </w:r>
+      <w:proofErr w:type="spellEnd"/>
+      <w:r>
+        <w:rPr>
+          <w:rFonts w:ascii="Arial" w:hAnsi="Arial" w:cs="Arial"/>
+          <w:b w:val="0"/>
+          <w:color w:val="000000"/>
+          <w:sz w:val="21"/>
+          <w:szCs w:val="21"/>
+          <w:shd w:val="clear" w:color="auto" w:fill="FFFFFF"/>
+        </w:rPr>
+        <w:t xml:space="preserve"> </w:t>
+      </w:r>
+      <w:proofErr w:type="spellStart"/>
+      <w:r>
+        <w:rPr>
+          <w:rFonts w:ascii="Arial" w:hAnsi="Arial" w:cs="Arial"/>
+          <w:b w:val="0"/>
+          <w:color w:val="000000"/>
+          <w:sz w:val="21"/>
+          <w:szCs w:val="21"/>
+          <w:shd w:val="clear" w:color="auto" w:fill="FFFFFF"/>
+        </w:rPr>
+        <w:t>người</w:t>
+      </w:r>
+      <w:proofErr w:type="spellEnd"/>
+      <w:r>
+        <w:rPr>
+          <w:rFonts w:ascii="Arial" w:hAnsi="Arial" w:cs="Arial"/>
+          <w:b w:val="0"/>
+          <w:color w:val="000000"/>
+          <w:sz w:val="21"/>
+          <w:szCs w:val="21"/>
+          <w:shd w:val="clear" w:color="auto" w:fill="FFFFFF"/>
+        </w:rPr>
+        <w:t xml:space="preserve"> </w:t>
+      </w:r>
+      <w:proofErr w:type="spellStart"/>
+      <w:r>
+        <w:rPr>
+          <w:rFonts w:ascii="Arial" w:hAnsi="Arial" w:cs="Arial"/>
+          <w:b w:val="0"/>
+          <w:color w:val="000000"/>
+          <w:sz w:val="21"/>
+          <w:szCs w:val="21"/>
+          <w:shd w:val="clear" w:color="auto" w:fill="FFFFFF"/>
+        </w:rPr>
+        <w:t>dùng</w:t>
+      </w:r>
+      <w:proofErr w:type="spellEnd"/>
+      <w:r>
+        <w:rPr>
+          <w:rFonts w:ascii="Arial" w:hAnsi="Arial" w:cs="Arial"/>
+          <w:b w:val="0"/>
+          <w:color w:val="000000"/>
+          <w:sz w:val="21"/>
+          <w:szCs w:val="21"/>
+          <w:shd w:val="clear" w:color="auto" w:fill="FFFFFF"/>
+        </w:rPr>
+        <w:t xml:space="preserve"> </w:t>
+      </w:r>
+      <w:proofErr w:type="spellStart"/>
+      <w:r>
+        <w:rPr>
+          <w:rFonts w:ascii="Arial" w:hAnsi="Arial" w:cs="Arial"/>
+          <w:b w:val="0"/>
+          <w:color w:val="000000"/>
+          <w:sz w:val="21"/>
+          <w:szCs w:val="21"/>
+          <w:shd w:val="clear" w:color="auto" w:fill="FFFFFF"/>
+        </w:rPr>
+        <w:t>không</w:t>
+      </w:r>
+      <w:proofErr w:type="spellEnd"/>
+      <w:r>
+        <w:rPr>
+          <w:rFonts w:ascii="Arial" w:hAnsi="Arial" w:cs="Arial"/>
+          <w:b w:val="0"/>
+          <w:color w:val="000000"/>
+          <w:sz w:val="21"/>
+          <w:szCs w:val="21"/>
+          <w:shd w:val="clear" w:color="auto" w:fill="FFFFFF"/>
+        </w:rPr>
+        <w:t xml:space="preserve"> </w:t>
+      </w:r>
+      <w:proofErr w:type="spellStart"/>
+      <w:r>
+        <w:rPr>
+          <w:rFonts w:ascii="Arial" w:hAnsi="Arial" w:cs="Arial"/>
+          <w:b w:val="0"/>
+          <w:color w:val="000000"/>
+          <w:sz w:val="21"/>
+          <w:szCs w:val="21"/>
+          <w:shd w:val="clear" w:color="auto" w:fill="FFFFFF"/>
+        </w:rPr>
+        <w:t>chuyên</w:t>
+      </w:r>
+      <w:proofErr w:type="spellEnd"/>
+      <w:r>
+        <w:rPr>
+          <w:rFonts w:ascii="Arial" w:hAnsi="Arial" w:cs="Arial"/>
+          <w:b w:val="0"/>
+          <w:color w:val="000000"/>
+          <w:sz w:val="21"/>
+          <w:szCs w:val="21"/>
+          <w:shd w:val="clear" w:color="auto" w:fill="FFFFFF"/>
+        </w:rPr>
+        <w:t xml:space="preserve"> </w:t>
+      </w:r>
+      <w:proofErr w:type="spellStart"/>
+      <w:r>
+        <w:rPr>
+          <w:rFonts w:ascii="Arial" w:hAnsi="Arial" w:cs="Arial"/>
+          <w:b w:val="0"/>
+          <w:color w:val="000000"/>
+          <w:sz w:val="21"/>
+          <w:szCs w:val="21"/>
+          <w:shd w:val="clear" w:color="auto" w:fill="FFFFFF"/>
+        </w:rPr>
+        <w:t>lưa</w:t>
+      </w:r>
+      <w:proofErr w:type="spellEnd"/>
+      <w:r>
+        <w:rPr>
+          <w:rFonts w:ascii="Arial" w:hAnsi="Arial" w:cs="Arial"/>
+          <w:b w:val="0"/>
+          <w:color w:val="000000"/>
+          <w:sz w:val="21"/>
+          <w:szCs w:val="21"/>
+          <w:shd w:val="clear" w:color="auto" w:fill="FFFFFF"/>
+        </w:rPr>
+        <w:t xml:space="preserve"> </w:t>
+      </w:r>
+      <w:proofErr w:type="spellStart"/>
+      <w:r>
+        <w:rPr>
+          <w:rFonts w:ascii="Arial" w:hAnsi="Arial" w:cs="Arial"/>
+          <w:b w:val="0"/>
+          <w:color w:val="000000"/>
+          <w:sz w:val="21"/>
+          <w:szCs w:val="21"/>
+          <w:shd w:val="clear" w:color="auto" w:fill="FFFFFF"/>
+        </w:rPr>
+        <w:t>chọn</w:t>
+      </w:r>
+      <w:proofErr w:type="spellEnd"/>
+      <w:r>
+        <w:rPr>
+          <w:rFonts w:ascii="Arial" w:hAnsi="Arial" w:cs="Arial"/>
+          <w:b w:val="0"/>
+          <w:color w:val="000000"/>
+          <w:sz w:val="21"/>
+          <w:szCs w:val="21"/>
+          <w:shd w:val="clear" w:color="auto" w:fill="FFFFFF"/>
+        </w:rPr>
+        <w:t xml:space="preserve"> </w:t>
+      </w:r>
+      <w:proofErr w:type="spellStart"/>
+      <w:r>
+        <w:rPr>
+          <w:rFonts w:ascii="Arial" w:hAnsi="Arial" w:cs="Arial"/>
+          <w:b w:val="0"/>
+          <w:color w:val="000000"/>
+          <w:sz w:val="21"/>
+          <w:szCs w:val="21"/>
+          <w:shd w:val="clear" w:color="auto" w:fill="FFFFFF"/>
+        </w:rPr>
+        <w:t>sư</w:t>
+      </w:r>
+      <w:proofErr w:type="spellEnd"/>
+      <w:r>
+        <w:rPr>
+          <w:rFonts w:ascii="Arial" w:hAnsi="Arial" w:cs="Arial"/>
+          <w:b w:val="0"/>
+          <w:color w:val="000000"/>
+          <w:sz w:val="21"/>
+          <w:szCs w:val="21"/>
+          <w:shd w:val="clear" w:color="auto" w:fill="FFFFFF"/>
+        </w:rPr>
+        <w:t xml:space="preserve">̉ </w:t>
+      </w:r>
+      <w:proofErr w:type="spellStart"/>
+      <w:r>
+        <w:rPr>
+          <w:rFonts w:ascii="Arial" w:hAnsi="Arial" w:cs="Arial"/>
+          <w:b w:val="0"/>
+          <w:color w:val="000000"/>
+          <w:sz w:val="21"/>
+          <w:szCs w:val="21"/>
+          <w:shd w:val="clear" w:color="auto" w:fill="FFFFFF"/>
+        </w:rPr>
+        <w:t>dụng</w:t>
+      </w:r>
+      <w:proofErr w:type="spellEnd"/>
+      <w:r>
+        <w:rPr>
+          <w:rFonts w:ascii="Arial" w:hAnsi="Arial" w:cs="Arial"/>
+          <w:b w:val="0"/>
+          <w:color w:val="000000"/>
+          <w:sz w:val="21"/>
+          <w:szCs w:val="21"/>
+          <w:shd w:val="clear" w:color="auto" w:fill="FFFFFF"/>
+        </w:rPr>
+        <w:t xml:space="preserve"> </w:t>
+      </w:r>
+      <w:proofErr w:type="spellStart"/>
+      <w:r>
+        <w:rPr>
+          <w:rFonts w:ascii="Arial" w:hAnsi="Arial" w:cs="Arial"/>
+          <w:b w:val="0"/>
+          <w:color w:val="000000"/>
+          <w:sz w:val="21"/>
+          <w:szCs w:val="21"/>
+          <w:shd w:val="clear" w:color="auto" w:fill="FFFFFF"/>
+        </w:rPr>
+        <w:t>phải</w:t>
+      </w:r>
+      <w:proofErr w:type="spellEnd"/>
+      <w:r>
+        <w:rPr>
+          <w:rFonts w:ascii="Arial" w:hAnsi="Arial" w:cs="Arial"/>
+          <w:b w:val="0"/>
+          <w:color w:val="000000"/>
+          <w:sz w:val="21"/>
+          <w:szCs w:val="21"/>
+          <w:shd w:val="clear" w:color="auto" w:fill="FFFFFF"/>
+        </w:rPr>
+        <w:t xml:space="preserve"> </w:t>
+      </w:r>
+      <w:proofErr w:type="spellStart"/>
+      <w:r>
+        <w:rPr>
+          <w:rFonts w:ascii="Arial" w:hAnsi="Arial" w:cs="Arial"/>
+          <w:b w:val="0"/>
+          <w:color w:val="000000"/>
+          <w:sz w:val="21"/>
+          <w:szCs w:val="21"/>
+          <w:shd w:val="clear" w:color="auto" w:fill="FFFFFF"/>
+        </w:rPr>
+        <w:t>kê</w:t>
+      </w:r>
+      <w:proofErr w:type="spellEnd"/>
+      <w:r>
+        <w:rPr>
+          <w:rFonts w:ascii="Arial" w:hAnsi="Arial" w:cs="Arial"/>
+          <w:b w:val="0"/>
+          <w:color w:val="000000"/>
+          <w:sz w:val="21"/>
+          <w:szCs w:val="21"/>
+          <w:shd w:val="clear" w:color="auto" w:fill="FFFFFF"/>
+        </w:rPr>
+        <w:t xml:space="preserve">̉ </w:t>
+      </w:r>
+      <w:proofErr w:type="spellStart"/>
+      <w:r>
+        <w:rPr>
+          <w:rFonts w:ascii="Arial" w:hAnsi="Arial" w:cs="Arial"/>
+          <w:b w:val="0"/>
+          <w:color w:val="000000"/>
+          <w:sz w:val="21"/>
+          <w:szCs w:val="21"/>
+          <w:shd w:val="clear" w:color="auto" w:fill="FFFFFF"/>
+        </w:rPr>
+        <w:t>đến</w:t>
+      </w:r>
+      <w:proofErr w:type="spellEnd"/>
+      <w:r>
+        <w:rPr>
+          <w:rFonts w:ascii="Arial" w:hAnsi="Arial" w:cs="Arial"/>
+          <w:b w:val="0"/>
+          <w:color w:val="000000"/>
+          <w:sz w:val="21"/>
+          <w:szCs w:val="21"/>
+          <w:shd w:val="clear" w:color="auto" w:fill="FFFFFF"/>
+        </w:rPr>
+        <w:t xml:space="preserve"> </w:t>
+      </w:r>
+      <w:proofErr w:type="spellStart"/>
+      <w:r>
+        <w:rPr>
+          <w:rFonts w:ascii="Arial" w:hAnsi="Arial" w:cs="Arial"/>
+          <w:b w:val="0"/>
+          <w:color w:val="000000"/>
+          <w:sz w:val="21"/>
+          <w:szCs w:val="21"/>
+          <w:shd w:val="clear" w:color="auto" w:fill="FFFFFF"/>
+        </w:rPr>
+        <w:t>đo</w:t>
+      </w:r>
+      <w:proofErr w:type="spellEnd"/>
+      <w:r>
+        <w:rPr>
+          <w:rFonts w:ascii="Arial" w:hAnsi="Arial" w:cs="Arial"/>
+          <w:b w:val="0"/>
+          <w:color w:val="000000"/>
+          <w:sz w:val="21"/>
+          <w:szCs w:val="21"/>
+          <w:shd w:val="clear" w:color="auto" w:fill="FFFFFF"/>
+        </w:rPr>
+        <w:t xml:space="preserve">́ là </w:t>
+      </w:r>
+      <w:proofErr w:type="spellStart"/>
+      <w:r>
+        <w:rPr>
+          <w:rFonts w:ascii="Arial" w:hAnsi="Arial" w:cs="Arial"/>
+          <w:b w:val="0"/>
+          <w:color w:val="000000"/>
+          <w:sz w:val="21"/>
+          <w:szCs w:val="21"/>
+          <w:shd w:val="clear" w:color="auto" w:fill="FFFFFF"/>
+        </w:rPr>
+        <w:t>phần</w:t>
+      </w:r>
+      <w:proofErr w:type="spellEnd"/>
+      <w:r>
+        <w:rPr>
+          <w:rFonts w:ascii="Arial" w:hAnsi="Arial" w:cs="Arial"/>
+          <w:b w:val="0"/>
+          <w:color w:val="000000"/>
+          <w:sz w:val="21"/>
+          <w:szCs w:val="21"/>
+          <w:shd w:val="clear" w:color="auto" w:fill="FFFFFF"/>
+        </w:rPr>
+        <w:t xml:space="preserve"> </w:t>
+      </w:r>
+      <w:proofErr w:type="spellStart"/>
+      <w:r>
+        <w:rPr>
+          <w:rFonts w:ascii="Arial" w:hAnsi="Arial" w:cs="Arial"/>
+          <w:b w:val="0"/>
+          <w:color w:val="000000"/>
+          <w:sz w:val="21"/>
+          <w:szCs w:val="21"/>
+          <w:shd w:val="clear" w:color="auto" w:fill="FFFFFF"/>
+        </w:rPr>
+        <w:t>mềm</w:t>
+      </w:r>
+      <w:proofErr w:type="spellEnd"/>
+      <w:r>
+        <w:rPr>
+          <w:rFonts w:ascii="Arial" w:hAnsi="Arial" w:cs="Arial"/>
+          <w:b w:val="0"/>
+          <w:color w:val="000000"/>
+          <w:sz w:val="21"/>
+          <w:szCs w:val="21"/>
+          <w:shd w:val="clear" w:color="auto" w:fill="FFFFFF"/>
+        </w:rPr>
+        <w:t xml:space="preserve"> </w:t>
+      </w:r>
+      <w:r>
+        <w:rPr>
+          <w:rFonts w:ascii="Arial" w:hAnsi="Arial" w:cs="Arial"/>
+          <w:color w:val="000000"/>
+          <w:sz w:val="20"/>
+          <w:szCs w:val="20"/>
+          <w:u w:val="single"/>
+          <w:shd w:val="clear" w:color="auto" w:fill="FFFFFF"/>
+        </w:rPr>
+        <w:t>WORDPRESS</w:t>
+      </w:r>
+      <w:r>
+        <w:rPr>
+          <w:rFonts w:ascii="Arial" w:hAnsi="Arial" w:cs="Arial"/>
+          <w:b w:val="0"/>
+          <w:color w:val="000000"/>
+          <w:sz w:val="21"/>
+          <w:szCs w:val="21"/>
+          <w:shd w:val="clear" w:color="auto" w:fill="FFFFFF"/>
+        </w:rPr>
+        <w:t xml:space="preserve">, nó có </w:t>
+      </w:r>
+      <w:proofErr w:type="spellStart"/>
+      <w:r>
+        <w:rPr>
+          <w:rFonts w:ascii="Arial" w:hAnsi="Arial" w:cs="Arial"/>
+          <w:b w:val="0"/>
+          <w:color w:val="000000"/>
+          <w:sz w:val="21"/>
+          <w:szCs w:val="21"/>
+          <w:shd w:val="clear" w:color="auto" w:fill="FFFFFF"/>
+        </w:rPr>
+        <w:t>thê</w:t>
+      </w:r>
+      <w:proofErr w:type="spellEnd"/>
+      <w:r>
+        <w:rPr>
+          <w:rFonts w:ascii="Arial" w:hAnsi="Arial" w:cs="Arial"/>
+          <w:b w:val="0"/>
+          <w:color w:val="000000"/>
+          <w:sz w:val="21"/>
+          <w:szCs w:val="21"/>
+          <w:shd w:val="clear" w:color="auto" w:fill="FFFFFF"/>
+        </w:rPr>
+        <w:t xml:space="preserve">̉ </w:t>
+      </w:r>
+      <w:proofErr w:type="spellStart"/>
+      <w:r>
+        <w:rPr>
+          <w:rFonts w:ascii="Arial" w:hAnsi="Arial" w:cs="Arial"/>
+          <w:b w:val="0"/>
+          <w:color w:val="000000"/>
+          <w:sz w:val="21"/>
+          <w:szCs w:val="21"/>
+          <w:shd w:val="clear" w:color="auto" w:fill="FFFFFF"/>
+        </w:rPr>
+        <w:t>đáp</w:t>
+      </w:r>
+      <w:proofErr w:type="spellEnd"/>
+      <w:r>
+        <w:rPr>
+          <w:rFonts w:ascii="Arial" w:hAnsi="Arial" w:cs="Arial"/>
+          <w:b w:val="0"/>
+          <w:color w:val="000000"/>
+          <w:sz w:val="21"/>
+          <w:szCs w:val="21"/>
+          <w:shd w:val="clear" w:color="auto" w:fill="FFFFFF"/>
+        </w:rPr>
+        <w:t xml:space="preserve"> </w:t>
+      </w:r>
+      <w:proofErr w:type="spellStart"/>
+      <w:r>
+        <w:rPr>
+          <w:rFonts w:ascii="Arial" w:hAnsi="Arial" w:cs="Arial"/>
+          <w:b w:val="0"/>
+          <w:color w:val="000000"/>
+          <w:sz w:val="21"/>
+          <w:szCs w:val="21"/>
+          <w:shd w:val="clear" w:color="auto" w:fill="FFFFFF"/>
+        </w:rPr>
+        <w:t>ứng</w:t>
+      </w:r>
+      <w:proofErr w:type="spellEnd"/>
+      <w:r>
+        <w:rPr>
+          <w:rFonts w:ascii="Arial" w:hAnsi="Arial" w:cs="Arial"/>
+          <w:b w:val="0"/>
+          <w:color w:val="000000"/>
+          <w:sz w:val="21"/>
+          <w:szCs w:val="21"/>
+          <w:shd w:val="clear" w:color="auto" w:fill="FFFFFF"/>
+        </w:rPr>
+        <w:t xml:space="preserve"> </w:t>
+      </w:r>
+      <w:proofErr w:type="spellStart"/>
+      <w:r>
+        <w:rPr>
+          <w:rFonts w:ascii="Arial" w:hAnsi="Arial" w:cs="Arial"/>
+          <w:b w:val="0"/>
+          <w:color w:val="000000"/>
+          <w:sz w:val="21"/>
+          <w:szCs w:val="21"/>
+          <w:shd w:val="clear" w:color="auto" w:fill="FFFFFF"/>
+        </w:rPr>
+        <w:t>tất</w:t>
+      </w:r>
+      <w:proofErr w:type="spellEnd"/>
+      <w:r>
+        <w:rPr>
+          <w:rFonts w:ascii="Arial" w:hAnsi="Arial" w:cs="Arial"/>
+          <w:b w:val="0"/>
+          <w:color w:val="000000"/>
+          <w:sz w:val="21"/>
+          <w:szCs w:val="21"/>
+          <w:shd w:val="clear" w:color="auto" w:fill="FFFFFF"/>
+        </w:rPr>
+        <w:t xml:space="preserve"> </w:t>
+      </w:r>
+      <w:proofErr w:type="spellStart"/>
+      <w:r>
+        <w:rPr>
+          <w:rFonts w:ascii="Arial" w:hAnsi="Arial" w:cs="Arial"/>
+          <w:b w:val="0"/>
+          <w:color w:val="000000"/>
+          <w:sz w:val="21"/>
+          <w:szCs w:val="21"/>
+          <w:shd w:val="clear" w:color="auto" w:fill="FFFFFF"/>
+        </w:rPr>
+        <w:t>ca</w:t>
+      </w:r>
+      <w:proofErr w:type="spellEnd"/>
+      <w:r>
+        <w:rPr>
+          <w:rFonts w:ascii="Arial" w:hAnsi="Arial" w:cs="Arial"/>
+          <w:b w:val="0"/>
+          <w:color w:val="000000"/>
+          <w:sz w:val="21"/>
+          <w:szCs w:val="21"/>
+          <w:shd w:val="clear" w:color="auto" w:fill="FFFFFF"/>
+        </w:rPr>
+        <w:t xml:space="preserve">̉ </w:t>
+      </w:r>
+      <w:proofErr w:type="spellStart"/>
+      <w:r>
+        <w:rPr>
+          <w:rFonts w:ascii="Arial" w:hAnsi="Arial" w:cs="Arial"/>
+          <w:b w:val="0"/>
+          <w:color w:val="000000"/>
+          <w:sz w:val="21"/>
+          <w:szCs w:val="21"/>
+          <w:shd w:val="clear" w:color="auto" w:fill="FFFFFF"/>
+        </w:rPr>
+        <w:t>nhưng</w:t>
+      </w:r>
+      <w:proofErr w:type="spellEnd"/>
+      <w:r>
+        <w:rPr>
+          <w:rFonts w:ascii="Arial" w:hAnsi="Arial" w:cs="Arial"/>
+          <w:b w:val="0"/>
+          <w:color w:val="000000"/>
+          <w:sz w:val="21"/>
+          <w:szCs w:val="21"/>
+          <w:shd w:val="clear" w:color="auto" w:fill="FFFFFF"/>
+        </w:rPr>
+        <w:t xml:space="preserve"> </w:t>
+      </w:r>
+      <w:proofErr w:type="spellStart"/>
+      <w:r>
+        <w:rPr>
+          <w:rFonts w:ascii="Arial" w:hAnsi="Arial" w:cs="Arial"/>
+          <w:b w:val="0"/>
+          <w:color w:val="000000"/>
+          <w:sz w:val="21"/>
+          <w:szCs w:val="21"/>
+          <w:shd w:val="clear" w:color="auto" w:fill="FFFFFF"/>
+        </w:rPr>
+        <w:t>vấn</w:t>
+      </w:r>
+      <w:proofErr w:type="spellEnd"/>
+      <w:r>
+        <w:rPr>
+          <w:rFonts w:ascii="Arial" w:hAnsi="Arial" w:cs="Arial"/>
+          <w:b w:val="0"/>
+          <w:color w:val="000000"/>
+          <w:sz w:val="21"/>
+          <w:szCs w:val="21"/>
+          <w:shd w:val="clear" w:color="auto" w:fill="FFFFFF"/>
+        </w:rPr>
+        <w:t xml:space="preserve"> </w:t>
+      </w:r>
+      <w:proofErr w:type="spellStart"/>
+      <w:r>
+        <w:rPr>
+          <w:rFonts w:ascii="Arial" w:hAnsi="Arial" w:cs="Arial"/>
+          <w:b w:val="0"/>
+          <w:color w:val="000000"/>
+          <w:sz w:val="21"/>
+          <w:szCs w:val="21"/>
+          <w:shd w:val="clear" w:color="auto" w:fill="FFFFFF"/>
+        </w:rPr>
+        <w:t>đê</w:t>
+      </w:r>
+      <w:proofErr w:type="spellEnd"/>
+      <w:r>
+        <w:rPr>
+          <w:rFonts w:ascii="Arial" w:hAnsi="Arial" w:cs="Arial"/>
+          <w:b w:val="0"/>
+          <w:color w:val="000000"/>
+          <w:sz w:val="21"/>
+          <w:szCs w:val="21"/>
+          <w:shd w:val="clear" w:color="auto" w:fill="FFFFFF"/>
+        </w:rPr>
+        <w:t xml:space="preserve">̀ </w:t>
+      </w:r>
+      <w:proofErr w:type="spellStart"/>
+      <w:r>
+        <w:rPr>
+          <w:rFonts w:ascii="Arial" w:hAnsi="Arial" w:cs="Arial"/>
+          <w:b w:val="0"/>
+          <w:color w:val="000000"/>
+          <w:sz w:val="21"/>
+          <w:szCs w:val="21"/>
+          <w:shd w:val="clear" w:color="auto" w:fill="FFFFFF"/>
+        </w:rPr>
+        <w:t>của</w:t>
+      </w:r>
+      <w:proofErr w:type="spellEnd"/>
+      <w:r>
+        <w:rPr>
+          <w:rFonts w:ascii="Arial" w:hAnsi="Arial" w:cs="Arial"/>
+          <w:b w:val="0"/>
+          <w:color w:val="000000"/>
+          <w:sz w:val="21"/>
+          <w:szCs w:val="21"/>
+          <w:shd w:val="clear" w:color="auto" w:fill="FFFFFF"/>
+        </w:rPr>
+        <w:t xml:space="preserve"> </w:t>
+      </w:r>
+      <w:proofErr w:type="spellStart"/>
+      <w:r>
+        <w:rPr>
+          <w:rFonts w:ascii="Arial" w:hAnsi="Arial" w:cs="Arial"/>
+          <w:b w:val="0"/>
+          <w:color w:val="000000"/>
+          <w:sz w:val="21"/>
+          <w:szCs w:val="21"/>
+          <w:shd w:val="clear" w:color="auto" w:fill="FFFFFF"/>
+        </w:rPr>
+        <w:t>một</w:t>
+      </w:r>
+      <w:proofErr w:type="spellEnd"/>
+      <w:r>
+        <w:rPr>
+          <w:rFonts w:ascii="Arial" w:hAnsi="Arial" w:cs="Arial"/>
+          <w:b w:val="0"/>
+          <w:color w:val="000000"/>
+          <w:sz w:val="21"/>
+          <w:szCs w:val="21"/>
+          <w:shd w:val="clear" w:color="auto" w:fill="FFFFFF"/>
+        </w:rPr>
+        <w:t xml:space="preserve"> website</w:t>
+      </w:r>
+      <w:r>
+        <w:rPr>
+          <w:rFonts w:ascii="Arial" w:hAnsi="Arial" w:cs="Arial"/>
+          <w:b w:val="0"/>
+          <w:color w:val="000000"/>
+          <w:sz w:val="21"/>
+          <w:szCs w:val="21"/>
+          <w:shd w:val="clear" w:color="auto" w:fill="FFFFFF"/>
+        </w:rPr>
+        <w:t>.</w:t>
       </w:r>
     </w:p>
     <w:p>
@@ -343,20 +3481,7 @@
           <w:szCs w:val="21"/>
           <w:shd w:val="clear" w:color="auto" w:fill="FFFFFF"/>
         </w:rPr>
-        <w:t>muố</w:t>
-      </w:r>
-      <w:bookmarkStart w:id="0" w:name="_GoBack"/>
-      <w:bookmarkEnd w:id="0"/>
-      <w:r>
-        <w:rPr>
-          <w:rFonts w:ascii="Arial" w:eastAsia="Times New Roman" w:hAnsi="Arial" w:cs="Arial"/>
-          <w:i/>
-          <w:color w:val="000000"/>
-          <w:sz w:val="21"/>
-          <w:szCs w:val="21"/>
-          <w:shd w:val="clear" w:color="auto" w:fill="FFFFFF"/>
-        </w:rPr>
-        <w:t>n</w:t>
+        <w:t>muốn</w:t>
       </w:r>
       <w:proofErr w:type="spellEnd"/>
       <w:r>
@@ -4808,6 +7933,34 @@
       <w:contextualSpacing/>
     </w:pPr>
   </w:style>
+  <w:style w:type="character" w:customStyle="1" w:styleId="apple-converted-space">
+    <w:name w:val="apple-converted-space"/>
+    <w:basedOn w:val="DefaultParagraphFont"/>
+    <w:rsid w:val="00B90AF8"/>
+  </w:style>
+  <w:style w:type="character" w:styleId="Hyperlink">
+    <w:name w:val="Hyperlink"/>
+    <w:basedOn w:val="DefaultParagraphFont"/>
+    <w:uiPriority w:val="99"/>
+    <w:semiHidden/>
+    <w:unhideWhenUsed/>
+    <w:rsid w:val="00B90AF8"/>
+    <w:rPr>
+      <w:color w:val="0000FF"/>
+      <w:u w:val="single"/>
+    </w:rPr>
+  </w:style>
+  <w:style w:type="character" w:styleId="Strong">
+    <w:name w:val="Strong"/>
+    <w:basedOn w:val="DefaultParagraphFont"/>
+    <w:uiPriority w:val="22"/>
+    <w:qFormat/>
+    <w:rsid w:val="00287357"/>
+    <w:rPr>
+      <w:b/>
+      <w:bCs/>
+    </w:rPr>
+  </w:style>
 </w:styles>
 </file>
 

--- a/content_wordpress/content_wordpress.docx
+++ b/content_wordpress/content_wordpress.docx
@@ -1177,8 +1177,6 @@
         </w:rPr>
         <w:t xml:space="preserve"> </w:t>
       </w:r>
-      <w:bookmarkStart w:id="0" w:name="_GoBack"/>
-      <w:bookmarkEnd w:id="0"/>
       <w:proofErr w:type="spellStart"/>
       <w:r>
         <w:rPr>
@@ -6747,6 +6745,3595 @@
       </w:r>
     </w:p>
     <w:p/>
+    <w:p/>
+    <w:p/>
+    <w:p/>
+    <w:p/>
+    <w:p>
+      <w:pPr>
+        <w:rPr>
+          <w:b/>
+          <w:sz w:val="44"/>
+          <w:szCs w:val="44"/>
+        </w:rPr>
+      </w:pPr>
+    </w:p>
+    <w:p>
+      <w:pPr>
+        <w:rPr>
+          <w:b/>
+          <w:sz w:val="44"/>
+          <w:szCs w:val="44"/>
+        </w:rPr>
+      </w:pPr>
+    </w:p>
+    <w:p>
+      <w:pPr>
+        <w:rPr>
+          <w:b/>
+          <w:sz w:val="44"/>
+          <w:szCs w:val="44"/>
+        </w:rPr>
+      </w:pPr>
+      <w:proofErr w:type="spellStart"/>
+      <w:r>
+        <w:rPr>
+          <w:b/>
+          <w:sz w:val="44"/>
+          <w:szCs w:val="44"/>
+        </w:rPr>
+        <w:lastRenderedPageBreak/>
+        <w:t>Giới</w:t>
+      </w:r>
+      <w:proofErr w:type="spellEnd"/>
+      <w:r>
+        <w:rPr>
+          <w:b/>
+          <w:sz w:val="44"/>
+          <w:szCs w:val="44"/>
+        </w:rPr>
+        <w:t xml:space="preserve"> </w:t>
+      </w:r>
+      <w:proofErr w:type="spellStart"/>
+      <w:r>
+        <w:rPr>
+          <w:b/>
+          <w:sz w:val="44"/>
+          <w:szCs w:val="44"/>
+        </w:rPr>
+        <w:t>thiệu</w:t>
+      </w:r>
+      <w:proofErr w:type="spellEnd"/>
+      <w:r>
+        <w:rPr>
+          <w:b/>
+          <w:sz w:val="44"/>
+          <w:szCs w:val="44"/>
+        </w:rPr>
+        <w:t xml:space="preserve"> </w:t>
+      </w:r>
+      <w:proofErr w:type="spellStart"/>
+      <w:r>
+        <w:rPr>
+          <w:b/>
+          <w:sz w:val="44"/>
+          <w:szCs w:val="44"/>
+        </w:rPr>
+        <w:t>serie</w:t>
+      </w:r>
+      <w:proofErr w:type="spellEnd"/>
+      <w:r>
+        <w:rPr>
+          <w:b/>
+          <w:sz w:val="44"/>
+          <w:szCs w:val="44"/>
+        </w:rPr>
+        <w:t xml:space="preserve"> </w:t>
+      </w:r>
+      <w:proofErr w:type="spellStart"/>
+      <w:r>
+        <w:rPr>
+          <w:b/>
+          <w:sz w:val="44"/>
+          <w:szCs w:val="44"/>
+        </w:rPr>
+        <w:t>học</w:t>
+      </w:r>
+      <w:proofErr w:type="spellEnd"/>
+      <w:r>
+        <w:rPr>
+          <w:b/>
+          <w:sz w:val="44"/>
+          <w:szCs w:val="44"/>
+        </w:rPr>
+        <w:t xml:space="preserve"> </w:t>
+      </w:r>
+      <w:proofErr w:type="spellStart"/>
+      <w:r>
+        <w:rPr>
+          <w:b/>
+          <w:sz w:val="44"/>
+          <w:szCs w:val="44"/>
+        </w:rPr>
+        <w:t>Lập</w:t>
+      </w:r>
+      <w:proofErr w:type="spellEnd"/>
+      <w:r>
+        <w:rPr>
+          <w:b/>
+          <w:sz w:val="44"/>
+          <w:szCs w:val="44"/>
+        </w:rPr>
+        <w:t xml:space="preserve"> </w:t>
+      </w:r>
+      <w:proofErr w:type="spellStart"/>
+      <w:r>
+        <w:rPr>
+          <w:b/>
+          <w:sz w:val="44"/>
+          <w:szCs w:val="44"/>
+        </w:rPr>
+        <w:t>trình</w:t>
+      </w:r>
+      <w:proofErr w:type="spellEnd"/>
+      <w:r>
+        <w:rPr>
+          <w:b/>
+          <w:sz w:val="44"/>
+          <w:szCs w:val="44"/>
+        </w:rPr>
+        <w:t xml:space="preserve"> </w:t>
+      </w:r>
+      <w:proofErr w:type="spellStart"/>
+      <w:r>
+        <w:rPr>
+          <w:b/>
+          <w:sz w:val="44"/>
+          <w:szCs w:val="44"/>
+        </w:rPr>
+        <w:t>WordPress</w:t>
+      </w:r>
+      <w:proofErr w:type="spellEnd"/>
+      <w:r>
+        <w:rPr>
+          <w:b/>
+          <w:sz w:val="44"/>
+          <w:szCs w:val="44"/>
+        </w:rPr>
+        <w:t xml:space="preserve"> </w:t>
+      </w:r>
+      <w:proofErr w:type="spellStart"/>
+      <w:r>
+        <w:rPr>
+          <w:b/>
+          <w:sz w:val="44"/>
+          <w:szCs w:val="44"/>
+        </w:rPr>
+        <w:t>nâng</w:t>
+      </w:r>
+      <w:proofErr w:type="spellEnd"/>
+      <w:r>
+        <w:rPr>
+          <w:b/>
+          <w:sz w:val="44"/>
+          <w:szCs w:val="44"/>
+        </w:rPr>
+        <w:t xml:space="preserve"> </w:t>
+      </w:r>
+      <w:proofErr w:type="spellStart"/>
+      <w:r>
+        <w:rPr>
+          <w:b/>
+          <w:sz w:val="44"/>
+          <w:szCs w:val="44"/>
+        </w:rPr>
+        <w:t>cao</w:t>
+      </w:r>
+      <w:proofErr w:type="spellEnd"/>
+    </w:p>
+    <w:p>
+      <w:pPr>
+        <w:rPr>
+          <w:b/>
+          <w:sz w:val="44"/>
+          <w:szCs w:val="44"/>
+        </w:rPr>
+      </w:pPr>
+    </w:p>
+    <w:p>
+      <w:pPr>
+        <w:pStyle w:val="ListParagraph"/>
+        <w:numPr>
+          <w:ilvl w:val="0"/>
+          <w:numId w:val="5"/>
+        </w:numPr>
+        <w:rPr>
+          <w:b/>
+        </w:rPr>
+      </w:pPr>
+      <w:proofErr w:type="spellStart"/>
+      <w:r>
+        <w:rPr>
+          <w:i/>
+        </w:rPr>
+        <w:t>Trong</w:t>
+      </w:r>
+      <w:proofErr w:type="spellEnd"/>
+      <w:r>
+        <w:rPr>
+          <w:i/>
+        </w:rPr>
+        <w:t xml:space="preserve"> </w:t>
+      </w:r>
+      <w:proofErr w:type="spellStart"/>
+      <w:r>
+        <w:rPr>
+          <w:i/>
+        </w:rPr>
+        <w:t>serie</w:t>
+      </w:r>
+      <w:proofErr w:type="spellEnd"/>
+      <w:r>
+        <w:rPr>
+          <w:i/>
+        </w:rPr>
+        <w:t xml:space="preserve"> </w:t>
+      </w:r>
+      <w:proofErr w:type="spellStart"/>
+      <w:r>
+        <w:rPr>
+          <w:i/>
+        </w:rPr>
+        <w:t>WordPress</w:t>
+      </w:r>
+      <w:proofErr w:type="spellEnd"/>
+      <w:r>
+        <w:rPr>
+          <w:i/>
+        </w:rPr>
+        <w:t xml:space="preserve"> </w:t>
+      </w:r>
+      <w:proofErr w:type="spellStart"/>
+      <w:r>
+        <w:rPr>
+          <w:i/>
+        </w:rPr>
+        <w:t>nâng</w:t>
+      </w:r>
+      <w:proofErr w:type="spellEnd"/>
+      <w:r>
+        <w:rPr>
+          <w:i/>
+        </w:rPr>
+        <w:t xml:space="preserve"> </w:t>
+      </w:r>
+      <w:proofErr w:type="spellStart"/>
+      <w:r>
+        <w:rPr>
+          <w:i/>
+        </w:rPr>
+        <w:t>cao</w:t>
+      </w:r>
+      <w:proofErr w:type="spellEnd"/>
+      <w:r>
+        <w:rPr>
+          <w:i/>
+        </w:rPr>
+        <w:t xml:space="preserve"> </w:t>
+      </w:r>
+      <w:proofErr w:type="spellStart"/>
+      <w:r>
+        <w:rPr>
+          <w:i/>
+        </w:rPr>
+        <w:t>này</w:t>
+      </w:r>
+      <w:proofErr w:type="spellEnd"/>
+      <w:r>
+        <w:rPr>
+          <w:i/>
+        </w:rPr>
+        <w:t xml:space="preserve"> </w:t>
+      </w:r>
+      <w:proofErr w:type="spellStart"/>
+      <w:r>
+        <w:rPr>
+          <w:i/>
+        </w:rPr>
+        <w:t>không</w:t>
+      </w:r>
+      <w:proofErr w:type="spellEnd"/>
+      <w:r>
+        <w:rPr>
+          <w:i/>
+        </w:rPr>
+        <w:t xml:space="preserve"> </w:t>
+      </w:r>
+      <w:proofErr w:type="spellStart"/>
+      <w:r>
+        <w:rPr>
+          <w:i/>
+        </w:rPr>
+        <w:t>có</w:t>
+      </w:r>
+      <w:proofErr w:type="spellEnd"/>
+      <w:r>
+        <w:rPr>
+          <w:i/>
+        </w:rPr>
+        <w:t xml:space="preserve"> </w:t>
+      </w:r>
+      <w:proofErr w:type="spellStart"/>
+      <w:r>
+        <w:rPr>
+          <w:i/>
+        </w:rPr>
+        <w:t>nghĩa</w:t>
+      </w:r>
+      <w:proofErr w:type="spellEnd"/>
+      <w:r>
+        <w:rPr>
+          <w:i/>
+        </w:rPr>
+        <w:t xml:space="preserve"> </w:t>
+      </w:r>
+      <w:proofErr w:type="spellStart"/>
+      <w:r>
+        <w:rPr>
+          <w:i/>
+        </w:rPr>
+        <w:t>là</w:t>
+      </w:r>
+      <w:proofErr w:type="spellEnd"/>
+      <w:r>
+        <w:rPr>
+          <w:i/>
+        </w:rPr>
+        <w:t xml:space="preserve"> chi</w:t>
+      </w:r>
+      <w:proofErr w:type="gramStart"/>
+      <w:r>
+        <w:rPr>
+          <w:i/>
+        </w:rPr>
+        <w:t xml:space="preserve">̉  </w:t>
+      </w:r>
+      <w:proofErr w:type="spellStart"/>
+      <w:r>
+        <w:rPr>
+          <w:i/>
+        </w:rPr>
+        <w:t>hươ</w:t>
+      </w:r>
+      <w:proofErr w:type="gramEnd"/>
+      <w:r>
+        <w:rPr>
+          <w:i/>
+        </w:rPr>
+        <w:t>́ng</w:t>
+      </w:r>
+      <w:proofErr w:type="spellEnd"/>
+      <w:r>
+        <w:rPr>
+          <w:i/>
+        </w:rPr>
+        <w:t xml:space="preserve"> </w:t>
+      </w:r>
+      <w:proofErr w:type="spellStart"/>
+      <w:r>
+        <w:rPr>
+          <w:i/>
+        </w:rPr>
+        <w:t>dẫn</w:t>
+      </w:r>
+      <w:proofErr w:type="spellEnd"/>
+      <w:r>
+        <w:rPr>
+          <w:i/>
+        </w:rPr>
+        <w:t xml:space="preserve"> </w:t>
+      </w:r>
+      <w:proofErr w:type="spellStart"/>
+      <w:r>
+        <w:rPr>
+          <w:i/>
+        </w:rPr>
+        <w:t>sử</w:t>
+      </w:r>
+      <w:proofErr w:type="spellEnd"/>
+      <w:r>
+        <w:rPr>
+          <w:i/>
+        </w:rPr>
+        <w:t xml:space="preserve"> </w:t>
+      </w:r>
+      <w:proofErr w:type="spellStart"/>
+      <w:r>
+        <w:rPr>
+          <w:i/>
+        </w:rPr>
+        <w:t>dụng</w:t>
+      </w:r>
+      <w:proofErr w:type="spellEnd"/>
+      <w:r>
+        <w:rPr>
+          <w:i/>
+        </w:rPr>
+        <w:t xml:space="preserve"> </w:t>
+      </w:r>
+      <w:proofErr w:type="spellStart"/>
+      <w:r>
+        <w:rPr>
+          <w:i/>
+        </w:rPr>
+        <w:t>các</w:t>
+      </w:r>
+      <w:proofErr w:type="spellEnd"/>
+      <w:r>
+        <w:rPr>
+          <w:i/>
+        </w:rPr>
+        <w:t xml:space="preserve"> plugin </w:t>
+      </w:r>
+      <w:proofErr w:type="spellStart"/>
+      <w:r>
+        <w:rPr>
+          <w:i/>
+        </w:rPr>
+        <w:t>khó</w:t>
+      </w:r>
+      <w:proofErr w:type="spellEnd"/>
+      <w:r>
+        <w:rPr>
+          <w:i/>
+        </w:rPr>
+        <w:t xml:space="preserve">, hay </w:t>
+      </w:r>
+      <w:proofErr w:type="spellStart"/>
+      <w:r>
+        <w:rPr>
+          <w:i/>
+        </w:rPr>
+        <w:t>cách</w:t>
+      </w:r>
+      <w:proofErr w:type="spellEnd"/>
+      <w:r>
+        <w:rPr>
+          <w:i/>
+        </w:rPr>
+        <w:t xml:space="preserve"> </w:t>
+      </w:r>
+      <w:proofErr w:type="spellStart"/>
+      <w:r>
+        <w:rPr>
+          <w:i/>
+        </w:rPr>
+        <w:t>cài</w:t>
+      </w:r>
+      <w:proofErr w:type="spellEnd"/>
+      <w:r>
+        <w:rPr>
+          <w:i/>
+        </w:rPr>
+        <w:t xml:space="preserve"> </w:t>
+      </w:r>
+      <w:proofErr w:type="spellStart"/>
+      <w:r>
+        <w:rPr>
+          <w:i/>
+        </w:rPr>
+        <w:t>đặt</w:t>
+      </w:r>
+      <w:proofErr w:type="spellEnd"/>
+      <w:r>
+        <w:rPr>
+          <w:i/>
+        </w:rPr>
+        <w:t xml:space="preserve"> </w:t>
+      </w:r>
+      <w:proofErr w:type="spellStart"/>
+      <w:r>
+        <w:rPr>
+          <w:i/>
+        </w:rPr>
+        <w:t>một</w:t>
+      </w:r>
+      <w:proofErr w:type="spellEnd"/>
+      <w:r>
+        <w:rPr>
+          <w:i/>
+        </w:rPr>
+        <w:t xml:space="preserve"> theme </w:t>
+      </w:r>
+      <w:proofErr w:type="spellStart"/>
+      <w:r>
+        <w:rPr>
+          <w:i/>
+        </w:rPr>
+        <w:t>WordPress</w:t>
+      </w:r>
+      <w:proofErr w:type="spellEnd"/>
+      <w:r>
+        <w:rPr>
+          <w:i/>
+        </w:rPr>
+        <w:t xml:space="preserve"> </w:t>
+      </w:r>
+      <w:proofErr w:type="spellStart"/>
+      <w:r>
+        <w:rPr>
+          <w:i/>
+        </w:rPr>
+        <w:t>nâng</w:t>
+      </w:r>
+      <w:proofErr w:type="spellEnd"/>
+      <w:r>
+        <w:rPr>
+          <w:i/>
+        </w:rPr>
+        <w:t xml:space="preserve"> </w:t>
+      </w:r>
+      <w:proofErr w:type="spellStart"/>
+      <w:r>
+        <w:rPr>
+          <w:i/>
+        </w:rPr>
+        <w:t>cao</w:t>
+      </w:r>
+      <w:proofErr w:type="spellEnd"/>
+      <w:r>
+        <w:rPr>
+          <w:i/>
+        </w:rPr>
+        <w:t xml:space="preserve">. </w:t>
+      </w:r>
+      <w:proofErr w:type="spellStart"/>
+      <w:r>
+        <w:rPr>
+          <w:i/>
+        </w:rPr>
+        <w:t>Trọng</w:t>
+      </w:r>
+      <w:proofErr w:type="spellEnd"/>
+      <w:r>
+        <w:rPr>
+          <w:i/>
+        </w:rPr>
+        <w:t xml:space="preserve"> </w:t>
+      </w:r>
+      <w:proofErr w:type="spellStart"/>
+      <w:r>
+        <w:rPr>
+          <w:i/>
+        </w:rPr>
+        <w:t>tâm</w:t>
+      </w:r>
+      <w:proofErr w:type="spellEnd"/>
+      <w:r>
+        <w:rPr>
+          <w:i/>
+        </w:rPr>
+        <w:t xml:space="preserve"> </w:t>
+      </w:r>
+      <w:proofErr w:type="spellStart"/>
+      <w:r>
+        <w:rPr>
+          <w:i/>
+        </w:rPr>
+        <w:t>của</w:t>
+      </w:r>
+      <w:proofErr w:type="spellEnd"/>
+      <w:r>
+        <w:rPr>
+          <w:i/>
+        </w:rPr>
+        <w:t xml:space="preserve"> </w:t>
+      </w:r>
+      <w:proofErr w:type="spellStart"/>
+      <w:r>
+        <w:rPr>
+          <w:i/>
+        </w:rPr>
+        <w:t>serie</w:t>
+      </w:r>
+      <w:proofErr w:type="spellEnd"/>
+      <w:r>
+        <w:rPr>
+          <w:i/>
+        </w:rPr>
+        <w:t xml:space="preserve"> </w:t>
+      </w:r>
+      <w:proofErr w:type="spellStart"/>
+      <w:r>
+        <w:rPr>
+          <w:i/>
+        </w:rPr>
+        <w:t>này</w:t>
+      </w:r>
+      <w:proofErr w:type="spellEnd"/>
+      <w:r>
+        <w:rPr>
+          <w:i/>
+        </w:rPr>
+        <w:t xml:space="preserve"> là </w:t>
+      </w:r>
+      <w:proofErr w:type="spellStart"/>
+      <w:r>
+        <w:rPr>
+          <w:i/>
+        </w:rPr>
+        <w:t>đê</w:t>
+      </w:r>
+      <w:proofErr w:type="spellEnd"/>
+      <w:r>
+        <w:rPr>
+          <w:i/>
+        </w:rPr>
+        <w:t xml:space="preserve">̉ </w:t>
+      </w:r>
+      <w:proofErr w:type="spellStart"/>
+      <w:r>
+        <w:rPr>
+          <w:i/>
+        </w:rPr>
+        <w:t>giúp</w:t>
+      </w:r>
+      <w:proofErr w:type="spellEnd"/>
+      <w:r>
+        <w:rPr>
+          <w:i/>
+        </w:rPr>
+        <w:t xml:space="preserve"> </w:t>
+      </w:r>
+      <w:proofErr w:type="spellStart"/>
+      <w:r>
+        <w:rPr>
+          <w:i/>
+        </w:rPr>
+        <w:t>các</w:t>
+      </w:r>
+      <w:proofErr w:type="spellEnd"/>
+      <w:r>
+        <w:rPr>
+          <w:i/>
+        </w:rPr>
+        <w:t xml:space="preserve"> </w:t>
+      </w:r>
+      <w:proofErr w:type="spellStart"/>
+      <w:r>
+        <w:rPr>
+          <w:i/>
+        </w:rPr>
+        <w:t>bạn</w:t>
+      </w:r>
+      <w:proofErr w:type="spellEnd"/>
+      <w:r>
+        <w:rPr>
+          <w:i/>
+        </w:rPr>
+        <w:t xml:space="preserve"> </w:t>
+      </w:r>
+      <w:proofErr w:type="spellStart"/>
+      <w:r>
+        <w:rPr>
+          <w:i/>
+        </w:rPr>
+        <w:t>sẽ</w:t>
+      </w:r>
+      <w:proofErr w:type="spellEnd"/>
+      <w:r>
+        <w:rPr>
+          <w:i/>
+        </w:rPr>
+        <w:t xml:space="preserve"> </w:t>
+      </w:r>
+      <w:proofErr w:type="spellStart"/>
+      <w:r>
+        <w:rPr>
+          <w:i/>
+        </w:rPr>
+        <w:t>học</w:t>
+      </w:r>
+      <w:proofErr w:type="spellEnd"/>
+      <w:r>
+        <w:rPr>
+          <w:i/>
+        </w:rPr>
+        <w:t xml:space="preserve"> </w:t>
+      </w:r>
+      <w:proofErr w:type="spellStart"/>
+      <w:r>
+        <w:rPr>
+          <w:i/>
+        </w:rPr>
+        <w:t>cách</w:t>
+      </w:r>
+      <w:proofErr w:type="spellEnd"/>
+      <w:r>
+        <w:rPr>
+          <w:i/>
+        </w:rPr>
+        <w:t xml:space="preserve"> </w:t>
+      </w:r>
+      <w:proofErr w:type="spellStart"/>
+      <w:r>
+        <w:rPr>
+          <w:i/>
+        </w:rPr>
+        <w:t>hiểu</w:t>
+      </w:r>
+      <w:proofErr w:type="spellEnd"/>
+      <w:r>
+        <w:rPr>
+          <w:i/>
+        </w:rPr>
+        <w:t xml:space="preserve"> </w:t>
+      </w:r>
+      <w:proofErr w:type="spellStart"/>
+      <w:r>
+        <w:rPr>
+          <w:i/>
+        </w:rPr>
+        <w:t>mã</w:t>
+      </w:r>
+      <w:proofErr w:type="spellEnd"/>
+      <w:r>
+        <w:rPr>
+          <w:i/>
+        </w:rPr>
+        <w:t xml:space="preserve"> </w:t>
+      </w:r>
+      <w:proofErr w:type="spellStart"/>
+      <w:r>
+        <w:rPr>
+          <w:i/>
+        </w:rPr>
+        <w:t>nguồn</w:t>
+      </w:r>
+      <w:proofErr w:type="spellEnd"/>
+      <w:r>
+        <w:rPr>
+          <w:i/>
+        </w:rPr>
+        <w:t xml:space="preserve"> </w:t>
+      </w:r>
+      <w:proofErr w:type="spellStart"/>
+      <w:r>
+        <w:rPr>
+          <w:i/>
+        </w:rPr>
+        <w:t>WordPress</w:t>
+      </w:r>
+      <w:proofErr w:type="spellEnd"/>
+      <w:r>
+        <w:rPr>
+          <w:i/>
+        </w:rPr>
+        <w:t xml:space="preserve"> (</w:t>
+      </w:r>
+      <w:r>
+        <w:rPr>
+          <w:i/>
+        </w:rPr>
+        <w:t xml:space="preserve">hay </w:t>
+      </w:r>
+      <w:proofErr w:type="spellStart"/>
+      <w:r>
+        <w:rPr>
+          <w:i/>
+        </w:rPr>
+        <w:t>còn</w:t>
+      </w:r>
+      <w:proofErr w:type="spellEnd"/>
+      <w:r>
+        <w:rPr>
+          <w:i/>
+        </w:rPr>
+        <w:t xml:space="preserve"> </w:t>
+      </w:r>
+      <w:proofErr w:type="spellStart"/>
+      <w:r>
+        <w:rPr>
+          <w:i/>
+        </w:rPr>
+        <w:t>gọi</w:t>
+      </w:r>
+      <w:proofErr w:type="spellEnd"/>
+      <w:r>
+        <w:rPr>
+          <w:i/>
+        </w:rPr>
+        <w:t xml:space="preserve"> là </w:t>
+      </w:r>
+      <w:proofErr w:type="spellStart"/>
+      <w:r>
+        <w:rPr>
+          <w:i/>
+        </w:rPr>
+        <w:t>WordPress</w:t>
+      </w:r>
+      <w:proofErr w:type="spellEnd"/>
+      <w:r>
+        <w:rPr>
+          <w:i/>
+        </w:rPr>
+        <w:t xml:space="preserve"> Core). </w:t>
+      </w:r>
+      <w:proofErr w:type="spellStart"/>
+      <w:r>
+        <w:rPr>
+          <w:i/>
+        </w:rPr>
+        <w:t>Nếu</w:t>
+      </w:r>
+      <w:proofErr w:type="spellEnd"/>
+      <w:r>
+        <w:rPr>
+          <w:i/>
+        </w:rPr>
+        <w:t xml:space="preserve"> </w:t>
+      </w:r>
+      <w:proofErr w:type="spellStart"/>
+      <w:r>
+        <w:rPr>
+          <w:i/>
+        </w:rPr>
+        <w:t>bạn</w:t>
+      </w:r>
+      <w:proofErr w:type="spellEnd"/>
+      <w:r>
+        <w:rPr>
+          <w:i/>
+        </w:rPr>
+        <w:t xml:space="preserve"> </w:t>
+      </w:r>
+      <w:r>
+        <w:rPr>
+          <w:i/>
+        </w:rPr>
+        <w:t xml:space="preserve">   </w:t>
+      </w:r>
+      <w:proofErr w:type="spellStart"/>
+      <w:r>
+        <w:rPr>
+          <w:i/>
+        </w:rPr>
+        <w:t>h</w:t>
+      </w:r>
+      <w:r>
+        <w:rPr>
+          <w:i/>
+        </w:rPr>
+        <w:t>iểu</w:t>
+      </w:r>
+      <w:proofErr w:type="spellEnd"/>
+      <w:r>
+        <w:rPr>
+          <w:i/>
+        </w:rPr>
+        <w:t xml:space="preserve"> </w:t>
+      </w:r>
+      <w:proofErr w:type="spellStart"/>
+      <w:r>
+        <w:rPr>
+          <w:i/>
+        </w:rPr>
+        <w:t>đượ</w:t>
+      </w:r>
+      <w:proofErr w:type="gramStart"/>
+      <w:r>
+        <w:rPr>
+          <w:i/>
+        </w:rPr>
+        <w:t>c</w:t>
+      </w:r>
+      <w:proofErr w:type="spellEnd"/>
+      <w:r>
+        <w:rPr>
+          <w:i/>
+        </w:rPr>
+        <w:t xml:space="preserve"> </w:t>
+      </w:r>
+      <w:r>
+        <w:rPr>
+          <w:i/>
+        </w:rPr>
+        <w:t xml:space="preserve"> </w:t>
+      </w:r>
+      <w:proofErr w:type="spellStart"/>
+      <w:r>
+        <w:rPr>
+          <w:b/>
+          <w:i/>
+          <w:u w:val="single"/>
+        </w:rPr>
+        <w:t>WordPress</w:t>
+      </w:r>
+      <w:proofErr w:type="spellEnd"/>
+      <w:proofErr w:type="gramEnd"/>
+      <w:r>
+        <w:rPr>
+          <w:b/>
+          <w:i/>
+          <w:u w:val="single"/>
+        </w:rPr>
+        <w:t xml:space="preserve"> Core</w:t>
+      </w:r>
+      <w:r>
+        <w:rPr>
+          <w:i/>
+        </w:rPr>
+        <w:t xml:space="preserve"> </w:t>
+      </w:r>
+      <w:proofErr w:type="spellStart"/>
+      <w:r>
+        <w:rPr>
+          <w:i/>
+        </w:rPr>
+        <w:t>thi</w:t>
+      </w:r>
+      <w:proofErr w:type="spellEnd"/>
+      <w:r>
+        <w:rPr>
+          <w:i/>
+        </w:rPr>
+        <w:t xml:space="preserve">̀ </w:t>
+      </w:r>
+      <w:proofErr w:type="spellStart"/>
+      <w:r>
+        <w:rPr>
+          <w:i/>
+        </w:rPr>
+        <w:t>bạn</w:t>
+      </w:r>
+      <w:proofErr w:type="spellEnd"/>
+      <w:r>
+        <w:rPr>
+          <w:i/>
+        </w:rPr>
+        <w:t xml:space="preserve"> có </w:t>
+      </w:r>
+      <w:proofErr w:type="spellStart"/>
+      <w:r>
+        <w:rPr>
+          <w:i/>
+        </w:rPr>
+        <w:t>thê</w:t>
+      </w:r>
+      <w:proofErr w:type="spellEnd"/>
+      <w:r>
+        <w:rPr>
+          <w:i/>
+        </w:rPr>
+        <w:t xml:space="preserve">̉ </w:t>
+      </w:r>
+      <w:proofErr w:type="spellStart"/>
+      <w:r>
+        <w:rPr>
+          <w:i/>
+        </w:rPr>
+        <w:t>phát</w:t>
+      </w:r>
+      <w:proofErr w:type="spellEnd"/>
+      <w:r>
+        <w:rPr>
+          <w:i/>
+        </w:rPr>
+        <w:t xml:space="preserve"> </w:t>
+      </w:r>
+      <w:proofErr w:type="spellStart"/>
+      <w:r>
+        <w:rPr>
+          <w:i/>
+        </w:rPr>
+        <w:t>triển</w:t>
+      </w:r>
+      <w:proofErr w:type="spellEnd"/>
+      <w:r>
+        <w:rPr>
+          <w:i/>
+        </w:rPr>
+        <w:t xml:space="preserve"> </w:t>
+      </w:r>
+      <w:proofErr w:type="spellStart"/>
+      <w:r>
+        <w:rPr>
+          <w:i/>
+        </w:rPr>
+        <w:t>thêm</w:t>
+      </w:r>
+      <w:proofErr w:type="spellEnd"/>
+      <w:r>
+        <w:rPr>
+          <w:i/>
+        </w:rPr>
+        <w:t xml:space="preserve"> </w:t>
+      </w:r>
+      <w:proofErr w:type="spellStart"/>
+      <w:r>
+        <w:rPr>
+          <w:i/>
+        </w:rPr>
+        <w:t>nhiều</w:t>
+      </w:r>
+      <w:proofErr w:type="spellEnd"/>
+      <w:r>
+        <w:rPr>
+          <w:i/>
+        </w:rPr>
+        <w:t xml:space="preserve"> </w:t>
+      </w:r>
+      <w:proofErr w:type="spellStart"/>
+      <w:r>
+        <w:rPr>
+          <w:i/>
+        </w:rPr>
+        <w:t>tính</w:t>
+      </w:r>
+      <w:proofErr w:type="spellEnd"/>
+      <w:r>
+        <w:rPr>
+          <w:i/>
+        </w:rPr>
+        <w:t xml:space="preserve"> </w:t>
+      </w:r>
+      <w:proofErr w:type="spellStart"/>
+      <w:r>
+        <w:rPr>
+          <w:i/>
+        </w:rPr>
+        <w:t>năng</w:t>
+      </w:r>
+      <w:proofErr w:type="spellEnd"/>
+      <w:r>
+        <w:rPr>
+          <w:i/>
+        </w:rPr>
+        <w:t xml:space="preserve"> </w:t>
+      </w:r>
+      <w:proofErr w:type="spellStart"/>
+      <w:r>
+        <w:rPr>
+          <w:i/>
+        </w:rPr>
+        <w:t>mới</w:t>
+      </w:r>
+      <w:proofErr w:type="spellEnd"/>
+      <w:r>
+        <w:rPr>
+          <w:i/>
+        </w:rPr>
+        <w:t xml:space="preserve"> </w:t>
+      </w:r>
+      <w:proofErr w:type="spellStart"/>
+      <w:r>
+        <w:rPr>
+          <w:i/>
+        </w:rPr>
+        <w:t>cho</w:t>
+      </w:r>
+      <w:proofErr w:type="spellEnd"/>
+      <w:r>
+        <w:rPr>
+          <w:i/>
+        </w:rPr>
+        <w:t xml:space="preserve"> </w:t>
+      </w:r>
+      <w:proofErr w:type="spellStart"/>
+      <w:r>
+        <w:rPr>
+          <w:i/>
+        </w:rPr>
+        <w:t>riêng</w:t>
+      </w:r>
+      <w:proofErr w:type="spellEnd"/>
+      <w:r>
+        <w:rPr>
+          <w:i/>
+        </w:rPr>
+        <w:t xml:space="preserve"> </w:t>
+      </w:r>
+      <w:proofErr w:type="spellStart"/>
+      <w:r>
+        <w:rPr>
+          <w:i/>
+        </w:rPr>
+        <w:t>mình</w:t>
+      </w:r>
+      <w:proofErr w:type="spellEnd"/>
+      <w:r>
+        <w:rPr>
+          <w:i/>
+        </w:rPr>
+        <w:t xml:space="preserve">, </w:t>
+      </w:r>
+      <w:proofErr w:type="spellStart"/>
+      <w:r>
+        <w:rPr>
+          <w:i/>
+        </w:rPr>
+        <w:t>có</w:t>
+      </w:r>
+      <w:proofErr w:type="spellEnd"/>
+      <w:r>
+        <w:rPr>
+          <w:i/>
+        </w:rPr>
+        <w:t xml:space="preserve"> </w:t>
+      </w:r>
+      <w:proofErr w:type="spellStart"/>
+      <w:r>
+        <w:rPr>
+          <w:i/>
+        </w:rPr>
+        <w:t>thể</w:t>
+      </w:r>
+      <w:proofErr w:type="spellEnd"/>
+      <w:r>
+        <w:rPr>
+          <w:i/>
+        </w:rPr>
+        <w:t xml:space="preserve"> </w:t>
+      </w:r>
+      <w:proofErr w:type="spellStart"/>
+      <w:r>
+        <w:rPr>
+          <w:i/>
+        </w:rPr>
+        <w:t>tạ</w:t>
+      </w:r>
+      <w:r>
+        <w:rPr>
+          <w:i/>
+        </w:rPr>
+        <w:t>o</w:t>
+      </w:r>
+      <w:proofErr w:type="spellEnd"/>
+      <w:r>
+        <w:rPr>
+          <w:i/>
+        </w:rPr>
+        <w:t xml:space="preserve"> </w:t>
+      </w:r>
+      <w:proofErr w:type="spellStart"/>
+      <w:r>
+        <w:rPr>
+          <w:i/>
+        </w:rPr>
+        <w:t>ra</w:t>
+      </w:r>
+      <w:proofErr w:type="spellEnd"/>
+      <w:r>
+        <w:rPr>
+          <w:i/>
+        </w:rPr>
+        <w:t xml:space="preserve"> widget</w:t>
+      </w:r>
+      <w:r>
+        <w:rPr>
+          <w:i/>
+        </w:rPr>
+        <w:t xml:space="preserve">, </w:t>
+      </w:r>
+      <w:proofErr w:type="spellStart"/>
+      <w:r>
+        <w:rPr>
+          <w:i/>
+        </w:rPr>
+        <w:t>tạo</w:t>
+      </w:r>
+      <w:proofErr w:type="spellEnd"/>
+      <w:r>
+        <w:rPr>
+          <w:i/>
+        </w:rPr>
+        <w:t xml:space="preserve"> plugin </w:t>
+      </w:r>
+      <w:proofErr w:type="spellStart"/>
+      <w:r>
+        <w:rPr>
+          <w:i/>
+        </w:rPr>
+        <w:t>riêng</w:t>
+      </w:r>
+      <w:proofErr w:type="spellEnd"/>
+      <w:r>
+        <w:rPr>
+          <w:i/>
+        </w:rPr>
+        <w:t xml:space="preserve">, hay </w:t>
+      </w:r>
+      <w:proofErr w:type="spellStart"/>
+      <w:r>
+        <w:rPr>
+          <w:i/>
+        </w:rPr>
+        <w:t>tạo</w:t>
+      </w:r>
+      <w:proofErr w:type="spellEnd"/>
+      <w:r>
+        <w:rPr>
+          <w:i/>
+        </w:rPr>
+        <w:t xml:space="preserve"> </w:t>
+      </w:r>
+      <w:proofErr w:type="spellStart"/>
+      <w:r>
+        <w:rPr>
+          <w:i/>
+        </w:rPr>
+        <w:t>bất</w:t>
+      </w:r>
+      <w:proofErr w:type="spellEnd"/>
+      <w:r>
+        <w:rPr>
+          <w:i/>
+        </w:rPr>
+        <w:t xml:space="preserve"> </w:t>
+      </w:r>
+      <w:proofErr w:type="spellStart"/>
+      <w:r>
+        <w:rPr>
+          <w:i/>
+        </w:rPr>
+        <w:t>cứ</w:t>
+      </w:r>
+      <w:proofErr w:type="spellEnd"/>
+      <w:r>
+        <w:rPr>
+          <w:i/>
+        </w:rPr>
+        <w:t xml:space="preserve"> </w:t>
+      </w:r>
+      <w:proofErr w:type="spellStart"/>
+      <w:r>
+        <w:rPr>
+          <w:i/>
+        </w:rPr>
+        <w:t>thứ</w:t>
+      </w:r>
+      <w:proofErr w:type="spellEnd"/>
+      <w:r>
+        <w:rPr>
+          <w:i/>
+        </w:rPr>
+        <w:t xml:space="preserve"> </w:t>
+      </w:r>
+      <w:proofErr w:type="spellStart"/>
+      <w:r>
+        <w:rPr>
+          <w:i/>
+        </w:rPr>
+        <w:t>gì</w:t>
+      </w:r>
+      <w:proofErr w:type="spellEnd"/>
+      <w:r>
+        <w:rPr>
+          <w:i/>
+        </w:rPr>
+        <w:t xml:space="preserve"> </w:t>
+      </w:r>
+      <w:r>
+        <w:rPr>
+          <w:i/>
+        </w:rPr>
+        <w:t xml:space="preserve">mà </w:t>
+      </w:r>
+      <w:proofErr w:type="spellStart"/>
+      <w:r>
+        <w:rPr>
+          <w:i/>
+        </w:rPr>
+        <w:t>bạn</w:t>
+      </w:r>
+      <w:proofErr w:type="spellEnd"/>
+      <w:r>
+        <w:rPr>
+          <w:i/>
+        </w:rPr>
+        <w:t xml:space="preserve"> </w:t>
+      </w:r>
+      <w:proofErr w:type="spellStart"/>
+      <w:r>
+        <w:rPr>
+          <w:i/>
+        </w:rPr>
+        <w:t>thấy</w:t>
+      </w:r>
+      <w:proofErr w:type="spellEnd"/>
+      <w:r>
+        <w:rPr>
+          <w:i/>
+        </w:rPr>
+        <w:t xml:space="preserve"> </w:t>
+      </w:r>
+      <w:proofErr w:type="spellStart"/>
+      <w:r>
+        <w:rPr>
+          <w:i/>
+        </w:rPr>
+        <w:t>thích</w:t>
+      </w:r>
+      <w:proofErr w:type="spellEnd"/>
+      <w:r>
+        <w:rPr>
+          <w:i/>
+        </w:rPr>
+        <w:t xml:space="preserve">. </w:t>
+      </w:r>
+      <w:proofErr w:type="spellStart"/>
+      <w:r>
+        <w:rPr>
+          <w:i/>
+        </w:rPr>
+        <w:t>Trong</w:t>
+      </w:r>
+      <w:proofErr w:type="spellEnd"/>
+      <w:r>
+        <w:rPr>
+          <w:i/>
+        </w:rPr>
+        <w:t xml:space="preserve"> </w:t>
+      </w:r>
+      <w:proofErr w:type="spellStart"/>
+      <w:r>
+        <w:rPr>
+          <w:i/>
+        </w:rPr>
+        <w:t>serie</w:t>
+      </w:r>
+      <w:proofErr w:type="spellEnd"/>
+      <w:r>
+        <w:rPr>
+          <w:i/>
+        </w:rPr>
+        <w:t xml:space="preserve"> </w:t>
+      </w:r>
+      <w:proofErr w:type="spellStart"/>
+      <w:r>
+        <w:rPr>
+          <w:i/>
+        </w:rPr>
+        <w:t>này</w:t>
+      </w:r>
+      <w:proofErr w:type="spellEnd"/>
+      <w:r>
+        <w:rPr>
+          <w:i/>
+        </w:rPr>
+        <w:t xml:space="preserve"> </w:t>
+      </w:r>
+      <w:proofErr w:type="spellStart"/>
+      <w:r>
+        <w:rPr>
+          <w:i/>
+        </w:rPr>
+        <w:t>chúng</w:t>
+      </w:r>
+      <w:proofErr w:type="spellEnd"/>
+      <w:r>
+        <w:rPr>
+          <w:i/>
+        </w:rPr>
+        <w:t xml:space="preserve"> </w:t>
+      </w:r>
+      <w:proofErr w:type="spellStart"/>
+      <w:r>
+        <w:rPr>
+          <w:i/>
+        </w:rPr>
+        <w:t>tôi</w:t>
+      </w:r>
+      <w:proofErr w:type="spellEnd"/>
+      <w:r>
+        <w:rPr>
+          <w:i/>
+        </w:rPr>
+        <w:t xml:space="preserve"> </w:t>
+      </w:r>
+      <w:proofErr w:type="spellStart"/>
+      <w:r>
+        <w:rPr>
+          <w:i/>
+        </w:rPr>
+        <w:t>sẽ</w:t>
+      </w:r>
+      <w:proofErr w:type="spellEnd"/>
+      <w:r>
+        <w:rPr>
+          <w:i/>
+        </w:rPr>
+        <w:t xml:space="preserve"> chỉ</w:t>
+      </w:r>
+      <w:r>
+        <w:rPr>
+          <w:i/>
+        </w:rPr>
+        <w:t xml:space="preserve"> </w:t>
+      </w:r>
+      <w:proofErr w:type="spellStart"/>
+      <w:r>
+        <w:rPr>
+          <w:i/>
+        </w:rPr>
+        <w:t>tậ</w:t>
+      </w:r>
+      <w:r>
+        <w:rPr>
+          <w:i/>
+        </w:rPr>
+        <w:t>p</w:t>
+      </w:r>
+      <w:proofErr w:type="spellEnd"/>
+      <w:r>
+        <w:rPr>
+          <w:i/>
+        </w:rPr>
+        <w:t xml:space="preserve"> </w:t>
+      </w:r>
+      <w:proofErr w:type="spellStart"/>
+      <w:r>
+        <w:rPr>
+          <w:i/>
+        </w:rPr>
+        <w:t>trung</w:t>
+      </w:r>
+      <w:proofErr w:type="spellEnd"/>
+      <w:r>
+        <w:rPr>
+          <w:i/>
+        </w:rPr>
+        <w:t xml:space="preserve"> </w:t>
+      </w:r>
+      <w:proofErr w:type="spellStart"/>
+      <w:r>
+        <w:rPr>
+          <w:i/>
+        </w:rPr>
+        <w:t>vào</w:t>
+      </w:r>
+      <w:proofErr w:type="spellEnd"/>
+      <w:r>
+        <w:rPr>
+          <w:i/>
+        </w:rPr>
+        <w:t xml:space="preserve"> </w:t>
+      </w:r>
+      <w:proofErr w:type="spellStart"/>
+      <w:r>
+        <w:rPr>
+          <w:i/>
+        </w:rPr>
+        <w:t>những</w:t>
+      </w:r>
+      <w:proofErr w:type="spellEnd"/>
+      <w:r>
+        <w:rPr>
+          <w:i/>
+        </w:rPr>
+        <w:t xml:space="preserve"> </w:t>
+      </w:r>
+      <w:proofErr w:type="spellStart"/>
+      <w:r>
+        <w:rPr>
+          <w:i/>
+        </w:rPr>
+        <w:t>thư</w:t>
+      </w:r>
+      <w:proofErr w:type="spellEnd"/>
+      <w:r>
+        <w:rPr>
+          <w:i/>
+        </w:rPr>
+        <w:t xml:space="preserve"> </w:t>
+      </w:r>
+      <w:proofErr w:type="spellStart"/>
+      <w:r>
+        <w:rPr>
+          <w:i/>
+        </w:rPr>
+        <w:t>viện</w:t>
+      </w:r>
+      <w:proofErr w:type="spellEnd"/>
+      <w:r>
+        <w:rPr>
+          <w:i/>
+        </w:rPr>
+        <w:t xml:space="preserve"> </w:t>
+      </w:r>
+      <w:proofErr w:type="spellStart"/>
+      <w:r>
+        <w:rPr>
+          <w:i/>
+        </w:rPr>
+        <w:t>có</w:t>
+      </w:r>
+      <w:proofErr w:type="spellEnd"/>
+      <w:r>
+        <w:rPr>
+          <w:i/>
+        </w:rPr>
+        <w:t xml:space="preserve"> </w:t>
+      </w:r>
+      <w:proofErr w:type="spellStart"/>
+      <w:r>
+        <w:rPr>
+          <w:i/>
+        </w:rPr>
+        <w:t>sẵn</w:t>
+      </w:r>
+      <w:proofErr w:type="spellEnd"/>
+      <w:r>
+        <w:rPr>
+          <w:i/>
+        </w:rPr>
+        <w:t xml:space="preserve"> </w:t>
+      </w:r>
+      <w:proofErr w:type="spellStart"/>
+      <w:r>
+        <w:rPr>
+          <w:i/>
+        </w:rPr>
+        <w:t>trong</w:t>
+      </w:r>
+      <w:proofErr w:type="spellEnd"/>
+      <w:r>
+        <w:rPr>
+          <w:i/>
+        </w:rPr>
+        <w:t xml:space="preserve"> </w:t>
+      </w:r>
+      <w:proofErr w:type="spellStart"/>
+      <w:r>
+        <w:rPr>
+          <w:i/>
+        </w:rPr>
+        <w:t>WordPress</w:t>
+      </w:r>
+      <w:proofErr w:type="spellEnd"/>
+      <w:r>
+        <w:rPr>
+          <w:i/>
+        </w:rPr>
+        <w:t xml:space="preserve"> vì nó </w:t>
+      </w:r>
+      <w:proofErr w:type="spellStart"/>
+      <w:r>
+        <w:rPr>
+          <w:i/>
+        </w:rPr>
+        <w:t>miễn</w:t>
+      </w:r>
+      <w:proofErr w:type="spellEnd"/>
+      <w:r>
+        <w:rPr>
+          <w:i/>
+        </w:rPr>
+        <w:t xml:space="preserve"> phí, </w:t>
+      </w:r>
+      <w:proofErr w:type="spellStart"/>
+      <w:r>
+        <w:rPr>
+          <w:i/>
+        </w:rPr>
+        <w:t>tiện</w:t>
+      </w:r>
+      <w:proofErr w:type="spellEnd"/>
+      <w:r>
+        <w:rPr>
+          <w:i/>
+        </w:rPr>
+        <w:t xml:space="preserve"> </w:t>
+      </w:r>
+      <w:proofErr w:type="spellStart"/>
+      <w:r>
+        <w:rPr>
+          <w:i/>
+        </w:rPr>
+        <w:t>lợi</w:t>
+      </w:r>
+      <w:proofErr w:type="spellEnd"/>
+      <w:r>
+        <w:rPr>
+          <w:i/>
+        </w:rPr>
+        <w:t>,</w:t>
+      </w:r>
+      <w:r>
+        <w:rPr>
+          <w:i/>
+        </w:rPr>
+        <w:t xml:space="preserve"> </w:t>
+      </w:r>
+      <w:proofErr w:type="spellStart"/>
+      <w:r>
+        <w:rPr>
+          <w:i/>
+        </w:rPr>
+        <w:t>như</w:t>
+      </w:r>
+      <w:proofErr w:type="spellEnd"/>
+      <w:r>
+        <w:rPr>
+          <w:i/>
+        </w:rPr>
+        <w:t xml:space="preserve"> Query, Widget, </w:t>
+      </w:r>
+      <w:proofErr w:type="spellStart"/>
+      <w:r>
+        <w:rPr>
+          <w:i/>
+        </w:rPr>
+        <w:t>các</w:t>
+      </w:r>
+      <w:proofErr w:type="spellEnd"/>
+      <w:r>
+        <w:rPr>
+          <w:i/>
+        </w:rPr>
+        <w:t xml:space="preserve"> Class, </w:t>
+      </w:r>
+      <w:proofErr w:type="spellStart"/>
+      <w:r>
+        <w:rPr>
+          <w:i/>
+        </w:rPr>
+        <w:t>một</w:t>
+      </w:r>
+      <w:proofErr w:type="spellEnd"/>
+      <w:r>
+        <w:rPr>
+          <w:i/>
+        </w:rPr>
+        <w:t xml:space="preserve"> </w:t>
+      </w:r>
+      <w:proofErr w:type="spellStart"/>
+      <w:r>
+        <w:rPr>
+          <w:i/>
+        </w:rPr>
+        <w:t>số</w:t>
+      </w:r>
+      <w:proofErr w:type="spellEnd"/>
+      <w:r>
+        <w:rPr>
+          <w:i/>
+        </w:rPr>
+        <w:t xml:space="preserve"> functions,….</w:t>
+      </w:r>
+      <w:proofErr w:type="spellStart"/>
+      <w:r>
+        <w:rPr>
+          <w:i/>
+        </w:rPr>
+        <w:t>rồi</w:t>
+      </w:r>
+      <w:proofErr w:type="spellEnd"/>
+      <w:r>
+        <w:rPr>
+          <w:i/>
+        </w:rPr>
+        <w:t xml:space="preserve"> </w:t>
+      </w:r>
+      <w:proofErr w:type="spellStart"/>
+      <w:r>
+        <w:rPr>
+          <w:i/>
+        </w:rPr>
+        <w:t>tư</w:t>
+      </w:r>
+      <w:proofErr w:type="spellEnd"/>
+      <w:r>
+        <w:rPr>
+          <w:i/>
+        </w:rPr>
+        <w:t xml:space="preserve">̀ </w:t>
+      </w:r>
+      <w:proofErr w:type="spellStart"/>
+      <w:r>
+        <w:rPr>
+          <w:i/>
+        </w:rPr>
+        <w:t>đo</w:t>
+      </w:r>
+      <w:proofErr w:type="spellEnd"/>
+      <w:r>
+        <w:rPr>
+          <w:i/>
+        </w:rPr>
+        <w:t>́</w:t>
+      </w:r>
+      <w:r>
+        <w:rPr>
+          <w:i/>
+        </w:rPr>
+        <w:t xml:space="preserve"> </w:t>
+      </w:r>
+      <w:proofErr w:type="spellStart"/>
+      <w:r>
+        <w:rPr>
+          <w:i/>
+        </w:rPr>
+        <w:t>các</w:t>
+      </w:r>
+      <w:proofErr w:type="spellEnd"/>
+      <w:r>
+        <w:rPr>
+          <w:i/>
+        </w:rPr>
+        <w:t xml:space="preserve"> </w:t>
+      </w:r>
+      <w:proofErr w:type="spellStart"/>
+      <w:r>
+        <w:rPr>
+          <w:i/>
+        </w:rPr>
+        <w:t>bạn</w:t>
+      </w:r>
+      <w:proofErr w:type="spellEnd"/>
+      <w:r>
+        <w:rPr>
+          <w:i/>
+        </w:rPr>
+        <w:t xml:space="preserve"> sẽ </w:t>
+      </w:r>
+      <w:proofErr w:type="spellStart"/>
+      <w:r>
+        <w:rPr>
+          <w:i/>
+        </w:rPr>
+        <w:t>tư</w:t>
+      </w:r>
+      <w:proofErr w:type="spellEnd"/>
+      <w:r>
+        <w:rPr>
+          <w:i/>
+        </w:rPr>
+        <w:t xml:space="preserve">̣ </w:t>
+      </w:r>
+      <w:proofErr w:type="spellStart"/>
+      <w:r>
+        <w:rPr>
+          <w:i/>
+        </w:rPr>
+        <w:t>mình</w:t>
+      </w:r>
+      <w:proofErr w:type="spellEnd"/>
+      <w:r>
+        <w:rPr>
+          <w:i/>
+        </w:rPr>
+        <w:t xml:space="preserve"> </w:t>
+      </w:r>
+      <w:proofErr w:type="spellStart"/>
+      <w:r>
+        <w:rPr>
+          <w:i/>
+        </w:rPr>
+        <w:t>là</w:t>
+      </w:r>
+      <w:r>
+        <w:rPr>
+          <w:i/>
+        </w:rPr>
+        <w:t>m</w:t>
+      </w:r>
+      <w:proofErr w:type="spellEnd"/>
+      <w:r>
+        <w:rPr>
+          <w:i/>
+        </w:rPr>
+        <w:t xml:space="preserve"> </w:t>
+      </w:r>
+      <w:proofErr w:type="spellStart"/>
+      <w:r>
+        <w:rPr>
+          <w:i/>
+        </w:rPr>
+        <w:t>được</w:t>
+      </w:r>
+      <w:proofErr w:type="spellEnd"/>
+      <w:r>
+        <w:rPr>
+          <w:i/>
+        </w:rPr>
+        <w:t xml:space="preserve"> </w:t>
+      </w:r>
+      <w:proofErr w:type="spellStart"/>
+      <w:r>
+        <w:rPr>
+          <w:i/>
+        </w:rPr>
+        <w:t>một</w:t>
+      </w:r>
+      <w:proofErr w:type="spellEnd"/>
+      <w:r>
+        <w:rPr>
+          <w:i/>
+        </w:rPr>
+        <w:t xml:space="preserve"> theme</w:t>
+      </w:r>
+      <w:r>
+        <w:rPr>
+          <w:i/>
+        </w:rPr>
+        <w:t xml:space="preserve"> hay plugin </w:t>
+      </w:r>
+      <w:proofErr w:type="spellStart"/>
+      <w:r>
+        <w:rPr>
+          <w:i/>
+        </w:rPr>
+        <w:t>hoàn</w:t>
+      </w:r>
+      <w:proofErr w:type="spellEnd"/>
+      <w:r>
+        <w:rPr>
+          <w:i/>
+        </w:rPr>
+        <w:t xml:space="preserve"> </w:t>
+      </w:r>
+      <w:proofErr w:type="spellStart"/>
+      <w:r>
+        <w:rPr>
+          <w:i/>
+        </w:rPr>
+        <w:t>chỉnh</w:t>
+      </w:r>
+      <w:proofErr w:type="spellEnd"/>
+      <w:r>
+        <w:rPr>
+          <w:i/>
+        </w:rPr>
+        <w:t xml:space="preserve">. </w:t>
+      </w:r>
+      <w:proofErr w:type="spellStart"/>
+      <w:r>
+        <w:rPr>
+          <w:i/>
+        </w:rPr>
+        <w:t>Va</w:t>
+      </w:r>
+      <w:proofErr w:type="spellEnd"/>
+      <w:r>
+        <w:rPr>
+          <w:i/>
+        </w:rPr>
+        <w:t xml:space="preserve">̀ </w:t>
+      </w:r>
+      <w:proofErr w:type="spellStart"/>
+      <w:r>
+        <w:rPr>
+          <w:i/>
+        </w:rPr>
+        <w:t>chúng</w:t>
+      </w:r>
+      <w:proofErr w:type="spellEnd"/>
+      <w:r>
+        <w:rPr>
+          <w:i/>
+        </w:rPr>
+        <w:t xml:space="preserve"> </w:t>
+      </w:r>
+      <w:proofErr w:type="spellStart"/>
+      <w:r>
+        <w:rPr>
+          <w:i/>
+        </w:rPr>
+        <w:t>tôi</w:t>
+      </w:r>
+      <w:proofErr w:type="spellEnd"/>
+      <w:r>
+        <w:rPr>
+          <w:i/>
+        </w:rPr>
+        <w:t xml:space="preserve"> sẽ </w:t>
+      </w:r>
+      <w:proofErr w:type="spellStart"/>
+      <w:r>
+        <w:rPr>
+          <w:i/>
+        </w:rPr>
+        <w:t>tiếp</w:t>
+      </w:r>
+      <w:proofErr w:type="spellEnd"/>
+      <w:r>
+        <w:rPr>
+          <w:i/>
+        </w:rPr>
+        <w:t xml:space="preserve"> </w:t>
+      </w:r>
+      <w:proofErr w:type="spellStart"/>
+      <w:r>
+        <w:rPr>
+          <w:i/>
+        </w:rPr>
+        <w:t>tục</w:t>
+      </w:r>
+      <w:proofErr w:type="spellEnd"/>
+      <w:r>
+        <w:rPr>
+          <w:i/>
+        </w:rPr>
+        <w:t xml:space="preserve"> </w:t>
+      </w:r>
+      <w:proofErr w:type="spellStart"/>
+      <w:r>
+        <w:rPr>
+          <w:i/>
+        </w:rPr>
+        <w:t>cho</w:t>
+      </w:r>
+      <w:proofErr w:type="spellEnd"/>
+      <w:r>
+        <w:rPr>
+          <w:i/>
+        </w:rPr>
+        <w:t xml:space="preserve"> </w:t>
+      </w:r>
+      <w:proofErr w:type="spellStart"/>
+      <w:r>
+        <w:rPr>
+          <w:i/>
+        </w:rPr>
+        <w:t>ra</w:t>
+      </w:r>
+      <w:proofErr w:type="spellEnd"/>
+      <w:r>
+        <w:rPr>
+          <w:i/>
+        </w:rPr>
+        <w:t xml:space="preserve"> </w:t>
+      </w:r>
+      <w:proofErr w:type="spellStart"/>
+      <w:r>
+        <w:rPr>
+          <w:i/>
+        </w:rPr>
+        <w:t>các</w:t>
+      </w:r>
+      <w:proofErr w:type="spellEnd"/>
+      <w:r>
+        <w:rPr>
+          <w:i/>
+        </w:rPr>
+        <w:t xml:space="preserve"> </w:t>
+      </w:r>
+      <w:proofErr w:type="spellStart"/>
+      <w:r>
+        <w:rPr>
+          <w:i/>
+        </w:rPr>
+        <w:t>serie</w:t>
+      </w:r>
+      <w:proofErr w:type="spellEnd"/>
+      <w:r>
+        <w:rPr>
+          <w:i/>
+        </w:rPr>
+        <w:t xml:space="preserve"> </w:t>
+      </w:r>
+      <w:proofErr w:type="spellStart"/>
+      <w:r>
+        <w:rPr>
+          <w:i/>
+        </w:rPr>
+        <w:t>nâng</w:t>
+      </w:r>
+      <w:proofErr w:type="spellEnd"/>
+      <w:r>
+        <w:rPr>
+          <w:i/>
+        </w:rPr>
+        <w:t xml:space="preserve"> </w:t>
+      </w:r>
+      <w:proofErr w:type="spellStart"/>
+      <w:r>
+        <w:rPr>
+          <w:i/>
+        </w:rPr>
+        <w:t>cao</w:t>
+      </w:r>
+      <w:proofErr w:type="spellEnd"/>
+      <w:r>
+        <w:rPr>
+          <w:i/>
+        </w:rPr>
+        <w:t xml:space="preserve"> </w:t>
+      </w:r>
+      <w:proofErr w:type="spellStart"/>
+      <w:r>
+        <w:rPr>
+          <w:i/>
+        </w:rPr>
+        <w:t>tiếp</w:t>
+      </w:r>
+      <w:proofErr w:type="spellEnd"/>
+      <w:r>
+        <w:rPr>
+          <w:i/>
+        </w:rPr>
+        <w:t xml:space="preserve"> </w:t>
+      </w:r>
+      <w:proofErr w:type="spellStart"/>
+      <w:proofErr w:type="gramStart"/>
+      <w:r>
+        <w:rPr>
+          <w:i/>
+        </w:rPr>
+        <w:t>theo</w:t>
+      </w:r>
+      <w:proofErr w:type="spellEnd"/>
+      <w:proofErr w:type="gramEnd"/>
+      <w:r>
+        <w:rPr>
+          <w:i/>
+        </w:rPr>
+        <w:t xml:space="preserve"> </w:t>
+      </w:r>
+      <w:proofErr w:type="spellStart"/>
+      <w:r>
+        <w:rPr>
+          <w:i/>
+        </w:rPr>
+        <w:t>serie</w:t>
+      </w:r>
+      <w:proofErr w:type="spellEnd"/>
+      <w:r>
+        <w:rPr>
+          <w:i/>
+        </w:rPr>
+        <w:t xml:space="preserve"> </w:t>
+      </w:r>
+      <w:proofErr w:type="spellStart"/>
+      <w:r>
+        <w:rPr>
+          <w:i/>
+        </w:rPr>
+        <w:t>này</w:t>
+      </w:r>
+      <w:proofErr w:type="spellEnd"/>
+      <w:r>
+        <w:rPr>
+          <w:i/>
+        </w:rPr>
+        <w:t xml:space="preserve">. </w:t>
+      </w:r>
+      <w:proofErr w:type="spellStart"/>
+      <w:r>
+        <w:rPr>
+          <w:i/>
+        </w:rPr>
+        <w:t>Cảm</w:t>
+      </w:r>
+      <w:proofErr w:type="spellEnd"/>
+      <w:r>
+        <w:rPr>
+          <w:i/>
+        </w:rPr>
+        <w:t xml:space="preserve"> </w:t>
+      </w:r>
+      <w:proofErr w:type="spellStart"/>
+      <w:r>
+        <w:rPr>
+          <w:i/>
+        </w:rPr>
+        <w:t>ơn</w:t>
+      </w:r>
+      <w:proofErr w:type="spellEnd"/>
+      <w:r>
+        <w:rPr>
+          <w:i/>
+        </w:rPr>
+        <w:t xml:space="preserve"> </w:t>
+      </w:r>
+      <w:proofErr w:type="spellStart"/>
+      <w:r>
+        <w:rPr>
+          <w:i/>
+        </w:rPr>
+        <w:t>các</w:t>
+      </w:r>
+      <w:proofErr w:type="spellEnd"/>
+      <w:r>
+        <w:rPr>
+          <w:i/>
+        </w:rPr>
+        <w:t xml:space="preserve"> </w:t>
+      </w:r>
+      <w:proofErr w:type="spellStart"/>
+      <w:r>
+        <w:rPr>
+          <w:i/>
+        </w:rPr>
+        <w:t>bạn</w:t>
+      </w:r>
+      <w:proofErr w:type="spellEnd"/>
+      <w:r>
+        <w:rPr>
+          <w:i/>
+        </w:rPr>
+        <w:t xml:space="preserve"> </w:t>
+      </w:r>
+      <w:proofErr w:type="spellStart"/>
+      <w:r>
+        <w:rPr>
+          <w:i/>
+        </w:rPr>
+        <w:t>đa</w:t>
+      </w:r>
+      <w:proofErr w:type="spellEnd"/>
+      <w:r>
+        <w:rPr>
+          <w:i/>
+        </w:rPr>
+        <w:t xml:space="preserve">̃ </w:t>
+      </w:r>
+      <w:proofErr w:type="spellStart"/>
+      <w:r>
+        <w:rPr>
+          <w:i/>
+        </w:rPr>
+        <w:t>theo</w:t>
+      </w:r>
+      <w:proofErr w:type="spellEnd"/>
+      <w:r>
+        <w:rPr>
+          <w:i/>
+        </w:rPr>
+        <w:t xml:space="preserve"> </w:t>
+      </w:r>
+      <w:proofErr w:type="spellStart"/>
+      <w:r>
+        <w:rPr>
+          <w:i/>
+        </w:rPr>
+        <w:t>dõi</w:t>
+      </w:r>
+      <w:proofErr w:type="spellEnd"/>
+      <w:r>
+        <w:rPr>
+          <w:i/>
+        </w:rPr>
+        <w:t>.</w:t>
+      </w:r>
+    </w:p>
+    <w:p>
+      <w:pPr>
+        <w:pStyle w:val="ListParagraph"/>
+        <w:ind w:left="1080"/>
+        <w:rPr>
+          <w:b/>
+        </w:rPr>
+      </w:pPr>
+    </w:p>
+    <w:p>
+      <w:pPr>
+        <w:pStyle w:val="ListParagraph"/>
+        <w:ind w:left="1080"/>
+        <w:rPr>
+          <w:b/>
+          <w:i/>
+        </w:rPr>
+      </w:pPr>
+      <w:proofErr w:type="spellStart"/>
+      <w:r>
+        <w:rPr>
+          <w:b/>
+          <w:i/>
+        </w:rPr>
+        <w:t>Yêu</w:t>
+      </w:r>
+      <w:proofErr w:type="spellEnd"/>
+      <w:r>
+        <w:rPr>
+          <w:b/>
+          <w:i/>
+        </w:rPr>
+        <w:t xml:space="preserve"> </w:t>
+      </w:r>
+      <w:proofErr w:type="spellStart"/>
+      <w:r>
+        <w:rPr>
+          <w:b/>
+          <w:i/>
+        </w:rPr>
+        <w:t>cầu</w:t>
+      </w:r>
+      <w:proofErr w:type="spellEnd"/>
+      <w:r>
+        <w:rPr>
+          <w:b/>
+          <w:i/>
+        </w:rPr>
+        <w:t xml:space="preserve"> </w:t>
+      </w:r>
+      <w:proofErr w:type="spellStart"/>
+      <w:r>
+        <w:rPr>
+          <w:b/>
+          <w:i/>
+        </w:rPr>
+        <w:t>cần</w:t>
+      </w:r>
+      <w:proofErr w:type="spellEnd"/>
+      <w:r>
+        <w:rPr>
+          <w:b/>
+          <w:i/>
+        </w:rPr>
+        <w:t xml:space="preserve"> </w:t>
+      </w:r>
+      <w:proofErr w:type="spellStart"/>
+      <w:r>
+        <w:rPr>
+          <w:b/>
+          <w:i/>
+        </w:rPr>
+        <w:t>chuẩn</w:t>
+      </w:r>
+      <w:proofErr w:type="spellEnd"/>
+      <w:r>
+        <w:rPr>
+          <w:b/>
+          <w:i/>
+        </w:rPr>
+        <w:t xml:space="preserve"> bị.</w:t>
+      </w:r>
+    </w:p>
+    <w:p>
+      <w:pPr>
+        <w:ind w:left="720"/>
+        <w:rPr>
+          <w:i/>
+          <w:u w:val="single"/>
+        </w:rPr>
+      </w:pPr>
+      <w:proofErr w:type="spellStart"/>
+      <w:r>
+        <w:rPr>
+          <w:i/>
+          <w:u w:val="single"/>
+        </w:rPr>
+        <w:t>Bạn</w:t>
+      </w:r>
+      <w:proofErr w:type="spellEnd"/>
+      <w:r>
+        <w:rPr>
+          <w:i/>
+          <w:u w:val="single"/>
+        </w:rPr>
+        <w:t xml:space="preserve"> </w:t>
+      </w:r>
+      <w:proofErr w:type="spellStart"/>
+      <w:r>
+        <w:rPr>
+          <w:i/>
+          <w:u w:val="single"/>
+        </w:rPr>
+        <w:t>cần</w:t>
+      </w:r>
+      <w:proofErr w:type="spellEnd"/>
+      <w:r>
+        <w:rPr>
+          <w:i/>
+          <w:u w:val="single"/>
+        </w:rPr>
+        <w:t xml:space="preserve"> </w:t>
+      </w:r>
+      <w:proofErr w:type="spellStart"/>
+      <w:r>
+        <w:rPr>
+          <w:i/>
+          <w:u w:val="single"/>
+        </w:rPr>
+        <w:t>nắm</w:t>
+      </w:r>
+      <w:proofErr w:type="spellEnd"/>
+      <w:r>
+        <w:rPr>
+          <w:i/>
+          <w:u w:val="single"/>
+        </w:rPr>
+        <w:t xml:space="preserve"> </w:t>
+      </w:r>
+      <w:proofErr w:type="spellStart"/>
+      <w:r>
+        <w:rPr>
+          <w:i/>
+          <w:u w:val="single"/>
+        </w:rPr>
+        <w:t>vững</w:t>
+      </w:r>
+      <w:proofErr w:type="spellEnd"/>
+      <w:r>
+        <w:rPr>
+          <w:i/>
+          <w:u w:val="single"/>
+        </w:rPr>
+        <w:t xml:space="preserve">: </w:t>
+      </w:r>
+    </w:p>
+    <w:p>
+      <w:pPr>
+        <w:pStyle w:val="ListParagraph"/>
+        <w:numPr>
+          <w:ilvl w:val="1"/>
+          <w:numId w:val="3"/>
+        </w:numPr>
+        <w:rPr>
+          <w:i/>
+        </w:rPr>
+      </w:pPr>
+      <w:r>
+        <w:rPr>
+          <w:i/>
+        </w:rPr>
+        <w:t>HTML – CSS.</w:t>
+      </w:r>
+    </w:p>
+    <w:p>
+      <w:pPr>
+        <w:pStyle w:val="ListParagraph"/>
+        <w:numPr>
+          <w:ilvl w:val="1"/>
+          <w:numId w:val="3"/>
+        </w:numPr>
+        <w:rPr>
+          <w:i/>
+        </w:rPr>
+      </w:pPr>
+      <w:r>
+        <w:rPr>
+          <w:i/>
+        </w:rPr>
+        <w:t xml:space="preserve"> PHP </w:t>
+      </w:r>
+      <w:proofErr w:type="spellStart"/>
+      <w:r>
+        <w:rPr>
+          <w:i/>
+        </w:rPr>
+        <w:t>căn</w:t>
+      </w:r>
+      <w:proofErr w:type="spellEnd"/>
+      <w:r>
+        <w:rPr>
+          <w:i/>
+        </w:rPr>
+        <w:t xml:space="preserve"> </w:t>
+      </w:r>
+      <w:proofErr w:type="spellStart"/>
+      <w:r>
+        <w:rPr>
+          <w:i/>
+        </w:rPr>
+        <w:t>bản</w:t>
+      </w:r>
+      <w:proofErr w:type="spellEnd"/>
+      <w:r>
+        <w:rPr>
+          <w:i/>
+        </w:rPr>
+        <w:t xml:space="preserve">. </w:t>
+      </w:r>
+    </w:p>
+    <w:p>
+      <w:pPr>
+        <w:pStyle w:val="ListParagraph"/>
+        <w:numPr>
+          <w:ilvl w:val="1"/>
+          <w:numId w:val="3"/>
+        </w:numPr>
+        <w:rPr>
+          <w:i/>
+        </w:rPr>
+      </w:pPr>
+      <w:proofErr w:type="spellStart"/>
+      <w:r>
+        <w:rPr>
+          <w:i/>
+        </w:rPr>
+        <w:t>Javascript</w:t>
+      </w:r>
+      <w:proofErr w:type="spellEnd"/>
+      <w:r>
+        <w:rPr>
+          <w:i/>
+        </w:rPr>
+        <w:t xml:space="preserve"> &amp; </w:t>
+      </w:r>
+      <w:proofErr w:type="spellStart"/>
+      <w:r>
+        <w:rPr>
+          <w:i/>
+        </w:rPr>
+        <w:t>jQuery</w:t>
+      </w:r>
+      <w:proofErr w:type="spellEnd"/>
+      <w:r>
+        <w:rPr>
+          <w:i/>
+        </w:rPr>
+        <w:t xml:space="preserve"> </w:t>
+      </w:r>
+      <w:proofErr w:type="spellStart"/>
+      <w:r>
+        <w:rPr>
+          <w:i/>
+        </w:rPr>
+        <w:t>căn</w:t>
+      </w:r>
+      <w:proofErr w:type="spellEnd"/>
+      <w:r>
+        <w:rPr>
+          <w:i/>
+        </w:rPr>
+        <w:t xml:space="preserve"> </w:t>
+      </w:r>
+      <w:proofErr w:type="spellStart"/>
+      <w:r>
+        <w:rPr>
+          <w:i/>
+        </w:rPr>
+        <w:t>bản</w:t>
+      </w:r>
+      <w:proofErr w:type="spellEnd"/>
+      <w:r>
+        <w:rPr>
+          <w:i/>
+        </w:rPr>
+        <w:t>.</w:t>
+      </w:r>
+    </w:p>
+    <w:p>
+      <w:pPr>
+        <w:pStyle w:val="ListParagraph"/>
+        <w:numPr>
+          <w:ilvl w:val="1"/>
+          <w:numId w:val="3"/>
+        </w:numPr>
+        <w:rPr>
+          <w:i/>
+        </w:rPr>
+      </w:pPr>
+      <w:proofErr w:type="spellStart"/>
+      <w:r>
+        <w:rPr>
+          <w:i/>
+        </w:rPr>
+        <w:t>Wordpress</w:t>
+      </w:r>
+      <w:proofErr w:type="spellEnd"/>
+      <w:r>
+        <w:rPr>
+          <w:i/>
+        </w:rPr>
+        <w:t xml:space="preserve"> </w:t>
+      </w:r>
+      <w:proofErr w:type="spellStart"/>
+      <w:r>
+        <w:rPr>
+          <w:i/>
+        </w:rPr>
+        <w:t>cơ</w:t>
+      </w:r>
+      <w:proofErr w:type="spellEnd"/>
+      <w:r>
+        <w:rPr>
+          <w:i/>
+        </w:rPr>
+        <w:t xml:space="preserve"> </w:t>
+      </w:r>
+      <w:proofErr w:type="spellStart"/>
+      <w:r>
+        <w:rPr>
+          <w:i/>
+        </w:rPr>
+        <w:t>bản</w:t>
+      </w:r>
+      <w:proofErr w:type="spellEnd"/>
+      <w:r>
+        <w:rPr>
+          <w:i/>
+        </w:rPr>
+        <w:t>.</w:t>
+      </w:r>
+    </w:p>
+    <w:p>
+      <w:pPr>
+        <w:pStyle w:val="ListParagraph"/>
+        <w:ind w:left="1440"/>
+        <w:rPr>
+          <w:i/>
+        </w:rPr>
+      </w:pPr>
+    </w:p>
+    <w:p>
+      <w:pPr>
+        <w:pStyle w:val="ListParagraph"/>
+        <w:numPr>
+          <w:ilvl w:val="0"/>
+          <w:numId w:val="5"/>
+        </w:numPr>
+      </w:pPr>
+      <w:proofErr w:type="spellStart"/>
+      <w:r>
+        <w:t>Đây</w:t>
+      </w:r>
+      <w:proofErr w:type="spellEnd"/>
+      <w:r>
+        <w:t xml:space="preserve"> </w:t>
+      </w:r>
+      <w:proofErr w:type="spellStart"/>
+      <w:r>
+        <w:t>mới</w:t>
+      </w:r>
+      <w:proofErr w:type="spellEnd"/>
+      <w:r>
+        <w:t xml:space="preserve"> chỉ là </w:t>
+      </w:r>
+      <w:proofErr w:type="spellStart"/>
+      <w:r>
+        <w:t>bài</w:t>
+      </w:r>
+      <w:proofErr w:type="spellEnd"/>
+      <w:r>
+        <w:t xml:space="preserve"> </w:t>
+      </w:r>
+      <w:proofErr w:type="spellStart"/>
+      <w:r>
+        <w:t>mơ</w:t>
+      </w:r>
+      <w:proofErr w:type="spellEnd"/>
+      <w:r>
+        <w:t xml:space="preserve">̉ </w:t>
+      </w:r>
+      <w:proofErr w:type="spellStart"/>
+      <w:r>
+        <w:t>đầu</w:t>
+      </w:r>
+      <w:proofErr w:type="spellEnd"/>
+      <w:r>
+        <w:t xml:space="preserve"> </w:t>
+      </w:r>
+      <w:proofErr w:type="spellStart"/>
+      <w:r>
+        <w:t>của</w:t>
+      </w:r>
+      <w:proofErr w:type="spellEnd"/>
+      <w:r>
+        <w:t xml:space="preserve"> </w:t>
+      </w:r>
+      <w:proofErr w:type="spellStart"/>
+      <w:r>
+        <w:t>serie</w:t>
+      </w:r>
+      <w:proofErr w:type="spellEnd"/>
+      <w:r>
+        <w:t xml:space="preserve"> </w:t>
+      </w:r>
+      <w:proofErr w:type="spellStart"/>
+      <w:r>
+        <w:t>này</w:t>
+      </w:r>
+      <w:proofErr w:type="spellEnd"/>
+      <w:r>
+        <w:t xml:space="preserve">, </w:t>
+      </w:r>
+      <w:proofErr w:type="spellStart"/>
+      <w:r>
+        <w:t>WordPress</w:t>
+      </w:r>
+      <w:proofErr w:type="spellEnd"/>
+      <w:r>
+        <w:t xml:space="preserve"> </w:t>
+      </w:r>
+      <w:proofErr w:type="spellStart"/>
+      <w:r>
+        <w:t>nâng</w:t>
+      </w:r>
+      <w:proofErr w:type="spellEnd"/>
+      <w:r>
+        <w:t xml:space="preserve"> </w:t>
+      </w:r>
+      <w:proofErr w:type="spellStart"/>
+      <w:r>
+        <w:t>cao</w:t>
+      </w:r>
+      <w:proofErr w:type="spellEnd"/>
+      <w:r>
+        <w:t xml:space="preserve"> </w:t>
+      </w:r>
+      <w:proofErr w:type="spellStart"/>
+      <w:r>
+        <w:t>không</w:t>
+      </w:r>
+      <w:proofErr w:type="spellEnd"/>
+      <w:r>
+        <w:t xml:space="preserve"> </w:t>
+      </w:r>
+      <w:proofErr w:type="spellStart"/>
+      <w:r>
+        <w:t>hề</w:t>
+      </w:r>
+      <w:proofErr w:type="spellEnd"/>
+      <w:r>
+        <w:t xml:space="preserve"> </w:t>
+      </w:r>
+      <w:proofErr w:type="spellStart"/>
+      <w:r>
+        <w:t>khó</w:t>
+      </w:r>
+      <w:proofErr w:type="spellEnd"/>
+      <w:r>
+        <w:t xml:space="preserve">, </w:t>
+      </w:r>
+      <w:proofErr w:type="spellStart"/>
+      <w:r>
+        <w:t>nó</w:t>
+      </w:r>
+      <w:proofErr w:type="spellEnd"/>
+      <w:r>
+        <w:t xml:space="preserve"> </w:t>
+      </w:r>
+      <w:proofErr w:type="spellStart"/>
+      <w:r>
+        <w:t>chỉ</w:t>
+      </w:r>
+      <w:proofErr w:type="spellEnd"/>
+      <w:r>
+        <w:t xml:space="preserve"> </w:t>
+      </w:r>
+      <w:proofErr w:type="spellStart"/>
+      <w:r>
+        <w:t>khó</w:t>
+      </w:r>
+      <w:proofErr w:type="spellEnd"/>
+      <w:r>
+        <w:t xml:space="preserve"> </w:t>
+      </w:r>
+      <w:proofErr w:type="spellStart"/>
+      <w:r>
+        <w:t>khi</w:t>
+      </w:r>
+      <w:proofErr w:type="spellEnd"/>
+      <w:r>
+        <w:t xml:space="preserve"> </w:t>
+      </w:r>
+      <w:proofErr w:type="spellStart"/>
+      <w:r>
+        <w:t>bạ</w:t>
+      </w:r>
+      <w:r>
+        <w:t>n</w:t>
+      </w:r>
+      <w:proofErr w:type="spellEnd"/>
+      <w:r>
+        <w:t xml:space="preserve"> </w:t>
+      </w:r>
+      <w:proofErr w:type="spellStart"/>
+      <w:r>
+        <w:t>chưa</w:t>
+      </w:r>
+      <w:proofErr w:type="spellEnd"/>
+      <w:r>
+        <w:t xml:space="preserve"> </w:t>
+      </w:r>
+      <w:proofErr w:type="spellStart"/>
+      <w:r>
+        <w:t>hiểu</w:t>
+      </w:r>
+      <w:proofErr w:type="spellEnd"/>
+      <w:r>
+        <w:t xml:space="preserve"> </w:t>
+      </w:r>
+      <w:proofErr w:type="spellStart"/>
+      <w:r>
+        <w:t>ro</w:t>
+      </w:r>
+      <w:proofErr w:type="spellEnd"/>
+      <w:r>
+        <w:t xml:space="preserve">̃ </w:t>
+      </w:r>
+      <w:proofErr w:type="spellStart"/>
+      <w:r>
+        <w:t>vê</w:t>
+      </w:r>
+      <w:proofErr w:type="spellEnd"/>
+      <w:r>
+        <w:t xml:space="preserve">̀ </w:t>
+      </w:r>
+      <w:r>
+        <w:t xml:space="preserve">PHP </w:t>
+      </w:r>
+      <w:proofErr w:type="spellStart"/>
+      <w:r>
+        <w:t>mà</w:t>
+      </w:r>
+      <w:proofErr w:type="spellEnd"/>
+      <w:r>
+        <w:t xml:space="preserve"> </w:t>
+      </w:r>
+      <w:proofErr w:type="spellStart"/>
+      <w:r>
+        <w:t>thôi</w:t>
+      </w:r>
+      <w:proofErr w:type="spellEnd"/>
+      <w:r>
+        <w:t xml:space="preserve">, </w:t>
+      </w:r>
+      <w:proofErr w:type="spellStart"/>
+      <w:r>
+        <w:t>nếu</w:t>
+      </w:r>
+      <w:proofErr w:type="spellEnd"/>
+      <w:r>
+        <w:t xml:space="preserve"> </w:t>
+      </w:r>
+      <w:proofErr w:type="spellStart"/>
+      <w:r>
+        <w:t>đê</w:t>
+      </w:r>
+      <w:proofErr w:type="spellEnd"/>
+      <w:r>
+        <w:t>̉</w:t>
+      </w:r>
+      <w:r>
+        <w:t xml:space="preserve"> so</w:t>
+      </w:r>
+      <w:r>
+        <w:t xml:space="preserve"> </w:t>
+      </w:r>
+      <w:proofErr w:type="spellStart"/>
+      <w:r>
+        <w:t>sánh</w:t>
+      </w:r>
+      <w:proofErr w:type="spellEnd"/>
+      <w:r>
+        <w:t xml:space="preserve"> </w:t>
+      </w:r>
+      <w:proofErr w:type="spellStart"/>
+      <w:r>
+        <w:t>mức</w:t>
+      </w:r>
+      <w:proofErr w:type="spellEnd"/>
+      <w:r>
+        <w:t xml:space="preserve"> </w:t>
+      </w:r>
+      <w:proofErr w:type="spellStart"/>
+      <w:r>
+        <w:t>đô</w:t>
+      </w:r>
+      <w:proofErr w:type="spellEnd"/>
+      <w:r>
+        <w:t xml:space="preserve">̣ </w:t>
+      </w:r>
+      <w:proofErr w:type="spellStart"/>
+      <w:r>
+        <w:t>kho</w:t>
+      </w:r>
+      <w:proofErr w:type="spellEnd"/>
+      <w:r>
+        <w:t>́</w:t>
+      </w:r>
+      <w:r>
+        <w:t xml:space="preserve"> </w:t>
+      </w:r>
+      <w:proofErr w:type="spellStart"/>
+      <w:r>
+        <w:t>với</w:t>
+      </w:r>
+      <w:proofErr w:type="spellEnd"/>
+      <w:r>
+        <w:t xml:space="preserve"> </w:t>
+      </w:r>
+      <w:proofErr w:type="spellStart"/>
+      <w:r>
+        <w:t>các</w:t>
+      </w:r>
+      <w:proofErr w:type="spellEnd"/>
+      <w:r>
+        <w:t xml:space="preserve"> CMS </w:t>
+      </w:r>
+      <w:proofErr w:type="spellStart"/>
+      <w:r>
+        <w:t>khác</w:t>
+      </w:r>
+      <w:proofErr w:type="spellEnd"/>
+      <w:r>
+        <w:t xml:space="preserve"> </w:t>
+      </w:r>
+      <w:proofErr w:type="spellStart"/>
+      <w:r>
+        <w:t>như</w:t>
+      </w:r>
+      <w:proofErr w:type="spellEnd"/>
+      <w:r>
+        <w:t xml:space="preserve"> Drupal hay </w:t>
+      </w:r>
+      <w:proofErr w:type="spellStart"/>
+      <w:r>
+        <w:t>Magento</w:t>
+      </w:r>
+      <w:proofErr w:type="spellEnd"/>
+      <w:r>
+        <w:t xml:space="preserve">, </w:t>
+      </w:r>
+      <w:proofErr w:type="spellStart"/>
+      <w:r>
+        <w:t>thậm</w:t>
+      </w:r>
+      <w:proofErr w:type="spellEnd"/>
+      <w:r>
+        <w:t xml:space="preserve"> </w:t>
+      </w:r>
+      <w:proofErr w:type="spellStart"/>
+      <w:r>
+        <w:t>chí</w:t>
+      </w:r>
+      <w:proofErr w:type="spellEnd"/>
+      <w:r>
+        <w:t xml:space="preserve"> </w:t>
+      </w:r>
+      <w:proofErr w:type="spellStart"/>
+      <w:r>
+        <w:t>là</w:t>
+      </w:r>
+      <w:proofErr w:type="spellEnd"/>
+      <w:r>
+        <w:t xml:space="preserve"> Joomla </w:t>
+      </w:r>
+      <w:proofErr w:type="spellStart"/>
+      <w:r>
+        <w:t>thì</w:t>
+      </w:r>
+      <w:proofErr w:type="spellEnd"/>
+      <w:r>
+        <w:t xml:space="preserve"> </w:t>
+      </w:r>
+      <w:proofErr w:type="spellStart"/>
+      <w:r>
+        <w:t>WordPress</w:t>
+      </w:r>
+      <w:proofErr w:type="spellEnd"/>
+      <w:r>
+        <w:t xml:space="preserve"> Core </w:t>
+      </w:r>
+      <w:proofErr w:type="spellStart"/>
+      <w:r>
+        <w:t>vẫn</w:t>
+      </w:r>
+      <w:proofErr w:type="spellEnd"/>
+      <w:r>
+        <w:t xml:space="preserve"> </w:t>
+      </w:r>
+      <w:proofErr w:type="spellStart"/>
+      <w:r>
+        <w:t>còn</w:t>
+      </w:r>
+      <w:proofErr w:type="spellEnd"/>
+      <w:r>
+        <w:t xml:space="preserve"> </w:t>
+      </w:r>
+      <w:proofErr w:type="spellStart"/>
+      <w:r>
+        <w:t>rất</w:t>
+      </w:r>
+      <w:proofErr w:type="spellEnd"/>
+      <w:r>
+        <w:t xml:space="preserve"> </w:t>
+      </w:r>
+      <w:proofErr w:type="spellStart"/>
+      <w:r>
+        <w:t>dê</w:t>
+      </w:r>
+      <w:proofErr w:type="spellEnd"/>
+      <w:r>
+        <w:t xml:space="preserve">̃, vì </w:t>
+      </w:r>
+      <w:proofErr w:type="spellStart"/>
+      <w:r>
+        <w:t>thê</w:t>
+      </w:r>
+      <w:proofErr w:type="spellEnd"/>
+      <w:r>
+        <w:t xml:space="preserve">́ </w:t>
+      </w:r>
+      <w:proofErr w:type="spellStart"/>
+      <w:r>
+        <w:t>wordpress</w:t>
+      </w:r>
+      <w:proofErr w:type="spellEnd"/>
+      <w:r>
+        <w:t xml:space="preserve"> </w:t>
+      </w:r>
+      <w:proofErr w:type="spellStart"/>
+      <w:r>
+        <w:t>rất</w:t>
+      </w:r>
+      <w:proofErr w:type="spellEnd"/>
+      <w:r>
+        <w:t xml:space="preserve"> </w:t>
+      </w:r>
+      <w:proofErr w:type="spellStart"/>
+      <w:r>
+        <w:t>được</w:t>
+      </w:r>
+      <w:proofErr w:type="spellEnd"/>
+      <w:r>
+        <w:t xml:space="preserve"> </w:t>
+      </w:r>
+      <w:proofErr w:type="spellStart"/>
+      <w:r>
+        <w:t>phô</w:t>
+      </w:r>
+      <w:proofErr w:type="spellEnd"/>
+      <w:r>
+        <w:t xml:space="preserve">̉ </w:t>
+      </w:r>
+      <w:proofErr w:type="spellStart"/>
+      <w:r>
+        <w:t>biến</w:t>
+      </w:r>
+      <w:proofErr w:type="spellEnd"/>
+      <w:r>
+        <w:t xml:space="preserve">, </w:t>
+      </w:r>
+      <w:proofErr w:type="spellStart"/>
+      <w:r>
+        <w:t>có</w:t>
+      </w:r>
+      <w:proofErr w:type="spellEnd"/>
+      <w:r>
+        <w:t xml:space="preserve"> </w:t>
+      </w:r>
+      <w:proofErr w:type="spellStart"/>
+      <w:r>
+        <w:t>thể</w:t>
+      </w:r>
+      <w:proofErr w:type="spellEnd"/>
+      <w:r>
+        <w:t xml:space="preserve"> </w:t>
+      </w:r>
+      <w:proofErr w:type="spellStart"/>
+      <w:r>
+        <w:t>gọi</w:t>
+      </w:r>
+      <w:proofErr w:type="spellEnd"/>
+      <w:r>
+        <w:t xml:space="preserve"> </w:t>
+      </w:r>
+      <w:proofErr w:type="spellStart"/>
+      <w:r>
+        <w:t>là</w:t>
+      </w:r>
+      <w:proofErr w:type="spellEnd"/>
+      <w:r>
+        <w:t xml:space="preserve"> </w:t>
+      </w:r>
+      <w:proofErr w:type="spellStart"/>
+      <w:r>
+        <w:t>dễ</w:t>
+      </w:r>
+      <w:proofErr w:type="spellEnd"/>
+      <w:r>
+        <w:t xml:space="preserve"> </w:t>
+      </w:r>
+      <w:proofErr w:type="spellStart"/>
+      <w:r>
+        <w:t>nhất</w:t>
+      </w:r>
+      <w:proofErr w:type="spellEnd"/>
+      <w:r>
+        <w:t xml:space="preserve"> </w:t>
+      </w:r>
+      <w:proofErr w:type="spellStart"/>
+      <w:r>
+        <w:t>trong</w:t>
+      </w:r>
+      <w:proofErr w:type="spellEnd"/>
+      <w:r>
+        <w:t xml:space="preserve"> </w:t>
+      </w:r>
+      <w:proofErr w:type="spellStart"/>
+      <w:r>
+        <w:t>đám</w:t>
+      </w:r>
+      <w:proofErr w:type="spellEnd"/>
+      <w:r>
+        <w:t xml:space="preserve"> CMS </w:t>
+      </w:r>
+      <w:proofErr w:type="spellStart"/>
+      <w:r>
+        <w:t>hiệ</w:t>
+      </w:r>
+      <w:r>
+        <w:t>n</w:t>
+      </w:r>
+      <w:proofErr w:type="spellEnd"/>
+      <w:r>
+        <w:t xml:space="preserve"> nay. </w:t>
+      </w:r>
+      <w:proofErr w:type="spellStart"/>
+      <w:r>
+        <w:t>N</w:t>
+      </w:r>
+      <w:r>
+        <w:t>ó</w:t>
+      </w:r>
+      <w:proofErr w:type="spellEnd"/>
+      <w:r>
+        <w:t xml:space="preserve"> </w:t>
+      </w:r>
+      <w:proofErr w:type="spellStart"/>
+      <w:r>
+        <w:t>dễ</w:t>
+      </w:r>
+      <w:proofErr w:type="spellEnd"/>
+      <w:r>
+        <w:t xml:space="preserve"> </w:t>
+      </w:r>
+      <w:proofErr w:type="spellStart"/>
+      <w:r>
+        <w:t>ứng</w:t>
+      </w:r>
+      <w:proofErr w:type="spellEnd"/>
+      <w:r>
+        <w:t xml:space="preserve"> </w:t>
+      </w:r>
+      <w:proofErr w:type="spellStart"/>
+      <w:r>
+        <w:t>dụng</w:t>
+      </w:r>
+      <w:proofErr w:type="spellEnd"/>
+      <w:r>
+        <w:t>,</w:t>
+      </w:r>
+      <w:r>
+        <w:t xml:space="preserve"> </w:t>
+      </w:r>
+      <w:proofErr w:type="spellStart"/>
+      <w:r>
+        <w:t>dê</w:t>
+      </w:r>
+      <w:proofErr w:type="spellEnd"/>
+      <w:r>
+        <w:t xml:space="preserve">̃ </w:t>
+      </w:r>
+      <w:proofErr w:type="spellStart"/>
+      <w:r>
+        <w:t>dàng</w:t>
+      </w:r>
+      <w:proofErr w:type="spellEnd"/>
+      <w:r>
+        <w:t xml:space="preserve"> </w:t>
+      </w:r>
+      <w:proofErr w:type="spellStart"/>
+      <w:r>
+        <w:t>cho</w:t>
+      </w:r>
+      <w:proofErr w:type="spellEnd"/>
+      <w:r>
+        <w:t xml:space="preserve"> </w:t>
+      </w:r>
+      <w:proofErr w:type="spellStart"/>
+      <w:r>
+        <w:t>người</w:t>
+      </w:r>
+      <w:proofErr w:type="spellEnd"/>
+      <w:r>
+        <w:t xml:space="preserve"> </w:t>
+      </w:r>
+      <w:proofErr w:type="spellStart"/>
+      <w:r>
+        <w:t>mới</w:t>
+      </w:r>
+      <w:proofErr w:type="spellEnd"/>
+      <w:r>
+        <w:t xml:space="preserve"> </w:t>
+      </w:r>
+      <w:proofErr w:type="spellStart"/>
+      <w:r>
+        <w:t>làm</w:t>
+      </w:r>
+      <w:proofErr w:type="spellEnd"/>
+      <w:r>
+        <w:t xml:space="preserve"> </w:t>
+      </w:r>
+      <w:proofErr w:type="spellStart"/>
+      <w:r>
+        <w:t>quen</w:t>
+      </w:r>
+      <w:proofErr w:type="spellEnd"/>
+      <w:r>
+        <w:t xml:space="preserve">, </w:t>
+      </w:r>
+      <w:proofErr w:type="spellStart"/>
+      <w:r>
+        <w:t>thậm</w:t>
+      </w:r>
+      <w:proofErr w:type="spellEnd"/>
+      <w:r>
+        <w:t xml:space="preserve"> chí </w:t>
+      </w:r>
+      <w:proofErr w:type="spellStart"/>
+      <w:r>
+        <w:t>những</w:t>
+      </w:r>
+      <w:proofErr w:type="spellEnd"/>
+      <w:r>
+        <w:t xml:space="preserve"> </w:t>
+      </w:r>
+      <w:proofErr w:type="spellStart"/>
+      <w:r>
+        <w:t>người</w:t>
+      </w:r>
+      <w:proofErr w:type="spellEnd"/>
+      <w:r>
+        <w:t xml:space="preserve"> </w:t>
+      </w:r>
+      <w:proofErr w:type="spellStart"/>
+      <w:r>
+        <w:t>đa</w:t>
+      </w:r>
+      <w:proofErr w:type="spellEnd"/>
+      <w:r>
+        <w:t xml:space="preserve">̃ có </w:t>
+      </w:r>
+      <w:proofErr w:type="spellStart"/>
+      <w:r>
+        <w:t>ky</w:t>
+      </w:r>
+      <w:proofErr w:type="spellEnd"/>
+      <w:r>
+        <w:t xml:space="preserve">̃ </w:t>
+      </w:r>
+      <w:proofErr w:type="spellStart"/>
+      <w:r>
+        <w:t>năng</w:t>
+      </w:r>
+      <w:proofErr w:type="spellEnd"/>
+      <w:r>
+        <w:t xml:space="preserve"> </w:t>
+      </w:r>
+      <w:proofErr w:type="spellStart"/>
+      <w:r>
+        <w:t>cao</w:t>
+      </w:r>
+      <w:proofErr w:type="spellEnd"/>
+      <w:r>
+        <w:t xml:space="preserve"> </w:t>
+      </w:r>
+      <w:proofErr w:type="spellStart"/>
+      <w:r>
+        <w:t>cũng</w:t>
+      </w:r>
+      <w:proofErr w:type="spellEnd"/>
+      <w:r>
+        <w:t xml:space="preserve"> có </w:t>
+      </w:r>
+      <w:proofErr w:type="spellStart"/>
+      <w:r>
+        <w:t>thê</w:t>
+      </w:r>
+      <w:proofErr w:type="spellEnd"/>
+      <w:r>
+        <w:t xml:space="preserve">̉ </w:t>
+      </w:r>
+      <w:proofErr w:type="spellStart"/>
+      <w:r>
+        <w:t>sư</w:t>
+      </w:r>
+      <w:proofErr w:type="spellEnd"/>
+      <w:r>
+        <w:t xml:space="preserve">̉ </w:t>
+      </w:r>
+      <w:proofErr w:type="spellStart"/>
+      <w:r>
+        <w:t>dụng</w:t>
+      </w:r>
+      <w:proofErr w:type="spellEnd"/>
+      <w:r>
+        <w:t xml:space="preserve"> vì nó có </w:t>
+      </w:r>
+      <w:proofErr w:type="spellStart"/>
+      <w:r>
+        <w:t>đầy</w:t>
+      </w:r>
+      <w:proofErr w:type="spellEnd"/>
+      <w:r>
+        <w:t xml:space="preserve"> </w:t>
+      </w:r>
+      <w:proofErr w:type="spellStart"/>
+      <w:r>
+        <w:t>đu</w:t>
+      </w:r>
+      <w:proofErr w:type="spellEnd"/>
+      <w:r>
+        <w:t xml:space="preserve">̉ </w:t>
+      </w:r>
+      <w:proofErr w:type="spellStart"/>
+      <w:r>
+        <w:t>chức</w:t>
+      </w:r>
+      <w:proofErr w:type="spellEnd"/>
+      <w:r>
+        <w:t xml:space="preserve"> </w:t>
+      </w:r>
+      <w:proofErr w:type="spellStart"/>
+      <w:r>
+        <w:t>năng</w:t>
+      </w:r>
+      <w:proofErr w:type="spellEnd"/>
+      <w:r>
+        <w:t xml:space="preserve"> </w:t>
+      </w:r>
+      <w:proofErr w:type="spellStart"/>
+      <w:r>
+        <w:t>đê</w:t>
+      </w:r>
+      <w:proofErr w:type="spellEnd"/>
+      <w:r>
+        <w:t xml:space="preserve">̉ </w:t>
+      </w:r>
+      <w:proofErr w:type="spellStart"/>
+      <w:r>
+        <w:t>tạo</w:t>
+      </w:r>
+      <w:proofErr w:type="spellEnd"/>
+      <w:r>
+        <w:t xml:space="preserve"> </w:t>
+      </w:r>
+      <w:proofErr w:type="spellStart"/>
+      <w:r>
+        <w:t>ra</w:t>
+      </w:r>
+      <w:proofErr w:type="spellEnd"/>
+      <w:r>
+        <w:t xml:space="preserve"> </w:t>
+      </w:r>
+      <w:proofErr w:type="spellStart"/>
+      <w:r>
+        <w:t>một</w:t>
+      </w:r>
+      <w:proofErr w:type="spellEnd"/>
+      <w:r>
+        <w:t xml:space="preserve"> website </w:t>
+      </w:r>
+      <w:proofErr w:type="spellStart"/>
+      <w:r>
+        <w:t>hoàn</w:t>
+      </w:r>
+      <w:proofErr w:type="spellEnd"/>
+      <w:r>
+        <w:t xml:space="preserve"> </w:t>
+      </w:r>
+      <w:proofErr w:type="spellStart"/>
+      <w:r>
+        <w:t>chỉnh</w:t>
+      </w:r>
+      <w:proofErr w:type="spellEnd"/>
+      <w:r>
+        <w:t>.</w:t>
+      </w:r>
+      <w:r>
+        <w:t xml:space="preserve"> </w:t>
+      </w:r>
+      <w:proofErr w:type="spellStart"/>
+      <w:r>
+        <w:t>Wordpress</w:t>
+      </w:r>
+      <w:proofErr w:type="spellEnd"/>
+      <w:r>
+        <w:t xml:space="preserve"> là </w:t>
+      </w:r>
+      <w:proofErr w:type="spellStart"/>
+      <w:r>
+        <w:t>một</w:t>
+      </w:r>
+      <w:proofErr w:type="spellEnd"/>
+      <w:r>
+        <w:t xml:space="preserve"> </w:t>
+      </w:r>
+      <w:proofErr w:type="spellStart"/>
+      <w:r>
+        <w:t>trong</w:t>
+      </w:r>
+      <w:proofErr w:type="spellEnd"/>
+      <w:r>
+        <w:t xml:space="preserve"> </w:t>
+      </w:r>
+      <w:proofErr w:type="spellStart"/>
+      <w:r>
+        <w:t>những</w:t>
+      </w:r>
+      <w:proofErr w:type="spellEnd"/>
+      <w:r>
+        <w:t xml:space="preserve"> CMS </w:t>
+      </w:r>
+      <w:proofErr w:type="spellStart"/>
+      <w:r>
+        <w:t>phổ</w:t>
+      </w:r>
+      <w:proofErr w:type="spellEnd"/>
+      <w:r>
+        <w:t xml:space="preserve"> </w:t>
+      </w:r>
+      <w:proofErr w:type="spellStart"/>
+      <w:r>
+        <w:t>biến</w:t>
+      </w:r>
+      <w:proofErr w:type="spellEnd"/>
+      <w:r>
+        <w:t xml:space="preserve"> </w:t>
+      </w:r>
+      <w:proofErr w:type="spellStart"/>
+      <w:r>
+        <w:t>nhất</w:t>
+      </w:r>
+      <w:proofErr w:type="spellEnd"/>
+      <w:r>
+        <w:t xml:space="preserve"> </w:t>
+      </w:r>
+      <w:proofErr w:type="spellStart"/>
+      <w:r>
+        <w:t>thế</w:t>
+      </w:r>
+      <w:proofErr w:type="spellEnd"/>
+      <w:r>
+        <w:t xml:space="preserve"> </w:t>
+      </w:r>
+      <w:proofErr w:type="spellStart"/>
+      <w:r>
+        <w:t>giớ</w:t>
+      </w:r>
+      <w:r>
+        <w:t>i</w:t>
+      </w:r>
+      <w:proofErr w:type="spellEnd"/>
+      <w:r>
+        <w:t xml:space="preserve"> </w:t>
+      </w:r>
+      <w:proofErr w:type="spellStart"/>
+      <w:r>
+        <w:t>hiện</w:t>
+      </w:r>
+      <w:proofErr w:type="spellEnd"/>
+      <w:r>
+        <w:t xml:space="preserve"> </w:t>
+      </w:r>
+      <w:proofErr w:type="spellStart"/>
+      <w:r>
+        <w:t>tại</w:t>
+      </w:r>
+      <w:proofErr w:type="spellEnd"/>
+      <w:r>
+        <w:t xml:space="preserve">. </w:t>
+      </w:r>
+      <w:proofErr w:type="spellStart"/>
+      <w:r>
+        <w:t>Nếu</w:t>
+      </w:r>
+      <w:proofErr w:type="spellEnd"/>
+      <w:r>
+        <w:t xml:space="preserve"> </w:t>
+      </w:r>
+      <w:proofErr w:type="spellStart"/>
+      <w:r>
+        <w:t>bạn</w:t>
+      </w:r>
+      <w:proofErr w:type="spellEnd"/>
+      <w:r>
+        <w:t xml:space="preserve"> </w:t>
+      </w:r>
+      <w:proofErr w:type="spellStart"/>
+      <w:r>
+        <w:t>đa</w:t>
+      </w:r>
+      <w:proofErr w:type="spellEnd"/>
+      <w:r>
+        <w:t xml:space="preserve">̃ </w:t>
+      </w:r>
+      <w:proofErr w:type="spellStart"/>
+      <w:r>
+        <w:t>sẵn</w:t>
+      </w:r>
+      <w:proofErr w:type="spellEnd"/>
+      <w:r>
+        <w:t xml:space="preserve"> </w:t>
+      </w:r>
+      <w:proofErr w:type="spellStart"/>
+      <w:r>
+        <w:t>sàng</w:t>
+      </w:r>
+      <w:proofErr w:type="spellEnd"/>
+      <w:r>
+        <w:t xml:space="preserve"> </w:t>
+      </w:r>
+      <w:proofErr w:type="spellStart"/>
+      <w:r>
+        <w:t>thi</w:t>
+      </w:r>
+      <w:proofErr w:type="spellEnd"/>
+      <w:r>
+        <w:t xml:space="preserve">̀ </w:t>
+      </w:r>
+      <w:proofErr w:type="spellStart"/>
+      <w:r>
+        <w:t>hãy</w:t>
+      </w:r>
+      <w:proofErr w:type="spellEnd"/>
+      <w:r>
+        <w:t xml:space="preserve"> </w:t>
+      </w:r>
+      <w:proofErr w:type="spellStart"/>
+      <w:r>
+        <w:t>cùng</w:t>
+      </w:r>
+      <w:proofErr w:type="spellEnd"/>
+      <w:r>
+        <w:t xml:space="preserve"> </w:t>
+      </w:r>
+      <w:proofErr w:type="spellStart"/>
+      <w:r>
+        <w:t>đón</w:t>
+      </w:r>
+      <w:proofErr w:type="spellEnd"/>
+      <w:r>
+        <w:t xml:space="preserve"> </w:t>
+      </w:r>
+      <w:proofErr w:type="spellStart"/>
+      <w:r>
+        <w:t>chơ</w:t>
+      </w:r>
+      <w:proofErr w:type="spellEnd"/>
+      <w:r>
+        <w:t xml:space="preserve">̀ </w:t>
+      </w:r>
+      <w:proofErr w:type="spellStart"/>
+      <w:r>
+        <w:t>các</w:t>
+      </w:r>
+      <w:proofErr w:type="spellEnd"/>
+      <w:r>
+        <w:t xml:space="preserve"> </w:t>
+      </w:r>
+      <w:proofErr w:type="spellStart"/>
+      <w:r>
+        <w:t>phần</w:t>
+      </w:r>
+      <w:proofErr w:type="spellEnd"/>
+      <w:r>
+        <w:t xml:space="preserve"> </w:t>
+      </w:r>
+      <w:proofErr w:type="spellStart"/>
+      <w:r>
+        <w:t>tiếp</w:t>
+      </w:r>
+      <w:proofErr w:type="spellEnd"/>
+      <w:r>
+        <w:t xml:space="preserve"> </w:t>
+      </w:r>
+      <w:proofErr w:type="spellStart"/>
+      <w:r>
+        <w:t>theo</w:t>
+      </w:r>
+      <w:proofErr w:type="spellEnd"/>
+      <w:r>
+        <w:t xml:space="preserve"> </w:t>
+      </w:r>
+      <w:proofErr w:type="spellStart"/>
+      <w:r>
+        <w:t>của</w:t>
+      </w:r>
+      <w:proofErr w:type="spellEnd"/>
+      <w:r>
+        <w:t xml:space="preserve"> </w:t>
+      </w:r>
+      <w:proofErr w:type="spellStart"/>
+      <w:r>
+        <w:rPr>
+          <w:b/>
+        </w:rPr>
+        <w:t>seri</w:t>
+      </w:r>
+      <w:r>
+        <w:rPr>
+          <w:b/>
+        </w:rPr>
+        <w:t>e</w:t>
+      </w:r>
+      <w:proofErr w:type="spellEnd"/>
+      <w:r>
+        <w:rPr>
+          <w:b/>
+        </w:rPr>
+        <w:t xml:space="preserve"> </w:t>
+      </w:r>
+      <w:proofErr w:type="spellStart"/>
+      <w:r>
+        <w:rPr>
+          <w:b/>
+        </w:rPr>
+        <w:t>Lập</w:t>
+      </w:r>
+      <w:proofErr w:type="spellEnd"/>
+      <w:r>
+        <w:rPr>
+          <w:b/>
+        </w:rPr>
+        <w:t xml:space="preserve"> </w:t>
+      </w:r>
+      <w:proofErr w:type="spellStart"/>
+      <w:r>
+        <w:rPr>
+          <w:b/>
+        </w:rPr>
+        <w:t>Trình</w:t>
+      </w:r>
+      <w:proofErr w:type="spellEnd"/>
+      <w:r>
+        <w:rPr>
+          <w:b/>
+        </w:rPr>
+        <w:t xml:space="preserve"> </w:t>
+      </w:r>
+      <w:proofErr w:type="spellStart"/>
+      <w:r>
+        <w:rPr>
+          <w:b/>
+        </w:rPr>
+        <w:t>Worpress</w:t>
+      </w:r>
+      <w:proofErr w:type="spellEnd"/>
+      <w:r>
+        <w:rPr>
+          <w:b/>
+        </w:rPr>
+        <w:t xml:space="preserve"> </w:t>
+      </w:r>
+      <w:proofErr w:type="spellStart"/>
+      <w:r>
+        <w:rPr>
+          <w:b/>
+        </w:rPr>
+        <w:t>Nâng</w:t>
+      </w:r>
+      <w:proofErr w:type="spellEnd"/>
+      <w:r>
+        <w:rPr>
+          <w:b/>
+        </w:rPr>
+        <w:t xml:space="preserve"> Cao</w:t>
+      </w:r>
+      <w:r>
+        <w:t xml:space="preserve"> </w:t>
+      </w:r>
+      <w:bookmarkStart w:id="0" w:name="_GoBack"/>
+      <w:bookmarkEnd w:id="0"/>
+      <w:proofErr w:type="spellStart"/>
+      <w:r>
+        <w:t>này</w:t>
+      </w:r>
+      <w:proofErr w:type="spellEnd"/>
+      <w:r>
+        <w:t xml:space="preserve"> </w:t>
+      </w:r>
+      <w:proofErr w:type="spellStart"/>
+      <w:r>
+        <w:t>nhe</w:t>
+      </w:r>
+      <w:proofErr w:type="spellEnd"/>
+      <w:r>
+        <w:t>́</w:t>
+      </w:r>
+      <w:proofErr w:type="gramStart"/>
+      <w:r>
+        <w:t>!..</w:t>
+      </w:r>
+      <w:proofErr w:type="gramEnd"/>
+    </w:p>
     <w:sectPr>
       <w:pgSz w:w="12240" w:h="15840"/>
       <w:pgMar w:top="1440" w:right="1440" w:bottom="1440" w:left="1440" w:header="720" w:footer="720" w:gutter="0"/>
@@ -6760,6 +10347,96 @@
 <file path=word/numbering.xml><?xml version="1.0" encoding="utf-8"?>
 <w:numbering xmlns:wpc="http://schemas.microsoft.com/office/word/2010/wordprocessingCanvas" xmlns:mc="http://schemas.openxmlformats.org/markup-compatibility/2006" xmlns:o="urn:schemas-microsoft-com:office:office" xmlns:r="http://schemas.openxmlformats.org/officeDocument/2006/relationships" xmlns:m="http://schemas.openxmlformats.org/officeDocument/2006/math" xmlns:v="urn:schemas-microsoft-com:vml" xmlns:wp14="http://schemas.microsoft.com/office/word/2010/wordprocessingDrawing" xmlns:wp="http://schemas.openxmlformats.org/drawingml/2006/wordprocessingDrawing" xmlns:w10="urn:schemas-microsoft-com:office:word" xmlns:w="http://schemas.openxmlformats.org/wordprocessingml/2006/main" xmlns:w14="http://schemas.microsoft.com/office/word/2010/wordml" xmlns:w15="http://schemas.microsoft.com/office/word/2012/wordml" xmlns:wpg="http://schemas.microsoft.com/office/word/2010/wordprocessingGroup" xmlns:wpi="http://schemas.microsoft.com/office/word/2010/wordprocessingInk" xmlns:wne="http://schemas.microsoft.com/office/word/2006/wordml" xmlns:wps="http://schemas.microsoft.com/office/word/2010/wordprocessingShape" mc:Ignorable="w14 w15 wp14">
   <w:abstractNum w:abstractNumId="0">
+    <w:nsid w:val="2C8E7486"/>
+    <w:multiLevelType w:val="hybridMultilevel"/>
+    <w:tmpl w:val="AAC48F2A"/>
+    <w:lvl w:ilvl="0" w:tplc="D8BC4C92">
+      <w:start w:val="1"/>
+      <w:numFmt w:val="upperRoman"/>
+      <w:lvlText w:val="%1."/>
+      <w:lvlJc w:val="left"/>
+      <w:pPr>
+        <w:ind w:left="1080" w:hanging="720"/>
+      </w:pPr>
+      <w:rPr>
+        <w:rFonts w:hint="default"/>
+        <w:i w:val="0"/>
+      </w:rPr>
+    </w:lvl>
+    <w:lvl w:ilvl="1" w:tplc="04090019" w:tentative="1">
+      <w:start w:val="1"/>
+      <w:numFmt w:val="lowerLetter"/>
+      <w:lvlText w:val="%2."/>
+      <w:lvlJc w:val="left"/>
+      <w:pPr>
+        <w:ind w:left="1440" w:hanging="360"/>
+      </w:pPr>
+    </w:lvl>
+    <w:lvl w:ilvl="2" w:tplc="0409001B" w:tentative="1">
+      <w:start w:val="1"/>
+      <w:numFmt w:val="lowerRoman"/>
+      <w:lvlText w:val="%3."/>
+      <w:lvlJc w:val="right"/>
+      <w:pPr>
+        <w:ind w:left="2160" w:hanging="180"/>
+      </w:pPr>
+    </w:lvl>
+    <w:lvl w:ilvl="3" w:tplc="0409000F" w:tentative="1">
+      <w:start w:val="1"/>
+      <w:numFmt w:val="decimal"/>
+      <w:lvlText w:val="%4."/>
+      <w:lvlJc w:val="left"/>
+      <w:pPr>
+        <w:ind w:left="2880" w:hanging="360"/>
+      </w:pPr>
+    </w:lvl>
+    <w:lvl w:ilvl="4" w:tplc="04090019" w:tentative="1">
+      <w:start w:val="1"/>
+      <w:numFmt w:val="lowerLetter"/>
+      <w:lvlText w:val="%5."/>
+      <w:lvlJc w:val="left"/>
+      <w:pPr>
+        <w:ind w:left="3600" w:hanging="360"/>
+      </w:pPr>
+    </w:lvl>
+    <w:lvl w:ilvl="5" w:tplc="0409001B" w:tentative="1">
+      <w:start w:val="1"/>
+      <w:numFmt w:val="lowerRoman"/>
+      <w:lvlText w:val="%6."/>
+      <w:lvlJc w:val="right"/>
+      <w:pPr>
+        <w:ind w:left="4320" w:hanging="180"/>
+      </w:pPr>
+    </w:lvl>
+    <w:lvl w:ilvl="6" w:tplc="0409000F" w:tentative="1">
+      <w:start w:val="1"/>
+      <w:numFmt w:val="decimal"/>
+      <w:lvlText w:val="%7."/>
+      <w:lvlJc w:val="left"/>
+      <w:pPr>
+        <w:ind w:left="5040" w:hanging="360"/>
+      </w:pPr>
+    </w:lvl>
+    <w:lvl w:ilvl="7" w:tplc="04090019" w:tentative="1">
+      <w:start w:val="1"/>
+      <w:numFmt w:val="lowerLetter"/>
+      <w:lvlText w:val="%8."/>
+      <w:lvlJc w:val="left"/>
+      <w:pPr>
+        <w:ind w:left="5760" w:hanging="360"/>
+      </w:pPr>
+    </w:lvl>
+    <w:lvl w:ilvl="8" w:tplc="0409001B" w:tentative="1">
+      <w:start w:val="1"/>
+      <w:numFmt w:val="lowerRoman"/>
+      <w:lvlText w:val="%9."/>
+      <w:lvlJc w:val="right"/>
+      <w:pPr>
+        <w:ind w:left="6480" w:hanging="180"/>
+      </w:pPr>
+    </w:lvl>
+  </w:abstractNum>
+  <w:abstractNum w:abstractNumId="1">
     <w:nsid w:val="2DD155C3"/>
     <w:multiLevelType w:val="multilevel"/>
     <w:tmpl w:val="AF10AFF6"/>
@@ -6908,10 +10585,10 @@
       </w:rPr>
     </w:lvl>
   </w:abstractNum>
-  <w:abstractNum w:abstractNumId="1">
+  <w:abstractNum w:abstractNumId="2">
     <w:nsid w:val="42951953"/>
     <w:multiLevelType w:val="multilevel"/>
-    <w:tmpl w:val="77CAE47C"/>
+    <w:tmpl w:val="7386402A"/>
     <w:lvl w:ilvl="0">
       <w:start w:val="1"/>
       <w:numFmt w:val="bullet"/>
@@ -6928,20 +10605,16 @@
         <w:sz w:val="20"/>
       </w:rPr>
     </w:lvl>
-    <w:lvl w:ilvl="1" w:tentative="1">
+    <w:lvl w:ilvl="1">
       <w:start w:val="1"/>
-      <w:numFmt w:val="bullet"/>
-      <w:lvlText w:val="o"/>
+      <w:numFmt w:val="decimal"/>
+      <w:lvlText w:val="%2."/>
       <w:lvlJc w:val="left"/>
       <w:pPr>
-        <w:tabs>
-          <w:tab w:val="num" w:pos="1440"/>
-        </w:tabs>
         <w:ind w:left="1440" w:hanging="360"/>
       </w:pPr>
       <w:rPr>
-        <w:rFonts w:ascii="Courier New" w:hAnsi="Courier New" w:hint="default"/>
-        <w:sz w:val="20"/>
+        <w:rFonts w:hint="default"/>
       </w:rPr>
     </w:lvl>
     <w:lvl w:ilvl="2" w:tentative="1">
@@ -7057,7 +10730,7 @@
       </w:rPr>
     </w:lvl>
   </w:abstractNum>
-  <w:abstractNum w:abstractNumId="2">
+  <w:abstractNum w:abstractNumId="3">
     <w:nsid w:val="4D9D455F"/>
     <w:multiLevelType w:val="hybridMultilevel"/>
     <w:tmpl w:val="E014E1EA"/>
@@ -7171,7 +10844,7 @@
       </w:rPr>
     </w:lvl>
   </w:abstractNum>
-  <w:abstractNum w:abstractNumId="3">
+  <w:abstractNum w:abstractNumId="4">
     <w:nsid w:val="4F1A5CC5"/>
     <w:multiLevelType w:val="hybridMultilevel"/>
     <w:tmpl w:val="319CBD62"/>
@@ -7283,7 +10956,7 @@
       </w:rPr>
     </w:lvl>
   </w:abstractNum>
-  <w:abstractNum w:abstractNumId="4">
+  <w:abstractNum w:abstractNumId="5">
     <w:nsid w:val="7CC90E19"/>
     <w:multiLevelType w:val="multilevel"/>
     <w:tmpl w:val="F0603BE0"/>
@@ -7433,19 +11106,22 @@
     </w:lvl>
   </w:abstractNum>
   <w:num w:numId="1">
-    <w:abstractNumId w:val="0"/>
+    <w:abstractNumId w:val="1"/>
   </w:num>
   <w:num w:numId="2">
+    <w:abstractNumId w:val="5"/>
+  </w:num>
+  <w:num w:numId="3">
+    <w:abstractNumId w:val="2"/>
+  </w:num>
+  <w:num w:numId="4">
+    <w:abstractNumId w:val="3"/>
+  </w:num>
+  <w:num w:numId="5">
     <w:abstractNumId w:val="4"/>
   </w:num>
-  <w:num w:numId="3">
-    <w:abstractNumId w:val="1"/>
-  </w:num>
-  <w:num w:numId="4">
-    <w:abstractNumId w:val="2"/>
-  </w:num>
-  <w:num w:numId="5">
-    <w:abstractNumId w:val="3"/>
+  <w:num w:numId="6">
+    <w:abstractNumId w:val="0"/>
   </w:num>
 </w:numbering>
 </file>
@@ -7867,7 +11543,6 @@
   <w:style w:type="character" w:default="1" w:styleId="DefaultParagraphFont">
     <w:name w:val="Default Paragraph Font"/>
     <w:uiPriority w:val="1"/>
-    <w:semiHidden/>
     <w:unhideWhenUsed/>
   </w:style>
   <w:style w:type="table" w:default="1" w:styleId="TableNormal">
